--- a/Faza 3/SSU/Team DOGS Projektni Zadatak.docx
+++ b/Faza 3/SSU/Team DOGS Projektni Zadatak.docx
@@ -266,7 +266,15 @@
             <w:rPr>
               <w:lang w:val="sr-Cyrl-RS"/>
             </w:rPr>
-            <w:t>Садржај</w:t>
+            <w:t>Садржа</w:t>
+          </w:r>
+          <w:bookmarkStart w:id="0" w:name="_GoBack"/>
+          <w:bookmarkEnd w:id="0"/>
+          <w:r>
+            <w:rPr>
+              <w:lang w:val="sr-Cyrl-RS"/>
+            </w:rPr>
+            <w:t>ј</w:t>
           </w:r>
         </w:p>
         <w:p>
@@ -278,6 +286,7 @@
             <w:rPr>
               <w:rFonts w:cstheme="minorBidi"/>
               <w:noProof/>
+              <w:lang w:val="sr-Latn-RS" w:eastAsia="sr-Latn-RS"/>
             </w:rPr>
           </w:pPr>
           <w:r>
@@ -301,7 +310,7 @@
             </w:rPr>
             <w:fldChar w:fldCharType="separate"/>
           </w:r>
-          <w:hyperlink w:anchor="_Toc33367612" w:history="1">
+          <w:hyperlink w:anchor="_Toc36431718" w:history="1">
             <w:r>
               <w:rPr>
                 <w:rStyle w:val="Hyperlink"/>
@@ -329,7 +338,7 @@
                 <w:noProof/>
                 <w:webHidden/>
               </w:rPr>
-              <w:instrText xml:space="preserve"> PAGEREF _Toc33367612 \h </w:instrText>
+              <w:instrText xml:space="preserve"> PAGEREF _Toc36431718 \h </w:instrText>
             </w:r>
             <w:r>
               <w:rPr>
@@ -369,9 +378,10 @@
             <w:rPr>
               <w:rFonts w:cstheme="minorBidi"/>
               <w:noProof/>
+              <w:lang w:val="sr-Latn-RS" w:eastAsia="sr-Latn-RS"/>
             </w:rPr>
           </w:pPr>
-          <w:hyperlink w:anchor="_Toc33367613" w:history="1">
+          <w:hyperlink w:anchor="_Toc36431719" w:history="1">
             <w:r>
               <w:rPr>
                 <w:rStyle w:val="Hyperlink"/>
@@ -406,7 +416,7 @@
                 <w:noProof/>
                 <w:webHidden/>
               </w:rPr>
-              <w:instrText xml:space="preserve"> PAGEREF _Toc33367613 \h </w:instrText>
+              <w:instrText xml:space="preserve"> PAGEREF _Toc36431719 \h </w:instrText>
             </w:r>
             <w:r>
               <w:rPr>
@@ -447,9 +457,10 @@
             <w:rPr>
               <w:rFonts w:cstheme="minorBidi"/>
               <w:noProof/>
+              <w:lang w:val="sr-Latn-RS" w:eastAsia="sr-Latn-RS"/>
             </w:rPr>
           </w:pPr>
-          <w:hyperlink w:anchor="_Toc33367614" w:history="1">
+          <w:hyperlink w:anchor="_Toc36431720" w:history="1">
             <w:r>
               <w:rPr>
                 <w:rStyle w:val="Hyperlink"/>
@@ -462,6 +473,7 @@
               <w:rPr>
                 <w:rFonts w:cstheme="minorBidi"/>
                 <w:noProof/>
+                <w:lang w:val="sr-Latn-RS" w:eastAsia="sr-Latn-RS"/>
               </w:rPr>
               <w:tab/>
             </w:r>
@@ -492,7 +504,7 @@
                 <w:noProof/>
                 <w:webHidden/>
               </w:rPr>
-              <w:instrText xml:space="preserve"> PAGEREF _Toc33367614 \h </w:instrText>
+              <w:instrText xml:space="preserve"> PAGEREF _Toc36431720 \h </w:instrText>
             </w:r>
             <w:r>
               <w:rPr>
@@ -533,9 +545,10 @@
             <w:rPr>
               <w:rFonts w:cstheme="minorBidi"/>
               <w:noProof/>
+              <w:lang w:val="sr-Latn-RS" w:eastAsia="sr-Latn-RS"/>
             </w:rPr>
           </w:pPr>
-          <w:hyperlink w:anchor="_Toc33367615" w:history="1">
+          <w:hyperlink w:anchor="_Toc36431721" w:history="1">
             <w:r>
               <w:rPr>
                 <w:rStyle w:val="Hyperlink"/>
@@ -548,6 +561,7 @@
               <w:rPr>
                 <w:rFonts w:cstheme="minorBidi"/>
                 <w:noProof/>
+                <w:lang w:val="sr-Latn-RS" w:eastAsia="sr-Latn-RS"/>
               </w:rPr>
               <w:tab/>
             </w:r>
@@ -578,7 +592,7 @@
                 <w:noProof/>
                 <w:webHidden/>
               </w:rPr>
-              <w:instrText xml:space="preserve"> PAGEREF _Toc33367615 \h </w:instrText>
+              <w:instrText xml:space="preserve"> PAGEREF _Toc36431721 \h </w:instrText>
             </w:r>
             <w:r>
               <w:rPr>
@@ -618,9 +632,10 @@
             <w:rPr>
               <w:rFonts w:cstheme="minorBidi"/>
               <w:noProof/>
+              <w:lang w:val="sr-Latn-RS" w:eastAsia="sr-Latn-RS"/>
             </w:rPr>
           </w:pPr>
-          <w:hyperlink w:anchor="_Toc33367616" w:history="1">
+          <w:hyperlink w:anchor="_Toc36431722" w:history="1">
             <w:r>
               <w:rPr>
                 <w:rStyle w:val="Hyperlink"/>
@@ -655,7 +670,7 @@
                 <w:noProof/>
                 <w:webHidden/>
               </w:rPr>
-              <w:instrText xml:space="preserve"> PAGEREF _Toc33367616 \h </w:instrText>
+              <w:instrText xml:space="preserve"> PAGEREF _Toc36431722 \h </w:instrText>
             </w:r>
             <w:r>
               <w:rPr>
@@ -695,9 +710,10 @@
             <w:rPr>
               <w:rFonts w:cstheme="minorBidi"/>
               <w:noProof/>
+              <w:lang w:val="sr-Latn-RS" w:eastAsia="sr-Latn-RS"/>
             </w:rPr>
           </w:pPr>
-          <w:hyperlink w:anchor="_Toc33367617" w:history="1">
+          <w:hyperlink w:anchor="_Toc36431723" w:history="1">
             <w:r>
               <w:rPr>
                 <w:rStyle w:val="Hyperlink"/>
@@ -732,7 +748,7 @@
                 <w:noProof/>
                 <w:webHidden/>
               </w:rPr>
-              <w:instrText xml:space="preserve"> PAGEREF _Toc33367617 \h </w:instrText>
+              <w:instrText xml:space="preserve"> PAGEREF _Toc36431723 \h </w:instrText>
             </w:r>
             <w:r>
               <w:rPr>
@@ -772,9 +788,10 @@
             <w:rPr>
               <w:rFonts w:cstheme="minorBidi"/>
               <w:noProof/>
+              <w:lang w:val="sr-Latn-RS" w:eastAsia="sr-Latn-RS"/>
             </w:rPr>
           </w:pPr>
-          <w:hyperlink w:anchor="_Toc33367618" w:history="1">
+          <w:hyperlink w:anchor="_Toc36431724" w:history="1">
             <w:r>
               <w:rPr>
                 <w:rStyle w:val="Hyperlink"/>
@@ -802,7 +819,7 @@
                 <w:noProof/>
                 <w:webHidden/>
               </w:rPr>
-              <w:instrText xml:space="preserve"> PAGEREF _Toc33367618 \h </w:instrText>
+              <w:instrText xml:space="preserve"> PAGEREF _Toc36431724 \h </w:instrText>
             </w:r>
             <w:r>
               <w:rPr>
@@ -842,9 +859,10 @@
             <w:rPr>
               <w:rFonts w:cstheme="minorBidi"/>
               <w:noProof/>
+              <w:lang w:val="sr-Latn-RS" w:eastAsia="sr-Latn-RS"/>
             </w:rPr>
           </w:pPr>
-          <w:hyperlink w:anchor="_Toc33367619" w:history="1">
+          <w:hyperlink w:anchor="_Toc36431725" w:history="1">
             <w:r>
               <w:rPr>
                 <w:rStyle w:val="Hyperlink"/>
@@ -872,7 +890,7 @@
                 <w:noProof/>
                 <w:webHidden/>
               </w:rPr>
-              <w:instrText xml:space="preserve"> PAGEREF _Toc33367619 \h </w:instrText>
+              <w:instrText xml:space="preserve"> PAGEREF _Toc36431725 \h </w:instrText>
             </w:r>
             <w:r>
               <w:rPr>
@@ -912,9 +930,10 @@
             <w:rPr>
               <w:rFonts w:cstheme="minorBidi"/>
               <w:noProof/>
+              <w:lang w:val="sr-Latn-RS" w:eastAsia="sr-Latn-RS"/>
             </w:rPr>
           </w:pPr>
-          <w:hyperlink w:anchor="_Toc33367620" w:history="1">
+          <w:hyperlink w:anchor="_Toc36431726" w:history="1">
             <w:r>
               <w:rPr>
                 <w:rStyle w:val="Hyperlink"/>
@@ -942,7 +961,7 @@
                 <w:noProof/>
                 <w:webHidden/>
               </w:rPr>
-              <w:instrText xml:space="preserve"> PAGEREF _Toc33367620 \h </w:instrText>
+              <w:instrText xml:space="preserve"> PAGEREF _Toc36431726 \h </w:instrText>
             </w:r>
             <w:r>
               <w:rPr>
@@ -982,9 +1001,10 @@
             <w:rPr>
               <w:rFonts w:cstheme="minorBidi"/>
               <w:noProof/>
+              <w:lang w:val="sr-Latn-RS" w:eastAsia="sr-Latn-RS"/>
             </w:rPr>
           </w:pPr>
-          <w:hyperlink w:anchor="_Toc33367621" w:history="1">
+          <w:hyperlink w:anchor="_Toc36431727" w:history="1">
             <w:r>
               <w:rPr>
                 <w:rStyle w:val="Hyperlink"/>
@@ -1019,7 +1039,7 @@
                 <w:noProof/>
                 <w:webHidden/>
               </w:rPr>
-              <w:instrText xml:space="preserve"> PAGEREF _Toc33367621 \h </w:instrText>
+              <w:instrText xml:space="preserve"> PAGEREF _Toc36431727 \h </w:instrText>
             </w:r>
             <w:r>
               <w:rPr>
@@ -1059,9 +1079,10 @@
             <w:rPr>
               <w:rFonts w:cstheme="minorBidi"/>
               <w:noProof/>
+              <w:lang w:val="sr-Latn-RS" w:eastAsia="sr-Latn-RS"/>
             </w:rPr>
           </w:pPr>
-          <w:hyperlink w:anchor="_Toc33367622" w:history="1">
+          <w:hyperlink w:anchor="_Toc36431728" w:history="1">
             <w:r>
               <w:rPr>
                 <w:rStyle w:val="Hyperlink"/>
@@ -1089,7 +1110,7 @@
                 <w:noProof/>
                 <w:webHidden/>
               </w:rPr>
-              <w:instrText xml:space="preserve"> PAGEREF _Toc33367622 \h </w:instrText>
+              <w:instrText xml:space="preserve"> PAGEREF _Toc36431728 \h </w:instrText>
             </w:r>
             <w:r>
               <w:rPr>
@@ -1129,9 +1150,10 @@
             <w:rPr>
               <w:rFonts w:cstheme="minorBidi"/>
               <w:noProof/>
+              <w:lang w:val="sr-Latn-RS" w:eastAsia="sr-Latn-RS"/>
             </w:rPr>
           </w:pPr>
-          <w:hyperlink w:anchor="_Toc33367623" w:history="1">
+          <w:hyperlink w:anchor="_Toc36431729" w:history="1">
             <w:r>
               <w:rPr>
                 <w:rStyle w:val="Hyperlink"/>
@@ -1159,7 +1181,7 @@
                 <w:noProof/>
                 <w:webHidden/>
               </w:rPr>
-              <w:instrText xml:space="preserve"> PAGEREF _Toc33367623 \h </w:instrText>
+              <w:instrText xml:space="preserve"> PAGEREF _Toc36431729 \h </w:instrText>
             </w:r>
             <w:r>
               <w:rPr>
@@ -1199,9 +1221,10 @@
             <w:rPr>
               <w:rFonts w:cstheme="minorBidi"/>
               <w:noProof/>
+              <w:lang w:val="sr-Latn-RS" w:eastAsia="sr-Latn-RS"/>
             </w:rPr>
           </w:pPr>
-          <w:hyperlink w:anchor="_Toc33367624" w:history="1">
+          <w:hyperlink w:anchor="_Toc36431730" w:history="1">
             <w:r>
               <w:rPr>
                 <w:rStyle w:val="Hyperlink"/>
@@ -1236,7 +1259,7 @@
                 <w:noProof/>
                 <w:webHidden/>
               </w:rPr>
-              <w:instrText xml:space="preserve"> PAGEREF _Toc33367624 \h </w:instrText>
+              <w:instrText xml:space="preserve"> PAGEREF _Toc36431730 \h </w:instrText>
             </w:r>
             <w:r>
               <w:rPr>
@@ -1276,9 +1299,10 @@
             <w:rPr>
               <w:rFonts w:cstheme="minorBidi"/>
               <w:noProof/>
+              <w:lang w:val="sr-Latn-RS" w:eastAsia="sr-Latn-RS"/>
             </w:rPr>
           </w:pPr>
-          <w:hyperlink w:anchor="_Toc33367625" w:history="1">
+          <w:hyperlink w:anchor="_Toc36431731" w:history="1">
             <w:r>
               <w:rPr>
                 <w:rStyle w:val="Hyperlink"/>
@@ -1306,7 +1330,7 @@
                 <w:noProof/>
                 <w:webHidden/>
               </w:rPr>
-              <w:instrText xml:space="preserve"> PAGEREF _Toc33367625 \h </w:instrText>
+              <w:instrText xml:space="preserve"> PAGEREF _Toc36431731 \h </w:instrText>
             </w:r>
             <w:r>
               <w:rPr>
@@ -1346,9 +1370,10 @@
             <w:rPr>
               <w:rFonts w:cstheme="minorBidi"/>
               <w:noProof/>
+              <w:lang w:val="sr-Latn-RS" w:eastAsia="sr-Latn-RS"/>
             </w:rPr>
           </w:pPr>
-          <w:hyperlink w:anchor="_Toc33367626" w:history="1">
+          <w:hyperlink w:anchor="_Toc36431732" w:history="1">
             <w:r>
               <w:rPr>
                 <w:rStyle w:val="Hyperlink"/>
@@ -1376,7 +1401,7 @@
                 <w:noProof/>
                 <w:webHidden/>
               </w:rPr>
-              <w:instrText xml:space="preserve"> PAGEREF _Toc33367626 \h </w:instrText>
+              <w:instrText xml:space="preserve"> PAGEREF _Toc36431732 \h </w:instrText>
             </w:r>
             <w:r>
               <w:rPr>
@@ -1416,9 +1441,10 @@
             <w:rPr>
               <w:rFonts w:cstheme="minorBidi"/>
               <w:noProof/>
+              <w:lang w:val="sr-Latn-RS" w:eastAsia="sr-Latn-RS"/>
             </w:rPr>
           </w:pPr>
-          <w:hyperlink w:anchor="_Toc33367627" w:history="1">
+          <w:hyperlink w:anchor="_Toc36431733" w:history="1">
             <w:r>
               <w:rPr>
                 <w:rStyle w:val="Hyperlink"/>
@@ -1446,7 +1472,7 @@
                 <w:noProof/>
                 <w:webHidden/>
               </w:rPr>
-              <w:instrText xml:space="preserve"> PAGEREF _Toc33367627 \h </w:instrText>
+              <w:instrText xml:space="preserve"> PAGEREF _Toc36431733 \h </w:instrText>
             </w:r>
             <w:r>
               <w:rPr>
@@ -1486,9 +1512,10 @@
             <w:rPr>
               <w:rFonts w:cstheme="minorBidi"/>
               <w:noProof/>
+              <w:lang w:val="sr-Latn-RS" w:eastAsia="sr-Latn-RS"/>
             </w:rPr>
           </w:pPr>
-          <w:hyperlink w:anchor="_Toc33367628" w:history="1">
+          <w:hyperlink w:anchor="_Toc36431734" w:history="1">
             <w:r>
               <w:rPr>
                 <w:rStyle w:val="Hyperlink"/>
@@ -1523,7 +1550,7 @@
                 <w:noProof/>
                 <w:webHidden/>
               </w:rPr>
-              <w:instrText xml:space="preserve"> PAGEREF _Toc33367628 \h </w:instrText>
+              <w:instrText xml:space="preserve"> PAGEREF _Toc36431734 \h </w:instrText>
             </w:r>
             <w:r>
               <w:rPr>
@@ -1563,16 +1590,17 @@
             <w:rPr>
               <w:rFonts w:cstheme="minorBidi"/>
               <w:noProof/>
+              <w:lang w:val="sr-Latn-RS" w:eastAsia="sr-Latn-RS"/>
             </w:rPr>
           </w:pPr>
-          <w:hyperlink w:anchor="_Toc33367629" w:history="1">
+          <w:hyperlink w:anchor="_Toc36431735" w:history="1">
             <w:r>
               <w:rPr>
                 <w:rStyle w:val="Hyperlink"/>
                 <w:noProof/>
                 <w:lang w:val="sr-Cyrl-RS"/>
               </w:rPr>
-              <w:t>5.5. Прављење шпила</w:t>
+              <w:t>5.5. Pravljenje Špila</w:t>
             </w:r>
             <w:r>
               <w:rPr>
@@ -1593,7 +1621,7 @@
                 <w:noProof/>
                 <w:webHidden/>
               </w:rPr>
-              <w:instrText xml:space="preserve"> PAGEREF _Toc33367629 \h </w:instrText>
+              <w:instrText xml:space="preserve"> PAGEREF _Toc36431735 \h </w:instrText>
             </w:r>
             <w:r>
               <w:rPr>
@@ -1633,16 +1661,17 @@
             <w:rPr>
               <w:rFonts w:cstheme="minorBidi"/>
               <w:noProof/>
+              <w:lang w:val="sr-Latn-RS" w:eastAsia="sr-Latn-RS"/>
             </w:rPr>
           </w:pPr>
-          <w:hyperlink w:anchor="_Toc33367630" w:history="1">
+          <w:hyperlink w:anchor="_Toc36431736" w:history="1">
             <w:r>
               <w:rPr>
                 <w:rStyle w:val="Hyperlink"/>
                 <w:noProof/>
                 <w:lang w:val="sr-Cyrl-RS"/>
               </w:rPr>
-              <w:t>5.6. Листање шпилова</w:t>
+              <w:t>5.6. Listanje Špila</w:t>
             </w:r>
             <w:r>
               <w:rPr>
@@ -1663,7 +1692,7 @@
                 <w:noProof/>
                 <w:webHidden/>
               </w:rPr>
-              <w:instrText xml:space="preserve"> PAGEREF _Toc33367630 \h </w:instrText>
+              <w:instrText xml:space="preserve"> PAGEREF _Toc36431736 \h </w:instrText>
             </w:r>
             <w:r>
               <w:rPr>
@@ -1703,16 +1732,17 @@
             <w:rPr>
               <w:rFonts w:cstheme="minorBidi"/>
               <w:noProof/>
+              <w:lang w:val="sr-Latn-RS" w:eastAsia="sr-Latn-RS"/>
             </w:rPr>
           </w:pPr>
-          <w:hyperlink w:anchor="_Toc33367631" w:history="1">
+          <w:hyperlink w:anchor="_Toc36431737" w:history="1">
             <w:r>
               <w:rPr>
                 <w:rStyle w:val="Hyperlink"/>
                 <w:noProof/>
                 <w:lang w:val="sr-Cyrl-RS"/>
               </w:rPr>
-              <w:t>5.7. Оцењивање шпилова</w:t>
+              <w:t>5.7. Kraj Igre</w:t>
             </w:r>
             <w:r>
               <w:rPr>
@@ -1733,7 +1763,7 @@
                 <w:noProof/>
                 <w:webHidden/>
               </w:rPr>
-              <w:instrText xml:space="preserve"> PAGEREF _Toc33367631 \h </w:instrText>
+              <w:instrText xml:space="preserve"> PAGEREF _Toc36431737 \h </w:instrText>
             </w:r>
             <w:r>
               <w:rPr>
@@ -1773,16 +1803,17 @@
             <w:rPr>
               <w:rFonts w:cstheme="minorBidi"/>
               <w:noProof/>
+              <w:lang w:val="sr-Latn-RS" w:eastAsia="sr-Latn-RS"/>
             </w:rPr>
           </w:pPr>
-          <w:hyperlink w:anchor="_Toc33367632" w:history="1">
+          <w:hyperlink w:anchor="_Toc36431738" w:history="1">
             <w:r>
               <w:rPr>
                 <w:rStyle w:val="Hyperlink"/>
                 <w:noProof/>
                 <w:lang w:val="sr-Cyrl-RS"/>
               </w:rPr>
-              <w:t>5.8. Прављење собе</w:t>
+              <w:t>5.8. Pravljenje Sobe</w:t>
             </w:r>
             <w:r>
               <w:rPr>
@@ -1803,7 +1834,7 @@
                 <w:noProof/>
                 <w:webHidden/>
               </w:rPr>
-              <w:instrText xml:space="preserve"> PAGEREF _Toc33367632 \h </w:instrText>
+              <w:instrText xml:space="preserve"> PAGEREF _Toc36431738 \h </w:instrText>
             </w:r>
             <w:r>
               <w:rPr>
@@ -1843,9 +1874,10 @@
             <w:rPr>
               <w:rFonts w:cstheme="minorBidi"/>
               <w:noProof/>
+              <w:lang w:val="sr-Latn-RS" w:eastAsia="sr-Latn-RS"/>
             </w:rPr>
           </w:pPr>
-          <w:hyperlink w:anchor="_Toc33367633" w:history="1">
+          <w:hyperlink w:anchor="_Toc36431739" w:history="1">
             <w:r>
               <w:rPr>
                 <w:rStyle w:val="Hyperlink"/>
@@ -1873,7 +1905,7 @@
                 <w:noProof/>
                 <w:webHidden/>
               </w:rPr>
-              <w:instrText xml:space="preserve"> PAGEREF _Toc33367633 \h </w:instrText>
+              <w:instrText xml:space="preserve"> PAGEREF _Toc36431739 \h </w:instrText>
             </w:r>
             <w:r>
               <w:rPr>
@@ -1913,9 +1945,10 @@
             <w:rPr>
               <w:rFonts w:cstheme="minorBidi"/>
               <w:noProof/>
+              <w:lang w:val="sr-Latn-RS" w:eastAsia="sr-Latn-RS"/>
             </w:rPr>
           </w:pPr>
-          <w:hyperlink w:anchor="_Toc33367634" w:history="1">
+          <w:hyperlink w:anchor="_Toc36431740" w:history="1">
             <w:r>
               <w:rPr>
                 <w:rStyle w:val="Hyperlink"/>
@@ -1943,7 +1976,7 @@
                 <w:noProof/>
                 <w:webHidden/>
               </w:rPr>
-              <w:instrText xml:space="preserve"> PAGEREF _Toc33367634 \h </w:instrText>
+              <w:instrText xml:space="preserve"> PAGEREF _Toc36431740 \h </w:instrText>
             </w:r>
             <w:r>
               <w:rPr>
@@ -1983,9 +2016,10 @@
             <w:rPr>
               <w:rFonts w:cstheme="minorBidi"/>
               <w:noProof/>
+              <w:lang w:val="sr-Latn-RS" w:eastAsia="sr-Latn-RS"/>
             </w:rPr>
           </w:pPr>
-          <w:hyperlink w:anchor="_Toc33367635" w:history="1">
+          <w:hyperlink w:anchor="_Toc36431741" w:history="1">
             <w:r>
               <w:rPr>
                 <w:rStyle w:val="Hyperlink"/>
@@ -2013,7 +2047,7 @@
                 <w:noProof/>
                 <w:webHidden/>
               </w:rPr>
-              <w:instrText xml:space="preserve"> PAGEREF _Toc33367635 \h </w:instrText>
+              <w:instrText xml:space="preserve"> PAGEREF _Toc36431741 \h </w:instrText>
             </w:r>
             <w:r>
               <w:rPr>
@@ -2033,7 +2067,7 @@
                 <w:noProof/>
                 <w:webHidden/>
               </w:rPr>
-              <w:t>10</w:t>
+              <w:t>9</w:t>
             </w:r>
             <w:r>
               <w:rPr>
@@ -2053,9 +2087,10 @@
             <w:rPr>
               <w:rFonts w:cstheme="minorBidi"/>
               <w:noProof/>
+              <w:lang w:val="sr-Latn-RS" w:eastAsia="sr-Latn-RS"/>
             </w:rPr>
           </w:pPr>
-          <w:hyperlink w:anchor="_Toc33367636" w:history="1">
+          <w:hyperlink w:anchor="_Toc36431742" w:history="1">
             <w:r>
               <w:rPr>
                 <w:rStyle w:val="Hyperlink"/>
@@ -2083,7 +2118,7 @@
                 <w:noProof/>
                 <w:webHidden/>
               </w:rPr>
-              <w:instrText xml:space="preserve"> PAGEREF _Toc33367636 \h </w:instrText>
+              <w:instrText xml:space="preserve"> PAGEREF _Toc36431742 \h </w:instrText>
             </w:r>
             <w:r>
               <w:rPr>
@@ -2123,9 +2158,10 @@
             <w:rPr>
               <w:rFonts w:cstheme="minorBidi"/>
               <w:noProof/>
+              <w:lang w:val="sr-Latn-RS" w:eastAsia="sr-Latn-RS"/>
             </w:rPr>
           </w:pPr>
-          <w:hyperlink w:anchor="_Toc33367637" w:history="1">
+          <w:hyperlink w:anchor="_Toc36431743" w:history="1">
             <w:r>
               <w:rPr>
                 <w:rStyle w:val="Hyperlink"/>
@@ -2153,7 +2189,7 @@
                 <w:noProof/>
                 <w:webHidden/>
               </w:rPr>
-              <w:instrText xml:space="preserve"> PAGEREF _Toc33367637 \h </w:instrText>
+              <w:instrText xml:space="preserve"> PAGEREF _Toc36431743 \h </w:instrText>
             </w:r>
             <w:r>
               <w:rPr>
@@ -2193,9 +2229,10 @@
             <w:rPr>
               <w:rFonts w:cstheme="minorBidi"/>
               <w:noProof/>
+              <w:lang w:val="sr-Latn-RS" w:eastAsia="sr-Latn-RS"/>
             </w:rPr>
           </w:pPr>
-          <w:hyperlink w:anchor="_Toc33367638" w:history="1">
+          <w:hyperlink w:anchor="_Toc36431744" w:history="1">
             <w:r>
               <w:rPr>
                 <w:rStyle w:val="Hyperlink"/>
@@ -2223,7 +2260,78 @@
                 <w:noProof/>
                 <w:webHidden/>
               </w:rPr>
-              <w:instrText xml:space="preserve"> PAGEREF _Toc33367638 \h </w:instrText>
+              <w:instrText xml:space="preserve"> PAGEREF _Toc36431744 \h </w:instrText>
+            </w:r>
+            <w:r>
+              <w:rPr>
+                <w:noProof/>
+                <w:webHidden/>
+              </w:rPr>
+            </w:r>
+            <w:r>
+              <w:rPr>
+                <w:noProof/>
+                <w:webHidden/>
+              </w:rPr>
+              <w:fldChar w:fldCharType="separate"/>
+            </w:r>
+            <w:r>
+              <w:rPr>
+                <w:noProof/>
+                <w:webHidden/>
+              </w:rPr>
+              <w:t>10</w:t>
+            </w:r>
+            <w:r>
+              <w:rPr>
+                <w:noProof/>
+                <w:webHidden/>
+              </w:rPr>
+              <w:fldChar w:fldCharType="end"/>
+            </w:r>
+          </w:hyperlink>
+        </w:p>
+        <w:p>
+          <w:pPr>
+            <w:pStyle w:val="TOC2"/>
+            <w:tabs>
+              <w:tab w:val="right" w:leader="dot" w:pos="8630"/>
+            </w:tabs>
+            <w:rPr>
+              <w:rFonts w:cstheme="minorBidi"/>
+              <w:noProof/>
+              <w:lang w:val="sr-Latn-RS" w:eastAsia="sr-Latn-RS"/>
+            </w:rPr>
+          </w:pPr>
+          <w:hyperlink w:anchor="_Toc36431745" w:history="1">
+            <w:r>
+              <w:rPr>
+                <w:rStyle w:val="Hyperlink"/>
+                <w:noProof/>
+                <w:lang w:val="sr-Latn-RS"/>
+              </w:rPr>
+              <w:t>5.15 Listanje Korisnikovih Špilova</w:t>
+            </w:r>
+            <w:r>
+              <w:rPr>
+                <w:noProof/>
+                <w:webHidden/>
+              </w:rPr>
+              <w:tab/>
+            </w:r>
+            <w:r>
+              <w:rPr>
+                <w:noProof/>
+                <w:webHidden/>
+              </w:rPr>
+              <w:fldChar w:fldCharType="begin"/>
+            </w:r>
+            <w:r>
+              <w:rPr>
+                <w:noProof/>
+                <w:webHidden/>
+              </w:rPr>
+              <w:instrText xml:space="preserve"> PAGEREF _Toc36431745 \h </w:instrText>
             </w:r>
             <w:r>
               <w:rPr>
@@ -2263,9 +2371,10 @@
             <w:rPr>
               <w:rFonts w:cstheme="minorBidi"/>
               <w:noProof/>
+              <w:lang w:val="sr-Latn-RS" w:eastAsia="sr-Latn-RS"/>
             </w:rPr>
           </w:pPr>
-          <w:hyperlink w:anchor="_Toc33367639" w:history="1">
+          <w:hyperlink w:anchor="_Toc36431746" w:history="1">
             <w:r>
               <w:rPr>
                 <w:rStyle w:val="Hyperlink"/>
@@ -2293,7 +2402,7 @@
                 <w:noProof/>
                 <w:webHidden/>
               </w:rPr>
-              <w:instrText xml:space="preserve"> PAGEREF _Toc33367639 \h </w:instrText>
+              <w:instrText xml:space="preserve"> PAGEREF _Toc36431746 \h </w:instrText>
             </w:r>
             <w:r>
               <w:rPr>
@@ -2333,9 +2442,10 @@
             <w:rPr>
               <w:rFonts w:cstheme="minorBidi"/>
               <w:noProof/>
+              <w:lang w:val="sr-Latn-RS" w:eastAsia="sr-Latn-RS"/>
             </w:rPr>
           </w:pPr>
-          <w:hyperlink w:anchor="_Toc33367640" w:history="1">
+          <w:hyperlink w:anchor="_Toc36431747" w:history="1">
             <w:r>
               <w:rPr>
                 <w:rStyle w:val="Hyperlink"/>
@@ -2363,7 +2473,7 @@
                 <w:noProof/>
                 <w:webHidden/>
               </w:rPr>
-              <w:instrText xml:space="preserve"> PAGEREF _Toc33367640 \h </w:instrText>
+              <w:instrText xml:space="preserve"> PAGEREF _Toc36431747 \h </w:instrText>
             </w:r>
             <w:r>
               <w:rPr>
@@ -2403,9 +2513,10 @@
             <w:rPr>
               <w:rFonts w:cstheme="minorBidi"/>
               <w:noProof/>
+              <w:lang w:val="sr-Latn-RS" w:eastAsia="sr-Latn-RS"/>
             </w:rPr>
           </w:pPr>
-          <w:hyperlink w:anchor="_Toc33367641" w:history="1">
+          <w:hyperlink w:anchor="_Toc36431748" w:history="1">
             <w:r>
               <w:rPr>
                 <w:rStyle w:val="Hyperlink"/>
@@ -2433,7 +2544,7 @@
                 <w:noProof/>
                 <w:webHidden/>
               </w:rPr>
-              <w:instrText xml:space="preserve"> PAGEREF _Toc33367641 \h </w:instrText>
+              <w:instrText xml:space="preserve"> PAGEREF _Toc36431748 \h </w:instrText>
             </w:r>
             <w:r>
               <w:rPr>
@@ -2473,9 +2584,10 @@
             <w:rPr>
               <w:rFonts w:cstheme="minorBidi"/>
               <w:noProof/>
+              <w:lang w:val="sr-Latn-RS" w:eastAsia="sr-Latn-RS"/>
             </w:rPr>
           </w:pPr>
-          <w:hyperlink w:anchor="_Toc33367642" w:history="1">
+          <w:hyperlink w:anchor="_Toc36431749" w:history="1">
             <w:r>
               <w:rPr>
                 <w:rStyle w:val="Hyperlink"/>
@@ -2503,7 +2615,7 @@
                 <w:noProof/>
                 <w:webHidden/>
               </w:rPr>
-              <w:instrText xml:space="preserve"> PAGEREF _Toc33367642 \h </w:instrText>
+              <w:instrText xml:space="preserve"> PAGEREF _Toc36431749 \h </w:instrText>
             </w:r>
             <w:r>
               <w:rPr>
@@ -2543,9 +2655,10 @@
             <w:rPr>
               <w:rFonts w:cstheme="minorBidi"/>
               <w:noProof/>
+              <w:lang w:val="sr-Latn-RS" w:eastAsia="sr-Latn-RS"/>
             </w:rPr>
           </w:pPr>
-          <w:hyperlink w:anchor="_Toc33367643" w:history="1">
+          <w:hyperlink w:anchor="_Toc36431750" w:history="1">
             <w:r>
               <w:rPr>
                 <w:rStyle w:val="Hyperlink"/>
@@ -2573,7 +2686,7 @@
                 <w:noProof/>
                 <w:webHidden/>
               </w:rPr>
-              <w:instrText xml:space="preserve"> PAGEREF _Toc33367643 \h </w:instrText>
+              <w:instrText xml:space="preserve"> PAGEREF _Toc36431750 \h </w:instrText>
             </w:r>
             <w:r>
               <w:rPr>
@@ -2613,9 +2726,10 @@
             <w:rPr>
               <w:rFonts w:cstheme="minorBidi"/>
               <w:noProof/>
+              <w:lang w:val="sr-Latn-RS" w:eastAsia="sr-Latn-RS"/>
             </w:rPr>
           </w:pPr>
-          <w:hyperlink w:anchor="_Toc33367644" w:history="1">
+          <w:hyperlink w:anchor="_Toc36431751" w:history="1">
             <w:r>
               <w:rPr>
                 <w:rStyle w:val="Hyperlink"/>
@@ -2643,7 +2757,7 @@
                 <w:noProof/>
                 <w:webHidden/>
               </w:rPr>
-              <w:instrText xml:space="preserve"> PAGEREF _Toc33367644 \h </w:instrText>
+              <w:instrText xml:space="preserve"> PAGEREF _Toc36431751 \h </w:instrText>
             </w:r>
             <w:r>
               <w:rPr>
@@ -2683,9 +2797,10 @@
             <w:rPr>
               <w:rFonts w:cstheme="minorBidi"/>
               <w:noProof/>
+              <w:lang w:val="sr-Latn-RS" w:eastAsia="sr-Latn-RS"/>
             </w:rPr>
           </w:pPr>
-          <w:hyperlink w:anchor="_Toc33367645" w:history="1">
+          <w:hyperlink w:anchor="_Toc36431752" w:history="1">
             <w:r>
               <w:rPr>
                 <w:rStyle w:val="Hyperlink"/>
@@ -2713,7 +2828,7 @@
                 <w:noProof/>
                 <w:webHidden/>
               </w:rPr>
-              <w:instrText xml:space="preserve"> PAGEREF _Toc33367645 \h </w:instrText>
+              <w:instrText xml:space="preserve"> PAGEREF _Toc36431752 \h </w:instrText>
             </w:r>
             <w:r>
               <w:rPr>
@@ -2753,9 +2868,10 @@
             <w:rPr>
               <w:rFonts w:cstheme="minorBidi"/>
               <w:noProof/>
+              <w:lang w:val="sr-Latn-RS" w:eastAsia="sr-Latn-RS"/>
             </w:rPr>
           </w:pPr>
-          <w:hyperlink w:anchor="_Toc33367646" w:history="1">
+          <w:hyperlink w:anchor="_Toc36431753" w:history="1">
             <w:r>
               <w:rPr>
                 <w:rStyle w:val="Hyperlink"/>
@@ -2783,7 +2899,7 @@
                 <w:noProof/>
                 <w:webHidden/>
               </w:rPr>
-              <w:instrText xml:space="preserve"> PAGEREF _Toc33367646 \h </w:instrText>
+              <w:instrText xml:space="preserve"> PAGEREF _Toc36431753 \h </w:instrText>
             </w:r>
             <w:r>
               <w:rPr>
@@ -2823,9 +2939,10 @@
             <w:rPr>
               <w:rFonts w:cstheme="minorBidi"/>
               <w:noProof/>
+              <w:lang w:val="sr-Latn-RS" w:eastAsia="sr-Latn-RS"/>
             </w:rPr>
           </w:pPr>
-          <w:hyperlink w:anchor="_Toc33367647" w:history="1">
+          <w:hyperlink w:anchor="_Toc36431754" w:history="1">
             <w:r>
               <w:rPr>
                 <w:rStyle w:val="Hyperlink"/>
@@ -2853,7 +2970,7 @@
                 <w:noProof/>
                 <w:webHidden/>
               </w:rPr>
-              <w:instrText xml:space="preserve"> PAGEREF _Toc33367647 \h </w:instrText>
+              <w:instrText xml:space="preserve"> PAGEREF _Toc36431754 \h </w:instrText>
             </w:r>
             <w:r>
               <w:rPr>
@@ -2925,7 +3042,7 @@
           <w:lang w:val="sr-Cyrl-RS"/>
         </w:rPr>
       </w:pPr>
-      <w:bookmarkStart w:id="0" w:name="_Toc33367612"/>
+      <w:bookmarkStart w:id="1" w:name="_Toc36431718"/>
       <w:r>
         <w:rPr>
           <w:lang w:val="sr-Cyrl-RS"/>
@@ -2933,7 +3050,7 @@
         <w:lastRenderedPageBreak/>
         <w:t>Списак измена</w:t>
       </w:r>
-      <w:bookmarkEnd w:id="0"/>
+      <w:bookmarkEnd w:id="1"/>
     </w:p>
     <w:p/>
     <w:tbl>
@@ -3437,7 +3554,7 @@
           <w:lang w:val="sr-Cyrl-RS"/>
         </w:rPr>
       </w:pPr>
-      <w:bookmarkStart w:id="1" w:name="_Toc33367613"/>
+      <w:bookmarkStart w:id="2" w:name="_Toc36431719"/>
       <w:r>
         <w:lastRenderedPageBreak/>
         <w:t xml:space="preserve">1 </w:t>
@@ -3448,7 +3565,7 @@
         </w:rPr>
         <w:t>Увод</w:t>
       </w:r>
-      <w:bookmarkEnd w:id="1"/>
+      <w:bookmarkEnd w:id="2"/>
     </w:p>
     <w:p>
       <w:pPr>
@@ -3461,14 +3578,14 @@
           <w:lang w:val="sr-Cyrl-RS"/>
         </w:rPr>
       </w:pPr>
-      <w:bookmarkStart w:id="2" w:name="_Toc33367614"/>
+      <w:bookmarkStart w:id="3" w:name="_Toc36431720"/>
       <w:r>
         <w:rPr>
           <w:lang w:val="sr-Cyrl-RS"/>
         </w:rPr>
         <w:t>Резиме</w:t>
       </w:r>
-      <w:bookmarkEnd w:id="2"/>
+      <w:bookmarkEnd w:id="3"/>
     </w:p>
     <w:p>
       <w:pPr>
@@ -3567,7 +3684,25 @@
           <w:szCs w:val="28"/>
           <w:lang w:val="sr-Cyrl-RS"/>
         </w:rPr>
-        <w:t xml:space="preserve"> „Мау Мау“ по прилагодљивим правилима. Више играча се може придружити игри. Играчи међусобно могу да комуницирају у посебном одељку</w:t>
+        <w:t xml:space="preserve"> „Мау </w:t>
+      </w:r>
+      <w:proofErr w:type="gramStart"/>
+      <w:r>
+        <w:rPr>
+          <w:sz w:val="28"/>
+          <w:szCs w:val="28"/>
+          <w:lang w:val="sr-Cyrl-RS"/>
+        </w:rPr>
+        <w:t>Мау“ по</w:t>
+      </w:r>
+      <w:proofErr w:type="gramEnd"/>
+      <w:r>
+        <w:rPr>
+          <w:sz w:val="28"/>
+          <w:szCs w:val="28"/>
+          <w:lang w:val="sr-Cyrl-RS"/>
+        </w:rPr>
+        <w:t xml:space="preserve"> прилагодљивим правилима. Више играча се може придружити игри. Играчи међусобно могу да комуницирају у посебном одељку</w:t>
       </w:r>
       <w:r>
         <w:rPr>
@@ -3595,14 +3730,14 @@
           <w:lang w:val="sr-Cyrl-RS"/>
         </w:rPr>
       </w:pPr>
-      <w:bookmarkStart w:id="3" w:name="_Toc33367615"/>
+      <w:bookmarkStart w:id="4" w:name="_Toc36431721"/>
       <w:r>
         <w:rPr>
           <w:lang w:val="sr-Cyrl-RS"/>
         </w:rPr>
         <w:t>Намена документа</w:t>
       </w:r>
-      <w:bookmarkEnd w:id="3"/>
+      <w:bookmarkEnd w:id="4"/>
     </w:p>
     <w:p>
       <w:pPr>
@@ -3651,7 +3786,7 @@
           <w:lang w:val="sr-Cyrl-RS"/>
         </w:rPr>
       </w:pPr>
-      <w:bookmarkStart w:id="4" w:name="_Toc33367616"/>
+      <w:bookmarkStart w:id="5" w:name="_Toc36431722"/>
       <w:r>
         <w:t xml:space="preserve">2 </w:t>
       </w:r>
@@ -3661,7 +3796,7 @@
         </w:rPr>
         <w:t>Опис система</w:t>
       </w:r>
-      <w:bookmarkEnd w:id="4"/>
+      <w:bookmarkEnd w:id="5"/>
     </w:p>
     <w:p>
       <w:pPr>
@@ -3931,7 +4066,7 @@
           <w:lang w:val="sr-Cyrl-RS"/>
         </w:rPr>
       </w:pPr>
-      <w:bookmarkStart w:id="5" w:name="_Toc33367617"/>
+      <w:bookmarkStart w:id="6" w:name="_Toc36431723"/>
       <w:r>
         <w:lastRenderedPageBreak/>
         <w:t xml:space="preserve">3 </w:t>
@@ -3942,7 +4077,7 @@
         </w:rPr>
         <w:t>Категорије корисника</w:t>
       </w:r>
-      <w:bookmarkEnd w:id="5"/>
+      <w:bookmarkEnd w:id="6"/>
     </w:p>
     <w:p>
       <w:pPr>
@@ -3960,12 +4095,69 @@
         </w:rPr>
         <w:t xml:space="preserve">Разликујемо следеће категорије корисника: </w:t>
       </w:r>
-      <w:r>
-        <w:rPr>
-          <w:sz w:val="28"/>
-          <w:szCs w:val="28"/>
-        </w:rPr>
-        <w:t>Гост, Регистровани корисник и Администратор.</w:t>
+      <w:proofErr w:type="spellStart"/>
+      <w:r>
+        <w:rPr>
+          <w:sz w:val="28"/>
+          <w:szCs w:val="28"/>
+        </w:rPr>
+        <w:t>Гост</w:t>
+      </w:r>
+      <w:proofErr w:type="spellEnd"/>
+      <w:r>
+        <w:rPr>
+          <w:sz w:val="28"/>
+          <w:szCs w:val="28"/>
+        </w:rPr>
+        <w:t xml:space="preserve">, </w:t>
+      </w:r>
+      <w:proofErr w:type="spellStart"/>
+      <w:r>
+        <w:rPr>
+          <w:sz w:val="28"/>
+          <w:szCs w:val="28"/>
+        </w:rPr>
+        <w:t>Регистровани</w:t>
+      </w:r>
+      <w:proofErr w:type="spellEnd"/>
+      <w:r>
+        <w:rPr>
+          <w:sz w:val="28"/>
+          <w:szCs w:val="28"/>
+        </w:rPr>
+        <w:t xml:space="preserve"> </w:t>
+      </w:r>
+      <w:proofErr w:type="spellStart"/>
+      <w:r>
+        <w:rPr>
+          <w:sz w:val="28"/>
+          <w:szCs w:val="28"/>
+        </w:rPr>
+        <w:t>корисник</w:t>
+      </w:r>
+      <w:proofErr w:type="spellEnd"/>
+      <w:r>
+        <w:rPr>
+          <w:sz w:val="28"/>
+          <w:szCs w:val="28"/>
+        </w:rPr>
+        <w:t xml:space="preserve"> и </w:t>
+      </w:r>
+      <w:proofErr w:type="spellStart"/>
+      <w:r>
+        <w:rPr>
+          <w:sz w:val="28"/>
+          <w:szCs w:val="28"/>
+        </w:rPr>
+        <w:t>Администратор</w:t>
+      </w:r>
+      <w:proofErr w:type="spellEnd"/>
+      <w:r>
+        <w:rPr>
+          <w:sz w:val="28"/>
+          <w:szCs w:val="28"/>
+        </w:rPr>
+        <w:t>.</w:t>
       </w:r>
     </w:p>
     <w:p>
@@ -3985,14 +4177,14 @@
           <w:lang w:val="sr-Cyrl-RS"/>
         </w:rPr>
       </w:pPr>
-      <w:bookmarkStart w:id="6" w:name="_Toc33367618"/>
+      <w:bookmarkStart w:id="7" w:name="_Toc36431724"/>
       <w:r>
         <w:rPr>
           <w:lang w:val="sr-Cyrl-RS"/>
         </w:rPr>
         <w:t>3.1. Гост</w:t>
       </w:r>
-      <w:bookmarkEnd w:id="6"/>
+      <w:bookmarkEnd w:id="7"/>
     </w:p>
     <w:p>
       <w:pPr>
@@ -4042,14 +4234,14 @@
           <w:lang w:val="sr-Cyrl-RS"/>
         </w:rPr>
       </w:pPr>
-      <w:bookmarkStart w:id="7" w:name="_Toc33367619"/>
+      <w:bookmarkStart w:id="8" w:name="_Toc36431725"/>
       <w:r>
         <w:rPr>
           <w:lang w:val="sr-Cyrl-RS"/>
         </w:rPr>
         <w:t>3.2. Регистровани корисник</w:t>
       </w:r>
-      <w:bookmarkEnd w:id="7"/>
+      <w:bookmarkEnd w:id="8"/>
     </w:p>
     <w:p>
       <w:pPr>
@@ -4083,14 +4275,14 @@
           <w:lang w:val="sr-Cyrl-RS"/>
         </w:rPr>
       </w:pPr>
-      <w:bookmarkStart w:id="8" w:name="_Toc33367620"/>
+      <w:bookmarkStart w:id="9" w:name="_Toc36431726"/>
       <w:r>
         <w:rPr>
           <w:lang w:val="sr-Cyrl-RS"/>
         </w:rPr>
         <w:t>3.3.  Администратор</w:t>
       </w:r>
-      <w:bookmarkEnd w:id="8"/>
+      <w:bookmarkEnd w:id="9"/>
     </w:p>
     <w:p>
       <w:pPr>
@@ -4117,7 +4309,7 @@
           <w:lang w:val="sr-Cyrl-RS"/>
         </w:rPr>
       </w:pPr>
-      <w:bookmarkStart w:id="9" w:name="_Toc33367621"/>
+      <w:bookmarkStart w:id="10" w:name="_Toc36431727"/>
       <w:r>
         <w:t xml:space="preserve">4 </w:t>
       </w:r>
@@ -4127,7 +4319,7 @@
         </w:rPr>
         <w:t>Опис производа</w:t>
       </w:r>
-      <w:bookmarkEnd w:id="9"/>
+      <w:bookmarkEnd w:id="10"/>
     </w:p>
     <w:p>
       <w:pPr>
@@ -4142,8 +4334,73 @@
           <w:sz w:val="28"/>
           <w:szCs w:val="28"/>
         </w:rPr>
-        <w:t xml:space="preserve">У овом одељку се даје </w:t>
-      </w:r>
+        <w:t xml:space="preserve">У </w:t>
+      </w:r>
+      <w:proofErr w:type="spellStart"/>
+      <w:r>
+        <w:rPr>
+          <w:sz w:val="28"/>
+          <w:szCs w:val="28"/>
+        </w:rPr>
+        <w:t>овом</w:t>
+      </w:r>
+      <w:proofErr w:type="spellEnd"/>
+      <w:r>
+        <w:rPr>
+          <w:sz w:val="28"/>
+          <w:szCs w:val="28"/>
+        </w:rPr>
+        <w:t xml:space="preserve"> </w:t>
+      </w:r>
+      <w:proofErr w:type="spellStart"/>
+      <w:r>
+        <w:rPr>
+          <w:sz w:val="28"/>
+          <w:szCs w:val="28"/>
+        </w:rPr>
+        <w:t>одељку</w:t>
+      </w:r>
+      <w:proofErr w:type="spellEnd"/>
+      <w:r>
+        <w:rPr>
+          <w:sz w:val="28"/>
+          <w:szCs w:val="28"/>
+        </w:rPr>
+        <w:t xml:space="preserve"> </w:t>
+      </w:r>
+      <w:proofErr w:type="spellStart"/>
+      <w:r>
+        <w:rPr>
+          <w:sz w:val="28"/>
+          <w:szCs w:val="28"/>
+        </w:rPr>
+        <w:t>се</w:t>
+      </w:r>
+      <w:proofErr w:type="spellEnd"/>
+      <w:r>
+        <w:rPr>
+          <w:sz w:val="28"/>
+          <w:szCs w:val="28"/>
+        </w:rPr>
+        <w:t xml:space="preserve"> </w:t>
+      </w:r>
+      <w:proofErr w:type="spellStart"/>
+      <w:r>
+        <w:rPr>
+          <w:sz w:val="28"/>
+          <w:szCs w:val="28"/>
+        </w:rPr>
+        <w:t>даје</w:t>
+      </w:r>
+      <w:proofErr w:type="spellEnd"/>
+      <w:r>
+        <w:rPr>
+          <w:sz w:val="28"/>
+          <w:szCs w:val="28"/>
+        </w:rPr>
+        <w:t xml:space="preserve"> </w:t>
+      </w:r>
+      <w:proofErr w:type="spellStart"/>
       <w:r>
         <w:rPr>
           <w:sz w:val="28"/>
@@ -4156,8 +4413,17 @@
           <w:sz w:val="28"/>
           <w:szCs w:val="28"/>
         </w:rPr>
-        <w:t xml:space="preserve">еглед </w:t>
-      </w:r>
+        <w:t>еглед</w:t>
+      </w:r>
+      <w:proofErr w:type="spellEnd"/>
+      <w:r>
+        <w:rPr>
+          <w:sz w:val="28"/>
+          <w:szCs w:val="28"/>
+        </w:rPr>
+        <w:t xml:space="preserve"> </w:t>
+      </w:r>
+      <w:proofErr w:type="spellStart"/>
       <w:r>
         <w:rPr>
           <w:sz w:val="28"/>
@@ -4165,13 +4431,79 @@
         </w:rPr>
         <w:t>система</w:t>
       </w:r>
-      <w:r>
-        <w:rPr>
-          <w:sz w:val="28"/>
-          <w:szCs w:val="28"/>
-        </w:rPr>
-        <w:t xml:space="preserve"> и карактеристка које се нуде </w:t>
-      </w:r>
+      <w:proofErr w:type="spellEnd"/>
+      <w:r>
+        <w:rPr>
+          <w:sz w:val="28"/>
+          <w:szCs w:val="28"/>
+        </w:rPr>
+        <w:t xml:space="preserve"> и </w:t>
+      </w:r>
+      <w:proofErr w:type="spellStart"/>
+      <w:r>
+        <w:rPr>
+          <w:sz w:val="28"/>
+          <w:szCs w:val="28"/>
+        </w:rPr>
+        <w:t>карактеристка</w:t>
+      </w:r>
+      <w:proofErr w:type="spellEnd"/>
+      <w:r>
+        <w:rPr>
+          <w:sz w:val="28"/>
+          <w:szCs w:val="28"/>
+        </w:rPr>
+        <w:t xml:space="preserve"> </w:t>
+      </w:r>
+      <w:proofErr w:type="spellStart"/>
+      <w:r>
+        <w:rPr>
+          <w:sz w:val="28"/>
+          <w:szCs w:val="28"/>
+        </w:rPr>
+        <w:t>које</w:t>
+      </w:r>
+      <w:proofErr w:type="spellEnd"/>
+      <w:r>
+        <w:rPr>
+          <w:sz w:val="28"/>
+          <w:szCs w:val="28"/>
+        </w:rPr>
+        <w:t xml:space="preserve"> </w:t>
+      </w:r>
+      <w:proofErr w:type="spellStart"/>
+      <w:r>
+        <w:rPr>
+          <w:sz w:val="28"/>
+          <w:szCs w:val="28"/>
+        </w:rPr>
+        <w:t>се</w:t>
+      </w:r>
+      <w:proofErr w:type="spellEnd"/>
+      <w:r>
+        <w:rPr>
+          <w:sz w:val="28"/>
+          <w:szCs w:val="28"/>
+        </w:rPr>
+        <w:t xml:space="preserve"> </w:t>
+      </w:r>
+      <w:proofErr w:type="spellStart"/>
+      <w:r>
+        <w:rPr>
+          <w:sz w:val="28"/>
+          <w:szCs w:val="28"/>
+        </w:rPr>
+        <w:t>нуде</w:t>
+      </w:r>
+      <w:proofErr w:type="spellEnd"/>
+      <w:r>
+        <w:rPr>
+          <w:sz w:val="28"/>
+          <w:szCs w:val="28"/>
+        </w:rPr>
+        <w:t xml:space="preserve"> </w:t>
+      </w:r>
+      <w:proofErr w:type="spellStart"/>
       <w:r>
         <w:rPr>
           <w:sz w:val="28"/>
@@ -4184,8 +4516,17 @@
           <w:sz w:val="28"/>
           <w:szCs w:val="28"/>
         </w:rPr>
-        <w:t xml:space="preserve">овим </w:t>
-      </w:r>
+        <w:t>овим</w:t>
+      </w:r>
+      <w:proofErr w:type="spellEnd"/>
+      <w:r>
+        <w:rPr>
+          <w:sz w:val="28"/>
+          <w:szCs w:val="28"/>
+        </w:rPr>
+        <w:t xml:space="preserve"> </w:t>
+      </w:r>
+      <w:proofErr w:type="spellStart"/>
       <w:r>
         <w:rPr>
           <w:sz w:val="28"/>
@@ -4193,6 +4534,7 @@
         </w:rPr>
         <w:t>корисницима</w:t>
       </w:r>
+      <w:proofErr w:type="spellEnd"/>
       <w:r>
         <w:rPr>
           <w:sz w:val="28"/>
@@ -4209,14 +4551,14 @@
           <w:lang w:val="sr-Cyrl-RS"/>
         </w:rPr>
       </w:pPr>
-      <w:bookmarkStart w:id="10" w:name="_Toc33367622"/>
+      <w:bookmarkStart w:id="11" w:name="_Toc36431728"/>
       <w:r>
         <w:rPr>
           <w:lang w:val="sr-Cyrl-RS"/>
         </w:rPr>
         <w:t>4.1. Преглед архитектуре система</w:t>
       </w:r>
-      <w:bookmarkEnd w:id="10"/>
+      <w:bookmarkEnd w:id="11"/>
     </w:p>
     <w:p>
       <w:pPr>
@@ -4299,6 +4641,7 @@
         </w:rPr>
         <w:t xml:space="preserve"> са Ја</w:t>
       </w:r>
+      <w:proofErr w:type="spellStart"/>
       <w:r>
         <w:rPr>
           <w:sz w:val="28"/>
@@ -4306,6 +4649,7 @@
         </w:rPr>
         <w:t>vascript</w:t>
       </w:r>
+      <w:proofErr w:type="spellEnd"/>
       <w:r>
         <w:rPr>
           <w:sz w:val="28"/>
@@ -4582,7 +4926,23 @@
                 <w:sz w:val="28"/>
                 <w:szCs w:val="28"/>
               </w:rPr>
-              <w:t>HTML-у и Javascript-</w:t>
+              <w:t xml:space="preserve">HTML-у и </w:t>
+            </w:r>
+            <w:proofErr w:type="spellStart"/>
+            <w:r>
+              <w:rPr>
+                <w:sz w:val="28"/>
+                <w:szCs w:val="28"/>
+              </w:rPr>
+              <w:t>Javascript</w:t>
+            </w:r>
+            <w:proofErr w:type="spellEnd"/>
+            <w:r>
+              <w:rPr>
+                <w:sz w:val="28"/>
+                <w:szCs w:val="28"/>
+              </w:rPr>
+              <w:t>-</w:t>
             </w:r>
             <w:r>
               <w:rPr>
@@ -4653,14 +5013,14 @@
           <w:lang w:val="sr-Cyrl-RS"/>
         </w:rPr>
       </w:pPr>
-      <w:bookmarkStart w:id="11" w:name="_Toc33367623"/>
+      <w:bookmarkStart w:id="12" w:name="_Toc36431729"/>
       <w:r>
         <w:rPr>
           <w:lang w:val="sr-Cyrl-RS"/>
         </w:rPr>
         <w:t>4.2. Преглед карактеристика</w:t>
       </w:r>
-      <w:bookmarkEnd w:id="11"/>
+      <w:bookmarkEnd w:id="12"/>
     </w:p>
     <w:p>
       <w:pPr>
@@ -4669,7 +5029,7 @@
           <w:lang w:val="sr-Cyrl-RS"/>
         </w:rPr>
       </w:pPr>
-      <w:bookmarkStart w:id="12" w:name="_Toc33367624"/>
+      <w:bookmarkStart w:id="13" w:name="_Toc36431730"/>
       <w:r>
         <w:t xml:space="preserve">5 </w:t>
       </w:r>
@@ -4679,7 +5039,7 @@
         </w:rPr>
         <w:t>Функционални захтеви</w:t>
       </w:r>
-      <w:bookmarkEnd w:id="12"/>
+      <w:bookmarkEnd w:id="13"/>
     </w:p>
     <w:p>
       <w:pPr>
@@ -4706,7 +5066,7 @@
           <w:lang w:val="sr-Cyrl-RS"/>
         </w:rPr>
       </w:pPr>
-      <w:bookmarkStart w:id="13" w:name="_Toc33367625"/>
+      <w:bookmarkStart w:id="14" w:name="_Toc36431731"/>
       <w:r>
         <w:rPr>
           <w:lang w:val="sr-Cyrl-RS"/>
@@ -4714,7 +5074,7 @@
         <w:lastRenderedPageBreak/>
         <w:t>5.1. Игра</w:t>
       </w:r>
-      <w:bookmarkEnd w:id="13"/>
+      <w:bookmarkEnd w:id="14"/>
     </w:p>
     <w:p>
       <w:pPr>
@@ -4748,14 +5108,14 @@
           <w:lang w:val="sr-Cyrl-RS"/>
         </w:rPr>
       </w:pPr>
-      <w:bookmarkStart w:id="14" w:name="_Toc33367626"/>
+      <w:bookmarkStart w:id="15" w:name="_Toc36431732"/>
       <w:r>
         <w:rPr>
           <w:lang w:val="sr-Cyrl-RS"/>
         </w:rPr>
         <w:t>5.2. Чет</w:t>
       </w:r>
-      <w:bookmarkEnd w:id="14"/>
+      <w:bookmarkEnd w:id="15"/>
     </w:p>
     <w:p>
       <w:pPr>
@@ -4789,14 +5149,14 @@
           <w:lang w:val="sr-Cyrl-RS"/>
         </w:rPr>
       </w:pPr>
-      <w:bookmarkStart w:id="15" w:name="_Toc33367627"/>
+      <w:bookmarkStart w:id="16" w:name="_Toc36431733"/>
       <w:r>
         <w:rPr>
           <w:lang w:val="sr-Cyrl-RS"/>
         </w:rPr>
         <w:t>5.3.  Регистровање</w:t>
       </w:r>
-      <w:bookmarkEnd w:id="15"/>
+      <w:bookmarkEnd w:id="16"/>
     </w:p>
     <w:p>
       <w:pPr>
@@ -4827,7 +5187,7 @@
       <w:pPr>
         <w:pStyle w:val="Heading2"/>
       </w:pPr>
-      <w:bookmarkStart w:id="16" w:name="_Toc33367628"/>
+      <w:bookmarkStart w:id="17" w:name="_Toc36431734"/>
       <w:r>
         <w:rPr>
           <w:lang w:val="sr-Cyrl-RS"/>
@@ -4837,7 +5197,7 @@
       <w:r>
         <w:t>Logging</w:t>
       </w:r>
-      <w:bookmarkEnd w:id="16"/>
+      <w:bookmarkEnd w:id="17"/>
     </w:p>
     <w:p>
       <w:pPr>
@@ -4871,20 +5231,20 @@
           <w:lang w:val="sr-Cyrl-RS"/>
         </w:rPr>
       </w:pPr>
-      <w:bookmarkStart w:id="17" w:name="_Toc33367629"/>
+      <w:bookmarkStart w:id="18" w:name="_Toc36431735"/>
       <w:r>
         <w:rPr>
           <w:lang w:val="sr-Cyrl-RS"/>
         </w:rPr>
         <w:t xml:space="preserve">5.5. </w:t>
       </w:r>
-      <w:bookmarkEnd w:id="17"/>
       <w:r>
         <w:rPr>
           <w:lang w:val="sr-Cyrl-RS"/>
         </w:rPr>
         <w:t>Pravljenje Špila</w:t>
       </w:r>
+      <w:bookmarkEnd w:id="18"/>
     </w:p>
     <w:p>
       <w:pPr>
@@ -4912,8 +5272,6 @@
         <w:lastRenderedPageBreak/>
         <w:t>napravljenim špilom, dok logovani korisnici mogu i da ga sačuvaju na nalog.</w:t>
       </w:r>
-      <w:bookmarkStart w:id="18" w:name="_GoBack"/>
-      <w:bookmarkEnd w:id="18"/>
     </w:p>
     <w:p>
       <w:pPr>
@@ -4922,20 +5280,20 @@
           <w:lang w:val="sr-Cyrl-RS"/>
         </w:rPr>
       </w:pPr>
-      <w:bookmarkStart w:id="19" w:name="_Toc33367630"/>
+      <w:bookmarkStart w:id="19" w:name="_Toc36431736"/>
       <w:r>
         <w:rPr>
           <w:lang w:val="sr-Cyrl-RS"/>
         </w:rPr>
         <w:t xml:space="preserve">5.6. </w:t>
       </w:r>
+      <w:r>
+        <w:rPr>
+          <w:lang w:val="sr-Cyrl-RS"/>
+        </w:rPr>
+        <w:t>Listanje Špila</w:t>
+      </w:r>
       <w:bookmarkEnd w:id="19"/>
-      <w:r>
-        <w:rPr>
-          <w:lang w:val="sr-Cyrl-RS"/>
-        </w:rPr>
-        <w:t>Listanje Špila</w:t>
-      </w:r>
     </w:p>
     <w:p>
       <w:pPr>
@@ -4962,20 +5320,20 @@
           <w:lang w:val="sr-Cyrl-RS"/>
         </w:rPr>
       </w:pPr>
-      <w:bookmarkStart w:id="20" w:name="_Toc33367631"/>
+      <w:bookmarkStart w:id="20" w:name="_Toc36431737"/>
       <w:r>
         <w:rPr>
           <w:lang w:val="sr-Cyrl-RS"/>
         </w:rPr>
         <w:t xml:space="preserve">5.7. </w:t>
       </w:r>
+      <w:r>
+        <w:rPr>
+          <w:lang w:val="sr-Cyrl-RS"/>
+        </w:rPr>
+        <w:t>Kraj Igre</w:t>
+      </w:r>
       <w:bookmarkEnd w:id="20"/>
-      <w:r>
-        <w:rPr>
-          <w:lang w:val="sr-Cyrl-RS"/>
-        </w:rPr>
-        <w:t>Kraj Igre</w:t>
-      </w:r>
     </w:p>
     <w:p>
       <w:pPr>
@@ -5002,20 +5360,20 @@
           <w:lang w:val="sr-Cyrl-RS"/>
         </w:rPr>
       </w:pPr>
-      <w:bookmarkStart w:id="21" w:name="_Toc33367632"/>
+      <w:bookmarkStart w:id="21" w:name="_Toc36431738"/>
       <w:r>
         <w:rPr>
           <w:lang w:val="sr-Cyrl-RS"/>
         </w:rPr>
         <w:t xml:space="preserve">5.8. </w:t>
       </w:r>
+      <w:r>
+        <w:rPr>
+          <w:lang w:val="sr-Cyrl-RS"/>
+        </w:rPr>
+        <w:t>Pravljenje Sobe</w:t>
+      </w:r>
       <w:bookmarkEnd w:id="21"/>
-      <w:r>
-        <w:rPr>
-          <w:lang w:val="sr-Cyrl-RS"/>
-        </w:rPr>
-        <w:t>Pravljenje Sobe</w:t>
-      </w:r>
     </w:p>
     <w:p>
       <w:pPr>
@@ -5042,7 +5400,7 @@
           <w:lang w:val="sr-Cyrl-RS"/>
         </w:rPr>
       </w:pPr>
-      <w:bookmarkStart w:id="22" w:name="_Toc33367633"/>
+      <w:bookmarkStart w:id="22" w:name="_Toc36431739"/>
       <w:r>
         <w:rPr>
           <w:lang w:val="sr-Cyrl-RS"/>
@@ -5076,7 +5434,7 @@
           <w:lang w:val="sr-Cyrl-RS"/>
         </w:rPr>
       </w:pPr>
-      <w:bookmarkStart w:id="23" w:name="_Toc33367634"/>
+      <w:bookmarkStart w:id="23" w:name="_Toc36431740"/>
       <w:r>
         <w:rPr>
           <w:lang w:val="sr-Cyrl-RS"/>
@@ -5117,7 +5475,7 @@
           <w:lang w:val="sr-Cyrl-RS"/>
         </w:rPr>
       </w:pPr>
-      <w:bookmarkStart w:id="24" w:name="_Toc33367635"/>
+      <w:bookmarkStart w:id="24" w:name="_Toc36431741"/>
       <w:r>
         <w:rPr>
           <w:lang w:val="sr-Cyrl-RS"/>
@@ -5167,7 +5525,7 @@
           <w:lang w:val="sr-Cyrl-RS"/>
         </w:rPr>
       </w:pPr>
-      <w:bookmarkStart w:id="25" w:name="_Toc33367636"/>
+      <w:bookmarkStart w:id="25" w:name="_Toc36431742"/>
       <w:r>
         <w:rPr>
           <w:lang w:val="sr-Cyrl-RS"/>
@@ -5216,7 +5574,7 @@
           <w:lang w:val="sr-Cyrl-RS"/>
         </w:rPr>
       </w:pPr>
-      <w:bookmarkStart w:id="26" w:name="_Toc33367637"/>
+      <w:bookmarkStart w:id="26" w:name="_Toc36431743"/>
       <w:r>
         <w:rPr>
           <w:lang w:val="sr-Cyrl-RS"/>
@@ -5257,7 +5615,7 @@
           <w:lang w:val="sr-Cyrl-RS"/>
         </w:rPr>
       </w:pPr>
-      <w:bookmarkStart w:id="27" w:name="_Toc33367638"/>
+      <w:bookmarkStart w:id="27" w:name="_Toc36431744"/>
       <w:r>
         <w:rPr>
           <w:lang w:val="sr-Cyrl-RS"/>
@@ -5278,7 +5636,7 @@
         <w:rPr>
           <w:sz w:val="28"/>
           <w:szCs w:val="28"/>
-          <w:lang w:val="sr-Cyrl-RS"/>
+          <w:lang w:val="sr-Latn-RS"/>
         </w:rPr>
       </w:pPr>
       <w:r>
@@ -5353,6 +5711,66 @@
         </w:rPr>
         <w:t xml:space="preserve"> из истог каталога.</w:t>
       </w:r>
+      <w:r>
+        <w:rPr>
+          <w:rFonts w:ascii="Arial Unicode MS" w:eastAsia="Arial Unicode MS" w:hAnsi="Arial Unicode MS" w:cs="Arial Unicode MS"/>
+          <w:color w:val="000000"/>
+          <w:sz w:val="20"/>
+          <w:szCs w:val="24"/>
+          <w:lang w:bidi="en-US"/>
+        </w:rPr>
+        <w:t xml:space="preserve"> </w:t>
+      </w:r>
+    </w:p>
+    <w:p>
+      <w:pPr>
+        <w:ind w:left="720" w:firstLine="720"/>
+        <w:rPr>
+          <w:sz w:val="28"/>
+          <w:szCs w:val="28"/>
+          <w:lang w:val="sr-Cyrl-RS"/>
+        </w:rPr>
+      </w:pPr>
+    </w:p>
+    <w:p>
+      <w:pPr>
+        <w:pStyle w:val="Heading2"/>
+        <w:rPr>
+          <w:lang w:val="sr-Latn-RS"/>
+        </w:rPr>
+      </w:pPr>
+      <w:bookmarkStart w:id="28" w:name="_Toc36431745"/>
+      <w:r>
+        <w:rPr>
+          <w:lang w:val="sr-Latn-RS"/>
+        </w:rPr>
+        <w:t xml:space="preserve">5.15 </w:t>
+      </w:r>
+      <w:r>
+        <w:rPr>
+          <w:lang w:val="sr-Latn-RS"/>
+        </w:rPr>
+        <w:t>Listanje Korisnikovih Špilova</w:t>
+      </w:r>
+      <w:bookmarkEnd w:id="28"/>
+    </w:p>
+    <w:p>
+      <w:pPr>
+        <w:ind w:left="720" w:firstLine="720"/>
+        <w:rPr>
+          <w:sz w:val="28"/>
+          <w:szCs w:val="28"/>
+          <w:lang w:val="sr-Latn-RS"/>
+        </w:rPr>
+      </w:pPr>
+      <w:r>
+        <w:rPr>
+          <w:sz w:val="28"/>
+          <w:szCs w:val="28"/>
+          <w:lang w:val="sr-Cyrl-RS" w:bidi="en-US"/>
+        </w:rPr>
+        <w:t>Ulogovani korisnik može da pretražuje špilove koje je sačuvao i da ih sortira po različitim kriterijumima (npr. ocena). Pri pretrazi špilova može da selektuje špilove i da se tako pređe na prikaz tog špila.</w:t>
+      </w:r>
     </w:p>
     <w:p>
       <w:pPr>
@@ -5361,14 +5779,15 @@
           <w:lang w:val="sr-Cyrl-RS"/>
         </w:rPr>
       </w:pPr>
-      <w:bookmarkStart w:id="28" w:name="_Toc33367639"/>
-      <w:r>
-        <w:rPr>
-          <w:lang w:val="sr-Cyrl-RS"/>
-        </w:rPr>
+      <w:bookmarkStart w:id="29" w:name="_Toc36431746"/>
+      <w:r>
+        <w:rPr>
+          <w:lang w:val="sr-Cyrl-RS"/>
+        </w:rPr>
+        <w:lastRenderedPageBreak/>
         <w:t>6 Претпоставке и ограничења</w:t>
       </w:r>
-      <w:bookmarkEnd w:id="28"/>
+      <w:bookmarkEnd w:id="29"/>
     </w:p>
     <w:p>
       <w:pPr>
@@ -5447,49 +5866,163 @@
           <w:lang w:val="sr-Cyrl-RS"/>
         </w:rPr>
       </w:pPr>
-      <w:bookmarkStart w:id="29" w:name="_Toc33367640"/>
+      <w:bookmarkStart w:id="30" w:name="_Toc36431747"/>
+      <w:r>
+        <w:rPr>
+          <w:lang w:val="sr-Cyrl-RS"/>
+        </w:rPr>
+        <w:t>7 Квалитет</w:t>
+      </w:r>
+      <w:bookmarkEnd w:id="30"/>
+    </w:p>
+    <w:p>
+      <w:pPr>
+        <w:ind w:left="720" w:firstLine="720"/>
+        <w:rPr>
+          <w:sz w:val="28"/>
+          <w:szCs w:val="28"/>
+          <w:lang w:val="sr-Cyrl-RS"/>
+        </w:rPr>
+      </w:pPr>
+      <w:r>
+        <w:rPr>
+          <w:sz w:val="28"/>
+          <w:szCs w:val="28"/>
+          <w:lang w:val="sr-Cyrl-RS"/>
+        </w:rPr>
+        <w:t>Потребно је тестирати све функционалности нашег програма. Потребно је додати отпорност на спам, који би оптеретио сервер и базу података. Тестирати такође отпорност на грешке.</w:t>
+      </w:r>
+    </w:p>
+    <w:p>
+      <w:pPr>
+        <w:pStyle w:val="Heading1"/>
+        <w:rPr>
+          <w:lang w:val="sr-Cyrl-RS"/>
+        </w:rPr>
+      </w:pPr>
+      <w:bookmarkStart w:id="31" w:name="_Toc36431748"/>
+      <w:r>
+        <w:rPr>
+          <w:lang w:val="sr-Cyrl-RS"/>
+        </w:rPr>
+        <w:t>8 Нефункционални захтеви</w:t>
+      </w:r>
+      <w:bookmarkEnd w:id="31"/>
+    </w:p>
+    <w:p>
+      <w:pPr>
+        <w:pStyle w:val="Heading2"/>
+        <w:rPr>
+          <w:lang w:val="sr-Cyrl-RS"/>
+        </w:rPr>
+      </w:pPr>
+      <w:bookmarkStart w:id="32" w:name="_Toc36431749"/>
+      <w:r>
+        <w:rPr>
+          <w:lang w:val="sr-Cyrl-RS"/>
+        </w:rPr>
+        <w:t>8.1. Системски захтеви</w:t>
+      </w:r>
+      <w:bookmarkEnd w:id="32"/>
+    </w:p>
+    <w:p>
+      <w:pPr>
+        <w:ind w:left="720" w:firstLine="720"/>
+        <w:rPr>
+          <w:sz w:val="28"/>
+          <w:szCs w:val="28"/>
+          <w:lang w:val="sr-Cyrl-RS"/>
+        </w:rPr>
+      </w:pPr>
+      <w:r>
+        <w:rPr>
+          <w:sz w:val="28"/>
+          <w:szCs w:val="28"/>
+          <w:lang w:val="sr-Cyrl-RS"/>
+        </w:rPr>
+        <w:t xml:space="preserve">Да би нам радио систем, морамо на серверу имати инсталиран модул за </w:t>
+      </w:r>
+      <w:r>
+        <w:rPr>
+          <w:sz w:val="28"/>
+          <w:szCs w:val="28"/>
+        </w:rPr>
+        <w:t>PHP</w:t>
+      </w:r>
+      <w:r>
+        <w:rPr>
+          <w:sz w:val="28"/>
+          <w:szCs w:val="28"/>
+          <w:lang w:val="sr-Cyrl-RS"/>
+        </w:rPr>
+        <w:t xml:space="preserve"> и </w:t>
+      </w:r>
+      <w:r>
+        <w:rPr>
+          <w:sz w:val="28"/>
+          <w:szCs w:val="28"/>
+        </w:rPr>
+        <w:t>MySQL</w:t>
+      </w:r>
+      <w:r>
+        <w:rPr>
+          <w:sz w:val="28"/>
+          <w:szCs w:val="28"/>
+          <w:lang w:val="sr-Cyrl-RS"/>
+        </w:rPr>
+        <w:t xml:space="preserve"> базу података.</w:t>
+      </w:r>
+    </w:p>
+    <w:p>
+      <w:pPr>
+        <w:pStyle w:val="Heading2"/>
+        <w:rPr>
+          <w:lang w:val="sr-Cyrl-RS"/>
+        </w:rPr>
+      </w:pPr>
+      <w:bookmarkStart w:id="33" w:name="_Toc36431750"/>
+      <w:r>
+        <w:rPr>
+          <w:lang w:val="sr-Cyrl-RS"/>
+        </w:rPr>
+        <w:t>8.2. Остали захтеви</w:t>
+      </w:r>
+      <w:bookmarkEnd w:id="33"/>
+    </w:p>
+    <w:p>
+      <w:pPr>
+        <w:ind w:left="720" w:firstLine="720"/>
+        <w:rPr>
+          <w:sz w:val="28"/>
+          <w:szCs w:val="28"/>
+          <w:lang w:val="sr-Cyrl-RS"/>
+        </w:rPr>
+      </w:pPr>
+      <w:r>
+        <w:rPr>
+          <w:sz w:val="28"/>
+          <w:szCs w:val="28"/>
+          <w:lang w:val="sr-Cyrl-RS"/>
+        </w:rPr>
+        <w:t>Важно је да нам сајт буде брз и респонзиван и лако модуларан.</w:t>
+      </w:r>
+    </w:p>
+    <w:p>
+      <w:pPr>
+        <w:pStyle w:val="Heading1"/>
+        <w:rPr>
+          <w:lang w:val="sr-Cyrl-RS"/>
+        </w:rPr>
+      </w:pPr>
+      <w:bookmarkStart w:id="34" w:name="_Toc36431751"/>
       <w:r>
         <w:rPr>
           <w:lang w:val="sr-Cyrl-RS"/>
         </w:rPr>
         <w:lastRenderedPageBreak/>
-        <w:t>7 Квалитет</w:t>
-      </w:r>
-      <w:bookmarkEnd w:id="29"/>
-    </w:p>
-    <w:p>
-      <w:pPr>
-        <w:ind w:left="720" w:firstLine="720"/>
-        <w:rPr>
-          <w:sz w:val="28"/>
-          <w:szCs w:val="28"/>
-          <w:lang w:val="sr-Cyrl-RS"/>
-        </w:rPr>
-      </w:pPr>
-      <w:r>
-        <w:rPr>
-          <w:sz w:val="28"/>
-          <w:szCs w:val="28"/>
-          <w:lang w:val="sr-Cyrl-RS"/>
-        </w:rPr>
-        <w:t>Потребно је тестирати све функционалности нашег програма. Потребно је додати отпорност на спам, који би оптеретио сервер и базу података. Тестирати такође отпорност на грешке.</w:t>
-      </w:r>
-    </w:p>
-    <w:p>
-      <w:pPr>
-        <w:pStyle w:val="Heading1"/>
-        <w:rPr>
-          <w:lang w:val="sr-Cyrl-RS"/>
-        </w:rPr>
-      </w:pPr>
-      <w:bookmarkStart w:id="30" w:name="_Toc33367641"/>
-      <w:r>
-        <w:rPr>
-          <w:lang w:val="sr-Cyrl-RS"/>
-        </w:rPr>
-        <w:t>8 Нефункционални захтеви</w:t>
-      </w:r>
-      <w:bookmarkEnd w:id="30"/>
+        <w:t>9 Захтеви за корисничком документацијом</w:t>
+      </w:r>
+      <w:bookmarkEnd w:id="34"/>
     </w:p>
     <w:p>
       <w:pPr>
@@ -5498,128 +6031,14 @@
           <w:lang w:val="sr-Cyrl-RS"/>
         </w:rPr>
       </w:pPr>
-      <w:bookmarkStart w:id="31" w:name="_Toc33367642"/>
-      <w:r>
-        <w:rPr>
-          <w:lang w:val="sr-Cyrl-RS"/>
-        </w:rPr>
-        <w:t>8.1. Системски захтеви</w:t>
-      </w:r>
-      <w:bookmarkEnd w:id="31"/>
-    </w:p>
-    <w:p>
-      <w:pPr>
-        <w:ind w:left="720" w:firstLine="720"/>
-        <w:rPr>
-          <w:sz w:val="28"/>
-          <w:szCs w:val="28"/>
-          <w:lang w:val="sr-Cyrl-RS"/>
-        </w:rPr>
-      </w:pPr>
-      <w:r>
-        <w:rPr>
-          <w:sz w:val="28"/>
-          <w:szCs w:val="28"/>
-          <w:lang w:val="sr-Cyrl-RS"/>
-        </w:rPr>
-        <w:t xml:space="preserve">Да би нам радио систем, морамо на серверу имати инсталиран модул за </w:t>
-      </w:r>
-      <w:r>
-        <w:rPr>
-          <w:sz w:val="28"/>
-          <w:szCs w:val="28"/>
-        </w:rPr>
-        <w:t>PHP</w:t>
-      </w:r>
-      <w:r>
-        <w:rPr>
-          <w:sz w:val="28"/>
-          <w:szCs w:val="28"/>
-          <w:lang w:val="sr-Cyrl-RS"/>
-        </w:rPr>
-        <w:t xml:space="preserve"> и </w:t>
-      </w:r>
-      <w:r>
-        <w:rPr>
-          <w:sz w:val="28"/>
-          <w:szCs w:val="28"/>
-        </w:rPr>
-        <w:t>MySQL</w:t>
-      </w:r>
-      <w:r>
-        <w:rPr>
-          <w:sz w:val="28"/>
-          <w:szCs w:val="28"/>
-          <w:lang w:val="sr-Cyrl-RS"/>
-        </w:rPr>
-        <w:t xml:space="preserve"> базу података.</w:t>
-      </w:r>
-    </w:p>
-    <w:p>
-      <w:pPr>
-        <w:pStyle w:val="Heading2"/>
-        <w:rPr>
-          <w:lang w:val="sr-Cyrl-RS"/>
-        </w:rPr>
-      </w:pPr>
-      <w:bookmarkStart w:id="32" w:name="_Toc33367643"/>
-      <w:r>
-        <w:rPr>
-          <w:lang w:val="sr-Cyrl-RS"/>
-        </w:rPr>
-        <w:t>8.2. Остали захтеви</w:t>
-      </w:r>
-      <w:bookmarkEnd w:id="32"/>
-    </w:p>
-    <w:p>
-      <w:pPr>
-        <w:ind w:left="720" w:firstLine="720"/>
-        <w:rPr>
-          <w:sz w:val="28"/>
-          <w:szCs w:val="28"/>
-          <w:lang w:val="sr-Cyrl-RS"/>
-        </w:rPr>
-      </w:pPr>
-      <w:r>
-        <w:rPr>
-          <w:sz w:val="28"/>
-          <w:szCs w:val="28"/>
-          <w:lang w:val="sr-Cyrl-RS"/>
-        </w:rPr>
-        <w:t>Важно је да нам сајт буде брз и респонзиван и лако модуларан.</w:t>
-      </w:r>
-    </w:p>
-    <w:p>
-      <w:pPr>
-        <w:pStyle w:val="Heading1"/>
-        <w:rPr>
-          <w:lang w:val="sr-Cyrl-RS"/>
-        </w:rPr>
-      </w:pPr>
-      <w:bookmarkStart w:id="33" w:name="_Toc33367644"/>
-      <w:r>
-        <w:rPr>
-          <w:lang w:val="sr-Cyrl-RS"/>
-        </w:rPr>
-        <w:t>9 Захтеви за корисничком документацијом</w:t>
-      </w:r>
-      <w:bookmarkEnd w:id="33"/>
-    </w:p>
-    <w:p>
-      <w:pPr>
-        <w:pStyle w:val="Heading2"/>
-        <w:rPr>
-          <w:lang w:val="sr-Cyrl-RS"/>
-        </w:rPr>
-      </w:pPr>
-      <w:bookmarkStart w:id="34" w:name="_Toc33367645"/>
+      <w:bookmarkStart w:id="35" w:name="_Toc36431752"/>
       <w:r>
         <w:rPr>
           <w:lang w:val="sr-Cyrl-RS"/>
         </w:rPr>
         <w:t>9.1. Упутства за прављење шпила</w:t>
       </w:r>
-      <w:bookmarkEnd w:id="34"/>
+      <w:bookmarkEnd w:id="35"/>
     </w:p>
     <w:p>
       <w:pPr>
@@ -5647,14 +6066,14 @@
           <w:lang w:val="sr-Cyrl-RS"/>
         </w:rPr>
       </w:pPr>
-      <w:bookmarkStart w:id="35" w:name="_Toc33367646"/>
+      <w:bookmarkStart w:id="36" w:name="_Toc36431753"/>
       <w:r>
         <w:rPr>
           <w:lang w:val="sr-Cyrl-RS"/>
         </w:rPr>
         <w:t>9.2. Означавање</w:t>
       </w:r>
-      <w:bookmarkEnd w:id="35"/>
+      <w:bookmarkEnd w:id="36"/>
     </w:p>
     <w:p>
       <w:pPr>
@@ -5682,14 +6101,14 @@
           <w:lang w:val="sr-Cyrl-RS"/>
         </w:rPr>
       </w:pPr>
-      <w:bookmarkStart w:id="36" w:name="_Toc33367647"/>
+      <w:bookmarkStart w:id="37" w:name="_Toc36431754"/>
       <w:r>
         <w:rPr>
           <w:lang w:val="sr-Cyrl-RS"/>
         </w:rPr>
         <w:t>10 План и приоритети</w:t>
       </w:r>
-      <w:bookmarkEnd w:id="36"/>
+      <w:bookmarkEnd w:id="37"/>
     </w:p>
     <w:p>
       <w:pPr>
@@ -5751,7 +6170,6 @@
           <w:szCs w:val="28"/>
           <w:lang w:val="sr-Cyrl-RS"/>
         </w:rPr>
-        <w:lastRenderedPageBreak/>
         <w:t>•</w:t>
       </w:r>
       <w:r>
@@ -6049,6 +6467,7 @@
           <w:szCs w:val="28"/>
           <w:lang w:val="sr-Cyrl-RS"/>
         </w:rPr>
+        <w:lastRenderedPageBreak/>
         <w:t>•</w:t>
       </w:r>
       <w:r>
@@ -8420,7 +8839,7 @@
 </file>
 
 <file path=customXml/itemProps1.xml><?xml version="1.0" encoding="utf-8"?>
-<ds:datastoreItem xmlns:ds="http://schemas.openxmlformats.org/officeDocument/2006/customXml" ds:itemID="{31631490-677F-4E99-8468-76CB50FC0094}">
+<ds:datastoreItem xmlns:ds="http://schemas.openxmlformats.org/officeDocument/2006/customXml" ds:itemID="{63FC30C5-B7A2-4428-8CB6-047E0C4FF4FB}">
   <ds:schemaRefs>
     <ds:schemaRef ds:uri="http://schemas.openxmlformats.org/officeDocument/2006/bibliography"/>
   </ds:schemaRefs>

--- a/Faza 3/SSU/Team DOGS Projektni Zadatak.docx
+++ b/Faza 3/SSU/Team DOGS Projektni Zadatak.docx
@@ -1,6 +1,6 @@
 
 <file path=word/document.xml><?xml version="1.0" encoding="utf-8"?>
-<w:document xmlns:wpc="http://schemas.microsoft.com/office/word/2010/wordprocessingCanvas" xmlns:cx="http://schemas.microsoft.com/office/drawing/2014/chartex" xmlns:cx1="http://schemas.microsoft.com/office/drawing/2015/9/8/chartex" xmlns:cx2="http://schemas.microsoft.com/office/drawing/2015/10/21/chartex" xmlns:cx3="http://schemas.microsoft.com/office/drawing/2016/5/9/chartex" xmlns:cx4="http://schemas.microsoft.com/office/drawing/2016/5/10/chartex" xmlns:cx5="http://schemas.microsoft.com/office/drawing/2016/5/11/chartex" xmlns:cx6="http://schemas.microsoft.com/office/drawing/2016/5/12/chartex" xmlns:cx7="http://schemas.microsoft.com/office/drawing/2016/5/13/chartex" xmlns:cx8="http://schemas.microsoft.com/office/drawing/2016/5/14/chartex" xmlns:mc="http://schemas.openxmlformats.org/markup-compatibility/2006" xmlns:aink="http://schemas.microsoft.com/office/drawing/2016/ink" xmlns:am3d="http://schemas.microsoft.com/office/drawing/2017/model3d" xmlns:o="urn:schemas-microsoft-com:office:office" xmlns:r="http://schemas.openxmlformats.org/officeDocument/2006/relationships" xmlns:m="http://schemas.openxmlformats.org/officeDocument/2006/math" xmlns:v="urn:schemas-microsoft-com:vml" xmlns:wp14="http://schemas.microsoft.com/office/word/2010/wordprocessingDrawing" xmlns:wp="http://schemas.openxmlformats.org/drawingml/2006/wordprocessingDrawing" xmlns:w10="urn:schemas-microsoft-com:office:word" xmlns:w="http://schemas.openxmlformats.org/wordprocessingml/2006/main" xmlns:w14="http://schemas.microsoft.com/office/word/2010/wordml" xmlns:w15="http://schemas.microsoft.com/office/word/2012/wordml" xmlns:w16cid="http://schemas.microsoft.com/office/word/2016/wordml/cid" xmlns:w16se="http://schemas.microsoft.com/office/word/2015/wordml/symex" xmlns:wpg="http://schemas.microsoft.com/office/word/2010/wordprocessingGroup" xmlns:wpi="http://schemas.microsoft.com/office/word/2010/wordprocessingInk" xmlns:wne="http://schemas.microsoft.com/office/word/2006/wordml" xmlns:wps="http://schemas.microsoft.com/office/word/2010/wordprocessingShape" mc:Ignorable="w14 w15 w16se w16cid wp14">
+<w:document xmlns:wpc="http://schemas.microsoft.com/office/word/2010/wordprocessingCanvas" xmlns:cx="http://schemas.microsoft.com/office/drawing/2014/chartex" xmlns:cx1="http://schemas.microsoft.com/office/drawing/2015/9/8/chartex" xmlns:cx2="http://schemas.microsoft.com/office/drawing/2015/10/21/chartex" xmlns:cx3="http://schemas.microsoft.com/office/drawing/2016/5/9/chartex" xmlns:cx4="http://schemas.microsoft.com/office/drawing/2016/5/10/chartex" xmlns:cx5="http://schemas.microsoft.com/office/drawing/2016/5/11/chartex" xmlns:cx6="http://schemas.microsoft.com/office/drawing/2016/5/12/chartex" xmlns:cx7="http://schemas.microsoft.com/office/drawing/2016/5/13/chartex" xmlns:cx8="http://schemas.microsoft.com/office/drawing/2016/5/14/chartex" xmlns:mc="http://schemas.openxmlformats.org/markup-compatibility/2006" xmlns:aink="http://schemas.microsoft.com/office/drawing/2016/ink" xmlns:am3d="http://schemas.microsoft.com/office/drawing/2017/model3d" xmlns:o="urn:schemas-microsoft-com:office:office" xmlns:r="http://schemas.openxmlformats.org/officeDocument/2006/relationships" xmlns:m="http://schemas.openxmlformats.org/officeDocument/2006/math" xmlns:v="urn:schemas-microsoft-com:vml" xmlns:wp14="http://schemas.microsoft.com/office/word/2010/wordprocessingDrawing" xmlns:wp="http://schemas.openxmlformats.org/drawingml/2006/wordprocessingDrawing" xmlns:w10="urn:schemas-microsoft-com:office:word" xmlns:w="http://schemas.openxmlformats.org/wordprocessingml/2006/main" xmlns:w14="http://schemas.microsoft.com/office/word/2010/wordml" xmlns:w15="http://schemas.microsoft.com/office/word/2012/wordml" xmlns:w16cex="http://schemas.microsoft.com/office/word/2018/wordml/cex" xmlns:w16cid="http://schemas.microsoft.com/office/word/2016/wordml/cid" xmlns:w16="http://schemas.microsoft.com/office/word/2018/wordml" xmlns:w16se="http://schemas.microsoft.com/office/word/2015/wordml/symex" xmlns:wpg="http://schemas.microsoft.com/office/word/2010/wordprocessingGroup" xmlns:wpi="http://schemas.microsoft.com/office/word/2010/wordprocessingInk" xmlns:wne="http://schemas.microsoft.com/office/word/2006/wordml" xmlns:wps="http://schemas.microsoft.com/office/word/2010/wordprocessingShape" mc:Ignorable="w14 w15 w16se w16cid w16 w16cex wp14">
   <w:body>
     <w:p>
       <w:pPr>
@@ -266,15 +266,7 @@
             <w:rPr>
               <w:lang w:val="sr-Cyrl-RS"/>
             </w:rPr>
-            <w:t>Садржа</w:t>
-          </w:r>
-          <w:bookmarkStart w:id="0" w:name="_GoBack"/>
-          <w:bookmarkEnd w:id="0"/>
-          <w:r>
-            <w:rPr>
-              <w:lang w:val="sr-Cyrl-RS"/>
-            </w:rPr>
-            <w:t>ј</w:t>
+            <w:t>Садржај</w:t>
           </w:r>
         </w:p>
         <w:p>
@@ -3042,7 +3034,7 @@
           <w:lang w:val="sr-Cyrl-RS"/>
         </w:rPr>
       </w:pPr>
-      <w:bookmarkStart w:id="1" w:name="_Toc36431718"/>
+      <w:bookmarkStart w:id="0" w:name="_Toc36431718"/>
       <w:r>
         <w:rPr>
           <w:lang w:val="sr-Cyrl-RS"/>
@@ -3050,7 +3042,7 @@
         <w:lastRenderedPageBreak/>
         <w:t>Списак измена</w:t>
       </w:r>
-      <w:bookmarkEnd w:id="1"/>
+      <w:bookmarkEnd w:id="0"/>
     </w:p>
     <w:p/>
     <w:tbl>
@@ -3554,7 +3546,7 @@
           <w:lang w:val="sr-Cyrl-RS"/>
         </w:rPr>
       </w:pPr>
-      <w:bookmarkStart w:id="2" w:name="_Toc36431719"/>
+      <w:bookmarkStart w:id="1" w:name="_Toc36431719"/>
       <w:r>
         <w:lastRenderedPageBreak/>
         <w:t xml:space="preserve">1 </w:t>
@@ -3565,7 +3557,7 @@
         </w:rPr>
         <w:t>Увод</w:t>
       </w:r>
-      <w:bookmarkEnd w:id="2"/>
+      <w:bookmarkEnd w:id="1"/>
     </w:p>
     <w:p>
       <w:pPr>
@@ -3578,14 +3570,14 @@
           <w:lang w:val="sr-Cyrl-RS"/>
         </w:rPr>
       </w:pPr>
-      <w:bookmarkStart w:id="3" w:name="_Toc36431720"/>
+      <w:bookmarkStart w:id="2" w:name="_Toc36431720"/>
       <w:r>
         <w:rPr>
           <w:lang w:val="sr-Cyrl-RS"/>
         </w:rPr>
         <w:t>Резиме</w:t>
       </w:r>
-      <w:bookmarkEnd w:id="3"/>
+      <w:bookmarkEnd w:id="2"/>
     </w:p>
     <w:p>
       <w:pPr>
@@ -3684,25 +3676,7 @@
           <w:szCs w:val="28"/>
           <w:lang w:val="sr-Cyrl-RS"/>
         </w:rPr>
-        <w:t xml:space="preserve"> „Мау </w:t>
-      </w:r>
-      <w:proofErr w:type="gramStart"/>
-      <w:r>
-        <w:rPr>
-          <w:sz w:val="28"/>
-          <w:szCs w:val="28"/>
-          <w:lang w:val="sr-Cyrl-RS"/>
-        </w:rPr>
-        <w:t>Мау“ по</w:t>
-      </w:r>
-      <w:proofErr w:type="gramEnd"/>
-      <w:r>
-        <w:rPr>
-          <w:sz w:val="28"/>
-          <w:szCs w:val="28"/>
-          <w:lang w:val="sr-Cyrl-RS"/>
-        </w:rPr>
-        <w:t xml:space="preserve"> прилагодљивим правилима. Више играча се може придружити игри. Играчи међусобно могу да комуницирају у посебном одељку</w:t>
+        <w:t xml:space="preserve"> „Мау Мау“ по прилагодљивим правилима. Више играча се може придружити игри. Играчи међусобно могу да комуницирају у посебном одељку</w:t>
       </w:r>
       <w:r>
         <w:rPr>
@@ -3730,13 +3704,72 @@
           <w:lang w:val="sr-Cyrl-RS"/>
         </w:rPr>
       </w:pPr>
-      <w:bookmarkStart w:id="4" w:name="_Toc36431721"/>
+      <w:bookmarkStart w:id="3" w:name="_Toc36431721"/>
       <w:r>
         <w:rPr>
           <w:lang w:val="sr-Cyrl-RS"/>
         </w:rPr>
         <w:t>Намена документа</w:t>
       </w:r>
+      <w:bookmarkEnd w:id="3"/>
+    </w:p>
+    <w:p>
+      <w:pPr>
+        <w:ind w:left="720" w:firstLine="720"/>
+        <w:rPr>
+          <w:sz w:val="28"/>
+          <w:szCs w:val="28"/>
+          <w:lang w:val="sr-Cyrl-RS"/>
+        </w:rPr>
+      </w:pPr>
+      <w:r>
+        <w:rPr>
+          <w:sz w:val="28"/>
+          <w:szCs w:val="28"/>
+          <w:lang w:val="sr-Cyrl-RS"/>
+        </w:rPr>
+        <w:t>У наставку се наводе начин коришћења апликације, функционалности и</w:t>
+      </w:r>
+      <w:r>
+        <w:rPr>
+          <w:sz w:val="28"/>
+          <w:szCs w:val="28"/>
+          <w:lang w:val="sr-Cyrl-RS"/>
+        </w:rPr>
+        <w:t xml:space="preserve"> могућа побољшања.</w:t>
+      </w:r>
+    </w:p>
+    <w:p>
+      <w:pPr>
+        <w:rPr>
+          <w:lang w:val="sr-Cyrl-RS"/>
+        </w:rPr>
+      </w:pPr>
+    </w:p>
+    <w:p>
+      <w:pPr>
+        <w:rPr>
+          <w:lang w:val="sr-Cyrl-RS"/>
+        </w:rPr>
+      </w:pPr>
+    </w:p>
+    <w:p>
+      <w:pPr>
+        <w:pStyle w:val="Heading1"/>
+        <w:rPr>
+          <w:lang w:val="sr-Cyrl-RS"/>
+        </w:rPr>
+      </w:pPr>
+      <w:bookmarkStart w:id="4" w:name="_Toc36431722"/>
+      <w:r>
+        <w:t xml:space="preserve">2 </w:t>
+      </w:r>
+      <w:r>
+        <w:rPr>
+          <w:lang w:val="sr-Cyrl-RS"/>
+        </w:rPr>
+        <w:t>Опис система</w:t>
+      </w:r>
       <w:bookmarkEnd w:id="4"/>
     </w:p>
     <w:p>
@@ -3754,30 +3787,251 @@
           <w:szCs w:val="28"/>
           <w:lang w:val="sr-Cyrl-RS"/>
         </w:rPr>
-        <w:t>У наставку се наводе начин коришћења апликације, функционалности и</w:t>
-      </w:r>
-      <w:r>
-        <w:rPr>
-          <w:sz w:val="28"/>
-          <w:szCs w:val="28"/>
-          <w:lang w:val="sr-Cyrl-RS"/>
-        </w:rPr>
-        <w:t xml:space="preserve"> могућа побољшања.</w:t>
-      </w:r>
-    </w:p>
-    <w:p>
-      <w:pPr>
-        <w:rPr>
-          <w:lang w:val="sr-Cyrl-RS"/>
-        </w:rPr>
-      </w:pPr>
-    </w:p>
-    <w:p>
-      <w:pPr>
-        <w:rPr>
-          <w:lang w:val="sr-Cyrl-RS"/>
-        </w:rPr>
-      </w:pPr>
+        <w:t>Идеја пројекта је да се корисницима омогући виртуелн</w:t>
+      </w:r>
+      <w:r>
+        <w:rPr>
+          <w:sz w:val="28"/>
+          <w:szCs w:val="28"/>
+          <w:lang w:val="sr-Cyrl-RS"/>
+        </w:rPr>
+        <w:t>а</w:t>
+      </w:r>
+      <w:r>
+        <w:rPr>
+          <w:sz w:val="28"/>
+          <w:szCs w:val="28"/>
+          <w:lang w:val="sr-Cyrl-RS"/>
+        </w:rPr>
+        <w:t xml:space="preserve"> игр</w:t>
+      </w:r>
+      <w:r>
+        <w:rPr>
+          <w:sz w:val="28"/>
+          <w:szCs w:val="28"/>
+          <w:lang w:val="sr-Cyrl-RS"/>
+        </w:rPr>
+        <w:t>а</w:t>
+      </w:r>
+      <w:r>
+        <w:rPr>
+          <w:sz w:val="28"/>
+          <w:szCs w:val="28"/>
+          <w:lang w:val="sr-Cyrl-RS"/>
+        </w:rPr>
+        <w:t xml:space="preserve"> „Мау Мау“ са другим, удаљеним корисницима преко интернета.</w:t>
+      </w:r>
+    </w:p>
+    <w:p>
+      <w:pPr>
+        <w:ind w:left="720" w:firstLine="720"/>
+        <w:rPr>
+          <w:sz w:val="28"/>
+          <w:szCs w:val="28"/>
+          <w:lang w:val="sr-Cyrl-RS"/>
+        </w:rPr>
+      </w:pPr>
+      <w:r>
+        <w:rPr>
+          <w:sz w:val="28"/>
+          <w:szCs w:val="28"/>
+          <w:lang w:val="sr-Cyrl-RS"/>
+        </w:rPr>
+        <w:t>Корисници могу да изаберу стандардн</w:t>
+      </w:r>
+      <w:r>
+        <w:rPr>
+          <w:sz w:val="28"/>
+          <w:szCs w:val="28"/>
+          <w:lang w:val="sr-Cyrl-RS"/>
+        </w:rPr>
+        <w:t>а</w:t>
+      </w:r>
+      <w:r>
+        <w:rPr>
+          <w:sz w:val="28"/>
+          <w:szCs w:val="28"/>
+          <w:lang w:val="sr-Cyrl-RS"/>
+        </w:rPr>
+        <w:t xml:space="preserve"> </w:t>
+      </w:r>
+      <w:r>
+        <w:rPr>
+          <w:sz w:val="28"/>
+          <w:szCs w:val="28"/>
+          <w:lang w:val="sr-Cyrl-RS"/>
+        </w:rPr>
+        <w:t>правила</w:t>
+      </w:r>
+      <w:r>
+        <w:rPr>
+          <w:sz w:val="28"/>
+          <w:szCs w:val="28"/>
+          <w:lang w:val="sr-Cyrl-RS"/>
+        </w:rPr>
+        <w:t xml:space="preserve">, али имају и могућност да игру персонализују, као и да сачувају </w:t>
+      </w:r>
+      <w:r>
+        <w:rPr>
+          <w:sz w:val="28"/>
+          <w:szCs w:val="28"/>
+          <w:lang w:val="sr-Cyrl-RS"/>
+        </w:rPr>
+        <w:t xml:space="preserve">своје шпилове </w:t>
+      </w:r>
+      <w:r>
+        <w:rPr>
+          <w:sz w:val="28"/>
+          <w:szCs w:val="28"/>
+          <w:lang w:val="sr-Cyrl-RS"/>
+        </w:rPr>
+        <w:t xml:space="preserve">на </w:t>
+      </w:r>
+      <w:r>
+        <w:rPr>
+          <w:sz w:val="28"/>
+          <w:szCs w:val="28"/>
+          <w:lang w:val="sr-Cyrl-RS"/>
+        </w:rPr>
+        <w:t>н</w:t>
+      </w:r>
+      <w:r>
+        <w:rPr>
+          <w:sz w:val="28"/>
+          <w:szCs w:val="28"/>
+          <w:lang w:val="sr-Cyrl-RS"/>
+        </w:rPr>
+        <w:t>алогу.</w:t>
+      </w:r>
+    </w:p>
+    <w:p>
+      <w:pPr>
+        <w:ind w:left="720" w:firstLine="720"/>
+        <w:rPr>
+          <w:sz w:val="28"/>
+          <w:szCs w:val="28"/>
+          <w:lang w:val="sr-Cyrl-RS"/>
+        </w:rPr>
+      </w:pPr>
+      <w:r>
+        <w:rPr>
+          <w:sz w:val="28"/>
+          <w:szCs w:val="28"/>
+          <w:lang w:val="sr-Cyrl-RS"/>
+        </w:rPr>
+        <w:t xml:space="preserve">Покретач игре на почетку ствара тзв. </w:t>
+      </w:r>
+      <w:r>
+        <w:rPr>
+          <w:sz w:val="28"/>
+          <w:szCs w:val="28"/>
+          <w:lang w:val="sr-Cyrl-RS"/>
+        </w:rPr>
+        <w:t xml:space="preserve">„собу“ </w:t>
+      </w:r>
+      <w:r>
+        <w:rPr>
+          <w:sz w:val="28"/>
+          <w:szCs w:val="28"/>
+          <w:lang w:val="sr-Cyrl-RS"/>
+        </w:rPr>
+        <w:t xml:space="preserve">и бира функције специфичних карата као и број </w:t>
+      </w:r>
+      <w:r>
+        <w:rPr>
+          <w:sz w:val="28"/>
+          <w:szCs w:val="28"/>
+          <w:lang w:val="sr-Cyrl-RS"/>
+        </w:rPr>
+        <w:t>карата – тиме креира свој шпил за игру</w:t>
+      </w:r>
+      <w:r>
+        <w:rPr>
+          <w:sz w:val="28"/>
+          <w:szCs w:val="28"/>
+          <w:lang w:val="sr-Cyrl-RS"/>
+        </w:rPr>
+        <w:t xml:space="preserve">. Такође, за ту собу ствара се и посебан одељак за комуникацију у коме учествују и други корисници прикључени игри. По завршетку игре, </w:t>
+      </w:r>
+      <w:r>
+        <w:rPr>
+          <w:sz w:val="28"/>
+          <w:szCs w:val="28"/>
+          <w:lang w:val="sr-Cyrl-RS"/>
+        </w:rPr>
+        <w:t>шпилови</w:t>
+      </w:r>
+      <w:r>
+        <w:rPr>
+          <w:sz w:val="28"/>
+          <w:szCs w:val="28"/>
+          <w:lang w:val="sr-Cyrl-RS"/>
+        </w:rPr>
+        <w:t xml:space="preserve"> се могу оценити.</w:t>
+      </w:r>
+    </w:p>
+    <w:p>
+      <w:pPr>
+        <w:ind w:left="720" w:firstLine="720"/>
+        <w:rPr>
+          <w:sz w:val="28"/>
+          <w:szCs w:val="28"/>
+          <w:lang w:val="sr-Cyrl-RS"/>
+        </w:rPr>
+      </w:pPr>
+      <w:r>
+        <w:rPr>
+          <w:sz w:val="28"/>
+          <w:szCs w:val="28"/>
+          <w:lang w:val="sr-Cyrl-RS"/>
+        </w:rPr>
+        <w:t>Св</w:t>
+      </w:r>
+      <w:r>
+        <w:rPr>
+          <w:sz w:val="28"/>
+          <w:szCs w:val="28"/>
+          <w:lang w:val="sr-Cyrl-RS"/>
+        </w:rPr>
+        <w:t>и шпилови</w:t>
+      </w:r>
+      <w:r>
+        <w:rPr>
+          <w:sz w:val="28"/>
+          <w:szCs w:val="28"/>
+          <w:lang w:val="sr-Cyrl-RS"/>
+        </w:rPr>
+        <w:t xml:space="preserve"> кој</w:t>
+      </w:r>
+      <w:r>
+        <w:rPr>
+          <w:sz w:val="28"/>
+          <w:szCs w:val="28"/>
+          <w:lang w:val="sr-Cyrl-RS"/>
+        </w:rPr>
+        <w:t>е</w:t>
+      </w:r>
+      <w:r>
+        <w:rPr>
+          <w:sz w:val="28"/>
+          <w:szCs w:val="28"/>
+          <w:lang w:val="sr-Cyrl-RS"/>
+        </w:rPr>
+        <w:t xml:space="preserve"> су корисници претходно сачували могу изабрати и други корисници на основу описа и оцена.</w:t>
+      </w:r>
+    </w:p>
+    <w:p>
+      <w:pPr>
+        <w:rPr>
+          <w:lang w:val="sr-Cyrl-RS"/>
+        </w:rPr>
+      </w:pPr>
+      <w:r>
+        <w:rPr>
+          <w:lang w:val="sr-Cyrl-RS"/>
+        </w:rPr>
+        <w:t xml:space="preserve"> </w:t>
+      </w:r>
     </w:p>
     <w:p>
       <w:pPr>
@@ -3786,287 +4040,7 @@
           <w:lang w:val="sr-Cyrl-RS"/>
         </w:rPr>
       </w:pPr>
-      <w:bookmarkStart w:id="5" w:name="_Toc36431722"/>
-      <w:r>
-        <w:t xml:space="preserve">2 </w:t>
-      </w:r>
-      <w:r>
-        <w:rPr>
-          <w:lang w:val="sr-Cyrl-RS"/>
-        </w:rPr>
-        <w:t>Опис система</w:t>
-      </w:r>
-      <w:bookmarkEnd w:id="5"/>
-    </w:p>
-    <w:p>
-      <w:pPr>
-        <w:ind w:left="720" w:firstLine="720"/>
-        <w:rPr>
-          <w:sz w:val="28"/>
-          <w:szCs w:val="28"/>
-          <w:lang w:val="sr-Cyrl-RS"/>
-        </w:rPr>
-      </w:pPr>
-      <w:r>
-        <w:rPr>
-          <w:sz w:val="28"/>
-          <w:szCs w:val="28"/>
-          <w:lang w:val="sr-Cyrl-RS"/>
-        </w:rPr>
-        <w:t>Идеја пројекта је да се корисницима омогући виртуелн</w:t>
-      </w:r>
-      <w:r>
-        <w:rPr>
-          <w:sz w:val="28"/>
-          <w:szCs w:val="28"/>
-          <w:lang w:val="sr-Cyrl-RS"/>
-        </w:rPr>
-        <w:t>а</w:t>
-      </w:r>
-      <w:r>
-        <w:rPr>
-          <w:sz w:val="28"/>
-          <w:szCs w:val="28"/>
-          <w:lang w:val="sr-Cyrl-RS"/>
-        </w:rPr>
-        <w:t xml:space="preserve"> игр</w:t>
-      </w:r>
-      <w:r>
-        <w:rPr>
-          <w:sz w:val="28"/>
-          <w:szCs w:val="28"/>
-          <w:lang w:val="sr-Cyrl-RS"/>
-        </w:rPr>
-        <w:t>а</w:t>
-      </w:r>
-      <w:r>
-        <w:rPr>
-          <w:sz w:val="28"/>
-          <w:szCs w:val="28"/>
-          <w:lang w:val="sr-Cyrl-RS"/>
-        </w:rPr>
-        <w:t xml:space="preserve"> „Мау Мау“ са другим, удаљеним корисницима преко интернета.</w:t>
-      </w:r>
-    </w:p>
-    <w:p>
-      <w:pPr>
-        <w:ind w:left="720" w:firstLine="720"/>
-        <w:rPr>
-          <w:sz w:val="28"/>
-          <w:szCs w:val="28"/>
-          <w:lang w:val="sr-Cyrl-RS"/>
-        </w:rPr>
-      </w:pPr>
-      <w:r>
-        <w:rPr>
-          <w:sz w:val="28"/>
-          <w:szCs w:val="28"/>
-          <w:lang w:val="sr-Cyrl-RS"/>
-        </w:rPr>
-        <w:t>Корисници могу да изаберу стандардн</w:t>
-      </w:r>
-      <w:r>
-        <w:rPr>
-          <w:sz w:val="28"/>
-          <w:szCs w:val="28"/>
-          <w:lang w:val="sr-Cyrl-RS"/>
-        </w:rPr>
-        <w:t>а</w:t>
-      </w:r>
-      <w:r>
-        <w:rPr>
-          <w:sz w:val="28"/>
-          <w:szCs w:val="28"/>
-          <w:lang w:val="sr-Cyrl-RS"/>
-        </w:rPr>
-        <w:t xml:space="preserve"> </w:t>
-      </w:r>
-      <w:r>
-        <w:rPr>
-          <w:sz w:val="28"/>
-          <w:szCs w:val="28"/>
-          <w:lang w:val="sr-Cyrl-RS"/>
-        </w:rPr>
-        <w:t>правила</w:t>
-      </w:r>
-      <w:r>
-        <w:rPr>
-          <w:sz w:val="28"/>
-          <w:szCs w:val="28"/>
-          <w:lang w:val="sr-Cyrl-RS"/>
-        </w:rPr>
-        <w:t xml:space="preserve">, али имају и могућност да игру персонализују, као и да сачувају </w:t>
-      </w:r>
-      <w:r>
-        <w:rPr>
-          <w:sz w:val="28"/>
-          <w:szCs w:val="28"/>
-          <w:lang w:val="sr-Cyrl-RS"/>
-        </w:rPr>
-        <w:t xml:space="preserve">своје шпилове </w:t>
-      </w:r>
-      <w:r>
-        <w:rPr>
-          <w:sz w:val="28"/>
-          <w:szCs w:val="28"/>
-          <w:lang w:val="sr-Cyrl-RS"/>
-        </w:rPr>
-        <w:t xml:space="preserve">на </w:t>
-      </w:r>
-      <w:r>
-        <w:rPr>
-          <w:sz w:val="28"/>
-          <w:szCs w:val="28"/>
-          <w:lang w:val="sr-Cyrl-RS"/>
-        </w:rPr>
-        <w:t>н</w:t>
-      </w:r>
-      <w:r>
-        <w:rPr>
-          <w:sz w:val="28"/>
-          <w:szCs w:val="28"/>
-          <w:lang w:val="sr-Cyrl-RS"/>
-        </w:rPr>
-        <w:t>алогу.</w:t>
-      </w:r>
-    </w:p>
-    <w:p>
-      <w:pPr>
-        <w:ind w:left="720" w:firstLine="720"/>
-        <w:rPr>
-          <w:sz w:val="28"/>
-          <w:szCs w:val="28"/>
-          <w:lang w:val="sr-Cyrl-RS"/>
-        </w:rPr>
-      </w:pPr>
-      <w:r>
-        <w:rPr>
-          <w:sz w:val="28"/>
-          <w:szCs w:val="28"/>
-          <w:lang w:val="sr-Cyrl-RS"/>
-        </w:rPr>
-        <w:t xml:space="preserve">Покретач игре на почетку ствара тзв. </w:t>
-      </w:r>
-      <w:r>
-        <w:rPr>
-          <w:sz w:val="28"/>
-          <w:szCs w:val="28"/>
-          <w:lang w:val="sr-Cyrl-RS"/>
-        </w:rPr>
-        <w:t xml:space="preserve">„собу“ </w:t>
-      </w:r>
-      <w:r>
-        <w:rPr>
-          <w:sz w:val="28"/>
-          <w:szCs w:val="28"/>
-          <w:lang w:val="sr-Cyrl-RS"/>
-        </w:rPr>
-        <w:t xml:space="preserve">и бира функције специфичних карата као и број </w:t>
-      </w:r>
-      <w:r>
-        <w:rPr>
-          <w:sz w:val="28"/>
-          <w:szCs w:val="28"/>
-          <w:lang w:val="sr-Cyrl-RS"/>
-        </w:rPr>
-        <w:t>карата – тиме креира свој шпил за игру</w:t>
-      </w:r>
-      <w:r>
-        <w:rPr>
-          <w:sz w:val="28"/>
-          <w:szCs w:val="28"/>
-          <w:lang w:val="sr-Cyrl-RS"/>
-        </w:rPr>
-        <w:t xml:space="preserve">. Такође, за ту собу ствара се и посебан одељак за комуникацију у коме учествују и други корисници прикључени игри. По завршетку игре, </w:t>
-      </w:r>
-      <w:r>
-        <w:rPr>
-          <w:sz w:val="28"/>
-          <w:szCs w:val="28"/>
-          <w:lang w:val="sr-Cyrl-RS"/>
-        </w:rPr>
-        <w:t>шпилови</w:t>
-      </w:r>
-      <w:r>
-        <w:rPr>
-          <w:sz w:val="28"/>
-          <w:szCs w:val="28"/>
-          <w:lang w:val="sr-Cyrl-RS"/>
-        </w:rPr>
-        <w:t xml:space="preserve"> се могу оценити.</w:t>
-      </w:r>
-    </w:p>
-    <w:p>
-      <w:pPr>
-        <w:ind w:left="720" w:firstLine="720"/>
-        <w:rPr>
-          <w:sz w:val="28"/>
-          <w:szCs w:val="28"/>
-          <w:lang w:val="sr-Cyrl-RS"/>
-        </w:rPr>
-      </w:pPr>
-      <w:r>
-        <w:rPr>
-          <w:sz w:val="28"/>
-          <w:szCs w:val="28"/>
-          <w:lang w:val="sr-Cyrl-RS"/>
-        </w:rPr>
-        <w:t>Св</w:t>
-      </w:r>
-      <w:r>
-        <w:rPr>
-          <w:sz w:val="28"/>
-          <w:szCs w:val="28"/>
-          <w:lang w:val="sr-Cyrl-RS"/>
-        </w:rPr>
-        <w:t>и шпилови</w:t>
-      </w:r>
-      <w:r>
-        <w:rPr>
-          <w:sz w:val="28"/>
-          <w:szCs w:val="28"/>
-          <w:lang w:val="sr-Cyrl-RS"/>
-        </w:rPr>
-        <w:t xml:space="preserve"> кој</w:t>
-      </w:r>
-      <w:r>
-        <w:rPr>
-          <w:sz w:val="28"/>
-          <w:szCs w:val="28"/>
-          <w:lang w:val="sr-Cyrl-RS"/>
-        </w:rPr>
-        <w:t>е</w:t>
-      </w:r>
-      <w:r>
-        <w:rPr>
-          <w:sz w:val="28"/>
-          <w:szCs w:val="28"/>
-          <w:lang w:val="sr-Cyrl-RS"/>
-        </w:rPr>
-        <w:t xml:space="preserve"> су корисници претходно сачували могу изабрати и други корисници на основу описа и оцена.</w:t>
-      </w:r>
-    </w:p>
-    <w:p>
-      <w:pPr>
-        <w:rPr>
-          <w:lang w:val="sr-Cyrl-RS"/>
-        </w:rPr>
-      </w:pPr>
-      <w:r>
-        <w:rPr>
-          <w:lang w:val="sr-Cyrl-RS"/>
-        </w:rPr>
-        <w:t xml:space="preserve"> </w:t>
-      </w:r>
-    </w:p>
-    <w:p>
-      <w:pPr>
-        <w:pStyle w:val="Heading1"/>
-        <w:rPr>
-          <w:lang w:val="sr-Cyrl-RS"/>
-        </w:rPr>
-      </w:pPr>
-      <w:bookmarkStart w:id="6" w:name="_Toc36431723"/>
+      <w:bookmarkStart w:id="5" w:name="_Toc36431723"/>
       <w:r>
         <w:lastRenderedPageBreak/>
         <w:t xml:space="preserve">3 </w:t>
@@ -4077,554 +4051,347 @@
         </w:rPr>
         <w:t>Категорије корисника</w:t>
       </w:r>
+      <w:bookmarkEnd w:id="5"/>
+    </w:p>
+    <w:p>
+      <w:pPr>
+        <w:ind w:left="720"/>
+        <w:rPr>
+          <w:sz w:val="28"/>
+          <w:szCs w:val="28"/>
+        </w:rPr>
+      </w:pPr>
+      <w:r>
+        <w:rPr>
+          <w:sz w:val="28"/>
+          <w:szCs w:val="28"/>
+          <w:lang w:val="sr-Cyrl-RS"/>
+        </w:rPr>
+        <w:t xml:space="preserve">Разликујемо следеће категорије корисника: </w:t>
+      </w:r>
+      <w:r>
+        <w:rPr>
+          <w:sz w:val="28"/>
+          <w:szCs w:val="28"/>
+        </w:rPr>
+        <w:t>Гост, Регистровани корисник и Администратор.</w:t>
+      </w:r>
+    </w:p>
+    <w:p>
+      <w:pPr>
+        <w:ind w:left="720"/>
+        <w:rPr>
+          <w:sz w:val="28"/>
+          <w:szCs w:val="28"/>
+          <w:lang w:val="sr-Latn-RS"/>
+        </w:rPr>
+      </w:pPr>
+    </w:p>
+    <w:p>
+      <w:pPr>
+        <w:pStyle w:val="Heading2"/>
+        <w:rPr>
+          <w:lang w:val="sr-Cyrl-RS"/>
+        </w:rPr>
+      </w:pPr>
+      <w:bookmarkStart w:id="6" w:name="_Toc36431724"/>
+      <w:r>
+        <w:rPr>
+          <w:lang w:val="sr-Cyrl-RS"/>
+        </w:rPr>
+        <w:t>3.1. Гост</w:t>
+      </w:r>
       <w:bookmarkEnd w:id="6"/>
     </w:p>
     <w:p>
       <w:pPr>
-        <w:ind w:left="720"/>
-        <w:rPr>
-          <w:sz w:val="28"/>
-          <w:szCs w:val="28"/>
-        </w:rPr>
-      </w:pPr>
-      <w:r>
-        <w:rPr>
-          <w:sz w:val="28"/>
-          <w:szCs w:val="28"/>
-          <w:lang w:val="sr-Cyrl-RS"/>
-        </w:rPr>
-        <w:t xml:space="preserve">Разликујемо следеће категорије корисника: </w:t>
-      </w:r>
-      <w:proofErr w:type="spellStart"/>
-      <w:r>
-        <w:rPr>
-          <w:sz w:val="28"/>
-          <w:szCs w:val="28"/>
+        <w:ind w:left="720" w:firstLine="720"/>
+        <w:rPr>
+          <w:sz w:val="28"/>
+          <w:szCs w:val="28"/>
+          <w:lang w:val="sr-Cyrl-RS"/>
+        </w:rPr>
+      </w:pPr>
+      <w:r>
+        <w:rPr>
+          <w:sz w:val="28"/>
+          <w:szCs w:val="28"/>
+          <w:lang w:val="sr-Cyrl-RS"/>
+        </w:rPr>
+        <w:t>Има приступ већини функционалности сајта</w:t>
+      </w:r>
+      <w:r>
+        <w:rPr>
+          <w:sz w:val="28"/>
+          <w:szCs w:val="28"/>
+          <w:lang w:val="sr-Cyrl-RS"/>
+        </w:rPr>
+        <w:t xml:space="preserve">. </w:t>
+      </w:r>
+      <w:r>
+        <w:rPr>
+          <w:sz w:val="28"/>
+          <w:szCs w:val="28"/>
+          <w:lang w:val="sr-Cyrl-RS"/>
+        </w:rPr>
+        <w:t>Може да игра игре различитих правила и да прави своја правила, али не може да их чува.</w:t>
+      </w:r>
+    </w:p>
+    <w:p>
+      <w:pPr>
+        <w:rPr>
+          <w:lang w:val="sr-Cyrl-RS"/>
+        </w:rPr>
+      </w:pPr>
+    </w:p>
+    <w:p>
+      <w:pPr>
+        <w:pStyle w:val="Heading2"/>
+        <w:rPr>
+          <w:lang w:val="sr-Cyrl-RS"/>
+        </w:rPr>
+      </w:pPr>
+      <w:bookmarkStart w:id="7" w:name="_Toc36431725"/>
+      <w:r>
+        <w:rPr>
+          <w:lang w:val="sr-Cyrl-RS"/>
+        </w:rPr>
+        <w:t>3.2. Регистровани корисник</w:t>
+      </w:r>
+      <w:bookmarkEnd w:id="7"/>
+    </w:p>
+    <w:p>
+      <w:pPr>
+        <w:ind w:left="720" w:firstLine="720"/>
+        <w:rPr>
+          <w:sz w:val="28"/>
+          <w:szCs w:val="28"/>
+          <w:lang w:val="sr-Cyrl-RS"/>
+        </w:rPr>
+      </w:pPr>
+      <w:r>
+        <w:rPr>
+          <w:sz w:val="28"/>
+          <w:szCs w:val="28"/>
+          <w:lang w:val="sr-Cyrl-RS"/>
+        </w:rPr>
+        <w:t>Регистровани корисник се логује уз помоћ свог мејла и лозинке. Док је улогован корисник може да чува шпилове које је направио он или било кој други корисник. Може и да прегледа своје сачуване шпилове.</w:t>
+      </w:r>
+    </w:p>
+    <w:p>
+      <w:pPr>
+        <w:rPr>
+          <w:lang w:val="sr-Cyrl-RS"/>
+        </w:rPr>
+      </w:pPr>
+    </w:p>
+    <w:p>
+      <w:pPr>
+        <w:pStyle w:val="Heading2"/>
+        <w:rPr>
+          <w:lang w:val="sr-Cyrl-RS"/>
+        </w:rPr>
+      </w:pPr>
+      <w:bookmarkStart w:id="8" w:name="_Toc36431726"/>
+      <w:r>
+        <w:rPr>
+          <w:lang w:val="sr-Cyrl-RS"/>
+        </w:rPr>
+        <w:t>3.3.  Администратор</w:t>
+      </w:r>
+      <w:bookmarkEnd w:id="8"/>
+    </w:p>
+    <w:p>
+      <w:pPr>
+        <w:ind w:left="720" w:firstLine="720"/>
+        <w:rPr>
+          <w:sz w:val="28"/>
+          <w:szCs w:val="28"/>
+          <w:lang w:val="sr-Latn-RS"/>
+        </w:rPr>
+      </w:pPr>
+      <w:r>
+        <w:rPr>
+          <w:sz w:val="28"/>
+          <w:szCs w:val="28"/>
+          <w:lang w:val="sr-Cyrl-RS"/>
+        </w:rPr>
+        <w:t>Администратор се логује као Регистровани корисник. Администратор има могућност да мења истакнуту игру коју корисници виде у игри.</w:t>
+      </w:r>
+    </w:p>
+    <w:p>
+      <w:pPr>
+        <w:pStyle w:val="Heading1"/>
+        <w:rPr>
+          <w:lang w:val="sr-Cyrl-RS"/>
+        </w:rPr>
+      </w:pPr>
+      <w:bookmarkStart w:id="9" w:name="_Toc36431727"/>
+      <w:r>
+        <w:t xml:space="preserve">4 </w:t>
+      </w:r>
+      <w:r>
+        <w:rPr>
+          <w:lang w:val="sr-Cyrl-RS"/>
+        </w:rPr>
+        <w:t>Опис производа</w:t>
+      </w:r>
+      <w:bookmarkEnd w:id="9"/>
+    </w:p>
+    <w:p>
+      <w:pPr>
+        <w:ind w:left="720" w:firstLine="720"/>
+        <w:rPr>
+          <w:sz w:val="28"/>
+          <w:szCs w:val="28"/>
+        </w:rPr>
+      </w:pPr>
+      <w:r>
+        <w:rPr>
+          <w:sz w:val="28"/>
+          <w:szCs w:val="28"/>
+        </w:rPr>
+        <w:t xml:space="preserve">У овом одељку се даје </w:t>
+      </w:r>
+      <w:r>
+        <w:rPr>
+          <w:sz w:val="28"/>
+          <w:szCs w:val="28"/>
+        </w:rPr>
+        <w:t>пр</w:t>
+      </w:r>
+      <w:r>
+        <w:rPr>
+          <w:sz w:val="28"/>
+          <w:szCs w:val="28"/>
+        </w:rPr>
+        <w:t xml:space="preserve">еглед </w:t>
+      </w:r>
+      <w:r>
+        <w:rPr>
+          <w:sz w:val="28"/>
+          <w:szCs w:val="28"/>
+        </w:rPr>
+        <w:t>система</w:t>
+      </w:r>
+      <w:r>
+        <w:rPr>
+          <w:sz w:val="28"/>
+          <w:szCs w:val="28"/>
+        </w:rPr>
+        <w:t xml:space="preserve"> и карактеристка које се нуде </w:t>
+      </w:r>
+      <w:r>
+        <w:rPr>
+          <w:sz w:val="28"/>
+          <w:szCs w:val="28"/>
+        </w:rPr>
+        <w:t>њег</w:t>
+      </w:r>
+      <w:r>
+        <w:rPr>
+          <w:sz w:val="28"/>
+          <w:szCs w:val="28"/>
+        </w:rPr>
+        <w:t xml:space="preserve">овим </w:t>
+      </w:r>
+      <w:r>
+        <w:rPr>
+          <w:sz w:val="28"/>
+          <w:szCs w:val="28"/>
+        </w:rPr>
+        <w:t>корисницима</w:t>
+      </w:r>
+      <w:r>
+        <w:rPr>
+          <w:sz w:val="28"/>
+          <w:szCs w:val="28"/>
+          <w:lang w:val="sr-Cyrl-RS"/>
+        </w:rPr>
+        <w:t>.</w:t>
+      </w:r>
+    </w:p>
+    <w:p>
+      <w:pPr>
+        <w:pStyle w:val="Heading2"/>
+        <w:rPr>
+          <w:lang w:val="sr-Cyrl-RS"/>
+        </w:rPr>
+      </w:pPr>
+      <w:bookmarkStart w:id="10" w:name="_Toc36431728"/>
+      <w:r>
+        <w:rPr>
+          <w:lang w:val="sr-Cyrl-RS"/>
+        </w:rPr>
+        <w:t>4.1. Преглед архитектуре система</w:t>
+      </w:r>
+      <w:bookmarkEnd w:id="10"/>
+    </w:p>
+    <w:p>
+      <w:pPr>
+        <w:ind w:left="720" w:firstLine="720"/>
+        <w:rPr>
+          <w:sz w:val="28"/>
+          <w:szCs w:val="28"/>
+          <w:lang w:val="sr-Cyrl-RS"/>
+        </w:rPr>
+      </w:pPr>
+      <w:r>
+        <w:rPr>
+          <w:sz w:val="28"/>
+          <w:szCs w:val="28"/>
+          <w:lang w:val="sr-Cyrl-RS"/>
+        </w:rPr>
+        <w:t>Три приступа: к</w:t>
+      </w:r>
+      <w:r>
+        <w:rPr>
+          <w:sz w:val="28"/>
+          <w:szCs w:val="28"/>
+          <w:lang w:val="sr-Cyrl-RS"/>
+        </w:rPr>
+        <w:t xml:space="preserve">ао </w:t>
+      </w:r>
+      <w:r>
+        <w:rPr>
+          <w:sz w:val="28"/>
+          <w:szCs w:val="28"/>
+          <w:lang w:val="sr-Cyrl-RS"/>
         </w:rPr>
         <w:t>Гост</w:t>
       </w:r>
-      <w:proofErr w:type="spellEnd"/>
-      <w:r>
-        <w:rPr>
-          <w:sz w:val="28"/>
-          <w:szCs w:val="28"/>
-        </w:rPr>
-        <w:t xml:space="preserve">, </w:t>
-      </w:r>
-      <w:proofErr w:type="spellStart"/>
-      <w:r>
-        <w:rPr>
-          <w:sz w:val="28"/>
-          <w:szCs w:val="28"/>
-        </w:rPr>
-        <w:t>Регистровани</w:t>
-      </w:r>
-      <w:proofErr w:type="spellEnd"/>
-      <w:r>
-        <w:rPr>
-          <w:sz w:val="28"/>
-          <w:szCs w:val="28"/>
-        </w:rPr>
-        <w:t xml:space="preserve"> </w:t>
-      </w:r>
-      <w:proofErr w:type="spellStart"/>
-      <w:r>
-        <w:rPr>
-          <w:sz w:val="28"/>
-          <w:szCs w:val="28"/>
-        </w:rPr>
-        <w:t>корисник</w:t>
-      </w:r>
-      <w:proofErr w:type="spellEnd"/>
-      <w:r>
-        <w:rPr>
-          <w:sz w:val="28"/>
-          <w:szCs w:val="28"/>
-        </w:rPr>
-        <w:t xml:space="preserve"> и </w:t>
-      </w:r>
-      <w:proofErr w:type="spellStart"/>
-      <w:r>
-        <w:rPr>
-          <w:sz w:val="28"/>
-          <w:szCs w:val="28"/>
+      <w:r>
+        <w:rPr>
+          <w:sz w:val="28"/>
+          <w:szCs w:val="28"/>
+          <w:lang w:val="sr-Cyrl-RS"/>
+        </w:rPr>
+        <w:t xml:space="preserve">, као </w:t>
+      </w:r>
+      <w:r>
+        <w:rPr>
+          <w:sz w:val="28"/>
+          <w:szCs w:val="28"/>
+          <w:lang w:val="sr-Cyrl-RS"/>
+        </w:rPr>
+        <w:t>Регистровани Корисник</w:t>
+      </w:r>
+      <w:r>
+        <w:rPr>
+          <w:sz w:val="28"/>
+          <w:szCs w:val="28"/>
+          <w:lang w:val="sr-Cyrl-RS"/>
+        </w:rPr>
+        <w:t xml:space="preserve"> и као </w:t>
+      </w:r>
+      <w:r>
+        <w:rPr>
+          <w:sz w:val="28"/>
+          <w:szCs w:val="28"/>
+          <w:lang w:val="hr-HR"/>
         </w:rPr>
         <w:t>Администратор</w:t>
       </w:r>
-      <w:proofErr w:type="spellEnd"/>
-      <w:r>
-        <w:rPr>
-          <w:sz w:val="28"/>
-          <w:szCs w:val="28"/>
-        </w:rPr>
-        <w:t>.</w:t>
-      </w:r>
-    </w:p>
-    <w:p>
-      <w:pPr>
-        <w:ind w:left="720"/>
-        <w:rPr>
-          <w:sz w:val="28"/>
-          <w:szCs w:val="28"/>
-          <w:lang w:val="sr-Latn-RS"/>
-        </w:rPr>
-      </w:pPr>
-    </w:p>
-    <w:p>
-      <w:pPr>
-        <w:pStyle w:val="Heading2"/>
-        <w:rPr>
-          <w:lang w:val="sr-Cyrl-RS"/>
-        </w:rPr>
-      </w:pPr>
-      <w:bookmarkStart w:id="7" w:name="_Toc36431724"/>
-      <w:r>
-        <w:rPr>
-          <w:lang w:val="sr-Cyrl-RS"/>
-        </w:rPr>
-        <w:t>3.1. Гост</w:t>
-      </w:r>
-      <w:bookmarkEnd w:id="7"/>
-    </w:p>
-    <w:p>
-      <w:pPr>
-        <w:ind w:left="720" w:firstLine="720"/>
-        <w:rPr>
-          <w:sz w:val="28"/>
-          <w:szCs w:val="28"/>
-          <w:lang w:val="sr-Cyrl-RS"/>
-        </w:rPr>
-      </w:pPr>
-      <w:r>
-        <w:rPr>
-          <w:sz w:val="28"/>
-          <w:szCs w:val="28"/>
-          <w:lang w:val="sr-Cyrl-RS"/>
-        </w:rPr>
-        <w:t>Има приступ већини функционалности сајта</w:t>
-      </w:r>
-      <w:r>
-        <w:rPr>
-          <w:sz w:val="28"/>
-          <w:szCs w:val="28"/>
-          <w:lang w:val="sr-Cyrl-RS"/>
-        </w:rPr>
-        <w:t xml:space="preserve">. </w:t>
-      </w:r>
-      <w:r>
-        <w:rPr>
-          <w:sz w:val="28"/>
-          <w:szCs w:val="28"/>
-          <w:lang w:val="sr-Cyrl-RS"/>
-        </w:rPr>
-        <w:t>Може да игра игре различитих правила и да прави своја правила, али не може да их чува.</w:t>
-      </w:r>
-    </w:p>
-    <w:p>
-      <w:pPr>
-        <w:rPr>
-          <w:lang w:val="sr-Cyrl-RS"/>
-        </w:rPr>
-      </w:pPr>
-    </w:p>
-    <w:p>
-      <w:pPr>
-        <w:pStyle w:val="Heading2"/>
-        <w:rPr>
-          <w:lang w:val="sr-Cyrl-RS"/>
-        </w:rPr>
-      </w:pPr>
-      <w:bookmarkStart w:id="8" w:name="_Toc36431725"/>
-      <w:r>
-        <w:rPr>
-          <w:lang w:val="sr-Cyrl-RS"/>
-        </w:rPr>
-        <w:t>3.2. Регистровани корисник</w:t>
-      </w:r>
-      <w:bookmarkEnd w:id="8"/>
-    </w:p>
-    <w:p>
-      <w:pPr>
-        <w:ind w:left="720" w:firstLine="720"/>
-        <w:rPr>
-          <w:sz w:val="28"/>
-          <w:szCs w:val="28"/>
-          <w:lang w:val="sr-Cyrl-RS"/>
-        </w:rPr>
-      </w:pPr>
-      <w:r>
-        <w:rPr>
-          <w:sz w:val="28"/>
-          <w:szCs w:val="28"/>
-          <w:lang w:val="sr-Cyrl-RS"/>
-        </w:rPr>
-        <w:t>Регистровани корисник се логује уз помоћ свог мејла и лозинке. Док је улогован корисник може да чува шпилове које је направио он или било кој други корисник. Може и да прегледа своје сачуване шпилове.</w:t>
-      </w:r>
-    </w:p>
-    <w:p>
-      <w:pPr>
-        <w:rPr>
-          <w:lang w:val="sr-Cyrl-RS"/>
-        </w:rPr>
-      </w:pPr>
-    </w:p>
-    <w:p>
-      <w:pPr>
-        <w:pStyle w:val="Heading2"/>
-        <w:rPr>
-          <w:lang w:val="sr-Cyrl-RS"/>
-        </w:rPr>
-      </w:pPr>
-      <w:bookmarkStart w:id="9" w:name="_Toc36431726"/>
-      <w:r>
-        <w:rPr>
-          <w:lang w:val="sr-Cyrl-RS"/>
-        </w:rPr>
-        <w:t>3.3.  Администратор</w:t>
-      </w:r>
-      <w:bookmarkEnd w:id="9"/>
-    </w:p>
-    <w:p>
-      <w:pPr>
-        <w:ind w:left="720" w:firstLine="720"/>
-        <w:rPr>
-          <w:sz w:val="28"/>
-          <w:szCs w:val="28"/>
-          <w:lang w:val="sr-Latn-RS"/>
-        </w:rPr>
-      </w:pPr>
-      <w:r>
-        <w:rPr>
-          <w:sz w:val="28"/>
-          <w:szCs w:val="28"/>
-          <w:lang w:val="sr-Cyrl-RS"/>
-        </w:rPr>
-        <w:t>Администратор се логује као Регистровани корисник. Администратор има могућност да мења истакнуту игру коју корисници виде у игри.</w:t>
-      </w:r>
-    </w:p>
-    <w:p>
-      <w:pPr>
-        <w:pStyle w:val="Heading1"/>
-        <w:rPr>
-          <w:lang w:val="sr-Cyrl-RS"/>
-        </w:rPr>
-      </w:pPr>
-      <w:bookmarkStart w:id="10" w:name="_Toc36431727"/>
-      <w:r>
-        <w:t xml:space="preserve">4 </w:t>
-      </w:r>
-      <w:r>
-        <w:rPr>
-          <w:lang w:val="sr-Cyrl-RS"/>
-        </w:rPr>
-        <w:t>Опис производа</w:t>
-      </w:r>
-      <w:bookmarkEnd w:id="10"/>
-    </w:p>
-    <w:p>
-      <w:pPr>
-        <w:ind w:left="720" w:firstLine="720"/>
-        <w:rPr>
-          <w:sz w:val="28"/>
-          <w:szCs w:val="28"/>
-        </w:rPr>
-      </w:pPr>
-      <w:r>
-        <w:rPr>
-          <w:sz w:val="28"/>
-          <w:szCs w:val="28"/>
-        </w:rPr>
-        <w:t xml:space="preserve">У </w:t>
-      </w:r>
-      <w:proofErr w:type="spellStart"/>
-      <w:r>
-        <w:rPr>
-          <w:sz w:val="28"/>
-          <w:szCs w:val="28"/>
-        </w:rPr>
-        <w:t>овом</w:t>
-      </w:r>
-      <w:proofErr w:type="spellEnd"/>
-      <w:r>
-        <w:rPr>
-          <w:sz w:val="28"/>
-          <w:szCs w:val="28"/>
-        </w:rPr>
-        <w:t xml:space="preserve"> </w:t>
-      </w:r>
-      <w:proofErr w:type="spellStart"/>
-      <w:r>
-        <w:rPr>
-          <w:sz w:val="28"/>
-          <w:szCs w:val="28"/>
-        </w:rPr>
-        <w:t>одељку</w:t>
-      </w:r>
-      <w:proofErr w:type="spellEnd"/>
-      <w:r>
-        <w:rPr>
-          <w:sz w:val="28"/>
-          <w:szCs w:val="28"/>
-        </w:rPr>
-        <w:t xml:space="preserve"> </w:t>
-      </w:r>
-      <w:proofErr w:type="spellStart"/>
-      <w:r>
-        <w:rPr>
-          <w:sz w:val="28"/>
-          <w:szCs w:val="28"/>
-        </w:rPr>
-        <w:t>се</w:t>
-      </w:r>
-      <w:proofErr w:type="spellEnd"/>
-      <w:r>
-        <w:rPr>
-          <w:sz w:val="28"/>
-          <w:szCs w:val="28"/>
-        </w:rPr>
-        <w:t xml:space="preserve"> </w:t>
-      </w:r>
-      <w:proofErr w:type="spellStart"/>
-      <w:r>
-        <w:rPr>
-          <w:sz w:val="28"/>
-          <w:szCs w:val="28"/>
-        </w:rPr>
-        <w:t>даје</w:t>
-      </w:r>
-      <w:proofErr w:type="spellEnd"/>
-      <w:r>
-        <w:rPr>
-          <w:sz w:val="28"/>
-          <w:szCs w:val="28"/>
-        </w:rPr>
-        <w:t xml:space="preserve"> </w:t>
-      </w:r>
-      <w:proofErr w:type="spellStart"/>
-      <w:r>
-        <w:rPr>
-          <w:sz w:val="28"/>
-          <w:szCs w:val="28"/>
-        </w:rPr>
-        <w:t>пр</w:t>
-      </w:r>
-      <w:r>
-        <w:rPr>
-          <w:sz w:val="28"/>
-          <w:szCs w:val="28"/>
-        </w:rPr>
-        <w:t>еглед</w:t>
-      </w:r>
-      <w:proofErr w:type="spellEnd"/>
-      <w:r>
-        <w:rPr>
-          <w:sz w:val="28"/>
-          <w:szCs w:val="28"/>
-        </w:rPr>
-        <w:t xml:space="preserve"> </w:t>
-      </w:r>
-      <w:proofErr w:type="spellStart"/>
-      <w:r>
-        <w:rPr>
-          <w:sz w:val="28"/>
-          <w:szCs w:val="28"/>
-        </w:rPr>
-        <w:t>система</w:t>
-      </w:r>
-      <w:proofErr w:type="spellEnd"/>
-      <w:r>
-        <w:rPr>
-          <w:sz w:val="28"/>
-          <w:szCs w:val="28"/>
-        </w:rPr>
-        <w:t xml:space="preserve"> и </w:t>
-      </w:r>
-      <w:proofErr w:type="spellStart"/>
-      <w:r>
-        <w:rPr>
-          <w:sz w:val="28"/>
-          <w:szCs w:val="28"/>
-        </w:rPr>
-        <w:t>карактеристка</w:t>
-      </w:r>
-      <w:proofErr w:type="spellEnd"/>
-      <w:r>
-        <w:rPr>
-          <w:sz w:val="28"/>
-          <w:szCs w:val="28"/>
-        </w:rPr>
-        <w:t xml:space="preserve"> </w:t>
-      </w:r>
-      <w:proofErr w:type="spellStart"/>
-      <w:r>
-        <w:rPr>
-          <w:sz w:val="28"/>
-          <w:szCs w:val="28"/>
-        </w:rPr>
-        <w:t>које</w:t>
-      </w:r>
-      <w:proofErr w:type="spellEnd"/>
-      <w:r>
-        <w:rPr>
-          <w:sz w:val="28"/>
-          <w:szCs w:val="28"/>
-        </w:rPr>
-        <w:t xml:space="preserve"> </w:t>
-      </w:r>
-      <w:proofErr w:type="spellStart"/>
-      <w:r>
-        <w:rPr>
-          <w:sz w:val="28"/>
-          <w:szCs w:val="28"/>
-        </w:rPr>
-        <w:t>се</w:t>
-      </w:r>
-      <w:proofErr w:type="spellEnd"/>
-      <w:r>
-        <w:rPr>
-          <w:sz w:val="28"/>
-          <w:szCs w:val="28"/>
-        </w:rPr>
-        <w:t xml:space="preserve"> </w:t>
-      </w:r>
-      <w:proofErr w:type="spellStart"/>
-      <w:r>
-        <w:rPr>
-          <w:sz w:val="28"/>
-          <w:szCs w:val="28"/>
-        </w:rPr>
-        <w:t>нуде</w:t>
-      </w:r>
-      <w:proofErr w:type="spellEnd"/>
-      <w:r>
-        <w:rPr>
-          <w:sz w:val="28"/>
-          <w:szCs w:val="28"/>
-        </w:rPr>
-        <w:t xml:space="preserve"> </w:t>
-      </w:r>
-      <w:proofErr w:type="spellStart"/>
-      <w:r>
-        <w:rPr>
-          <w:sz w:val="28"/>
-          <w:szCs w:val="28"/>
-        </w:rPr>
-        <w:t>њег</w:t>
-      </w:r>
-      <w:r>
-        <w:rPr>
-          <w:sz w:val="28"/>
-          <w:szCs w:val="28"/>
-        </w:rPr>
-        <w:t>овим</w:t>
-      </w:r>
-      <w:proofErr w:type="spellEnd"/>
-      <w:r>
-        <w:rPr>
-          <w:sz w:val="28"/>
-          <w:szCs w:val="28"/>
-        </w:rPr>
-        <w:t xml:space="preserve"> </w:t>
-      </w:r>
-      <w:proofErr w:type="spellStart"/>
-      <w:r>
-        <w:rPr>
-          <w:sz w:val="28"/>
-          <w:szCs w:val="28"/>
-        </w:rPr>
-        <w:t>корисницима</w:t>
-      </w:r>
-      <w:proofErr w:type="spellEnd"/>
-      <w:r>
-        <w:rPr>
-          <w:sz w:val="28"/>
-          <w:szCs w:val="28"/>
-          <w:lang w:val="sr-Cyrl-RS"/>
-        </w:rPr>
-        <w:t>.</w:t>
-      </w:r>
-    </w:p>
-    <w:p>
-      <w:pPr>
-        <w:pStyle w:val="Heading2"/>
-        <w:rPr>
-          <w:lang w:val="sr-Cyrl-RS"/>
-        </w:rPr>
-      </w:pPr>
-      <w:bookmarkStart w:id="11" w:name="_Toc36431728"/>
-      <w:r>
-        <w:rPr>
-          <w:lang w:val="sr-Cyrl-RS"/>
-        </w:rPr>
-        <w:t>4.1. Преглед архитектуре система</w:t>
-      </w:r>
-      <w:bookmarkEnd w:id="11"/>
-    </w:p>
-    <w:p>
-      <w:pPr>
-        <w:ind w:left="720" w:firstLine="720"/>
-        <w:rPr>
-          <w:sz w:val="28"/>
-          <w:szCs w:val="28"/>
-          <w:lang w:val="sr-Cyrl-RS"/>
-        </w:rPr>
-      </w:pPr>
-      <w:r>
-        <w:rPr>
-          <w:sz w:val="28"/>
-          <w:szCs w:val="28"/>
-          <w:lang w:val="sr-Cyrl-RS"/>
-        </w:rPr>
-        <w:t>Три приступа: к</w:t>
-      </w:r>
-      <w:r>
-        <w:rPr>
-          <w:sz w:val="28"/>
-          <w:szCs w:val="28"/>
-          <w:lang w:val="sr-Cyrl-RS"/>
-        </w:rPr>
-        <w:t xml:space="preserve">ао </w:t>
-      </w:r>
-      <w:r>
-        <w:rPr>
-          <w:sz w:val="28"/>
-          <w:szCs w:val="28"/>
-          <w:lang w:val="sr-Cyrl-RS"/>
-        </w:rPr>
-        <w:t>Гост</w:t>
-      </w:r>
-      <w:r>
-        <w:rPr>
-          <w:sz w:val="28"/>
-          <w:szCs w:val="28"/>
-          <w:lang w:val="sr-Cyrl-RS"/>
-        </w:rPr>
-        <w:t xml:space="preserve">, као </w:t>
-      </w:r>
-      <w:r>
-        <w:rPr>
-          <w:sz w:val="28"/>
-          <w:szCs w:val="28"/>
-          <w:lang w:val="sr-Cyrl-RS"/>
-        </w:rPr>
-        <w:t>Регистровани Корисник</w:t>
-      </w:r>
-      <w:r>
-        <w:rPr>
-          <w:sz w:val="28"/>
-          <w:szCs w:val="28"/>
-          <w:lang w:val="sr-Cyrl-RS"/>
-        </w:rPr>
-        <w:t xml:space="preserve"> и као </w:t>
-      </w:r>
-      <w:r>
-        <w:rPr>
-          <w:sz w:val="28"/>
-          <w:szCs w:val="28"/>
-          <w:lang w:val="hr-HR"/>
-        </w:rPr>
-        <w:t>Администратор</w:t>
-      </w:r>
       <w:r>
         <w:rPr>
           <w:sz w:val="28"/>
@@ -4641,7 +4408,6 @@
         </w:rPr>
         <w:t xml:space="preserve"> са Ја</w:t>
       </w:r>
-      <w:proofErr w:type="spellStart"/>
       <w:r>
         <w:rPr>
           <w:sz w:val="28"/>
@@ -4649,7 +4415,6 @@
         </w:rPr>
         <w:t>vascript</w:t>
       </w:r>
-      <w:proofErr w:type="spellEnd"/>
       <w:r>
         <w:rPr>
           <w:sz w:val="28"/>
@@ -4926,23 +4691,7 @@
                 <w:sz w:val="28"/>
                 <w:szCs w:val="28"/>
               </w:rPr>
-              <w:t xml:space="preserve">HTML-у и </w:t>
-            </w:r>
-            <w:proofErr w:type="spellStart"/>
-            <w:r>
-              <w:rPr>
-                <w:sz w:val="28"/>
-                <w:szCs w:val="28"/>
-              </w:rPr>
-              <w:t>Javascript</w:t>
-            </w:r>
-            <w:proofErr w:type="spellEnd"/>
-            <w:r>
-              <w:rPr>
-                <w:sz w:val="28"/>
-                <w:szCs w:val="28"/>
-              </w:rPr>
-              <w:t>-</w:t>
+              <w:t>HTML-у и Javascript-</w:t>
             </w:r>
             <w:r>
               <w:rPr>
@@ -5013,36 +4762,36 @@
           <w:lang w:val="sr-Cyrl-RS"/>
         </w:rPr>
       </w:pPr>
-      <w:bookmarkStart w:id="12" w:name="_Toc36431729"/>
+      <w:bookmarkStart w:id="11" w:name="_Toc36431729"/>
       <w:r>
         <w:rPr>
           <w:lang w:val="sr-Cyrl-RS"/>
         </w:rPr>
         <w:t>4.2. Преглед карактеристика</w:t>
       </w:r>
+      <w:bookmarkEnd w:id="11"/>
+    </w:p>
+    <w:p>
+      <w:pPr>
+        <w:pStyle w:val="Heading1"/>
+        <w:rPr>
+          <w:lang w:val="sr-Cyrl-RS"/>
+        </w:rPr>
+      </w:pPr>
+      <w:bookmarkStart w:id="12" w:name="_Toc36431730"/>
+      <w:r>
+        <w:t xml:space="preserve">5 </w:t>
+      </w:r>
+      <w:r>
+        <w:rPr>
+          <w:lang w:val="sr-Cyrl-RS"/>
+        </w:rPr>
+        <w:t>Функционални захтеви</w:t>
+      </w:r>
       <w:bookmarkEnd w:id="12"/>
     </w:p>
     <w:p>
       <w:pPr>
-        <w:pStyle w:val="Heading1"/>
-        <w:rPr>
-          <w:lang w:val="sr-Cyrl-RS"/>
-        </w:rPr>
-      </w:pPr>
-      <w:bookmarkStart w:id="13" w:name="_Toc36431730"/>
-      <w:r>
-        <w:t xml:space="preserve">5 </w:t>
-      </w:r>
-      <w:r>
-        <w:rPr>
-          <w:lang w:val="sr-Cyrl-RS"/>
-        </w:rPr>
-        <w:t>Функционални захтеви</w:t>
-      </w:r>
-      <w:bookmarkEnd w:id="13"/>
-    </w:p>
-    <w:p>
-      <w:pPr>
         <w:ind w:left="720" w:firstLine="720"/>
         <w:rPr>
           <w:sz w:val="28"/>
@@ -5066,7 +4815,7 @@
           <w:lang w:val="sr-Cyrl-RS"/>
         </w:rPr>
       </w:pPr>
-      <w:bookmarkStart w:id="14" w:name="_Toc36431731"/>
+      <w:bookmarkStart w:id="13" w:name="_Toc36431731"/>
       <w:r>
         <w:rPr>
           <w:lang w:val="sr-Cyrl-RS"/>
@@ -5074,6 +4823,47 @@
         <w:lastRenderedPageBreak/>
         <w:t>5.1. Игра</w:t>
       </w:r>
+      <w:bookmarkEnd w:id="13"/>
+    </w:p>
+    <w:p>
+      <w:pPr>
+        <w:ind w:left="720" w:firstLine="720"/>
+        <w:rPr>
+          <w:sz w:val="28"/>
+          <w:szCs w:val="28"/>
+          <w:lang w:val="sr-Cyrl-RS"/>
+        </w:rPr>
+      </w:pPr>
+      <w:r>
+        <w:rPr>
+          <w:sz w:val="28"/>
+          <w:szCs w:val="28"/>
+          <w:lang w:val="sr-Cyrl-RS"/>
+        </w:rPr>
+        <w:t>Врши се тако што домаћин собе започиње игру по правилима дефинисаним за шпил за који су остали чланови собе највише гласали. Када се игра заврши, сви играчи се враћају у собу где домаћин може покренути нову игру.</w:t>
+      </w:r>
+    </w:p>
+    <w:p>
+      <w:pPr>
+        <w:rPr>
+          <w:lang w:val="sr-Cyrl-RS"/>
+        </w:rPr>
+      </w:pPr>
+    </w:p>
+    <w:p>
+      <w:pPr>
+        <w:pStyle w:val="Heading2"/>
+        <w:rPr>
+          <w:lang w:val="sr-Cyrl-RS"/>
+        </w:rPr>
+      </w:pPr>
+      <w:bookmarkStart w:id="14" w:name="_Toc36431732"/>
+      <w:r>
+        <w:rPr>
+          <w:lang w:val="sr-Cyrl-RS"/>
+        </w:rPr>
+        <w:t>5.2. Чет</w:t>
+      </w:r>
       <w:bookmarkEnd w:id="14"/>
     </w:p>
     <w:p>
@@ -5091,7 +4881,7 @@
           <w:szCs w:val="28"/>
           <w:lang w:val="sr-Cyrl-RS"/>
         </w:rPr>
-        <w:t>Врши се тако што домаћин собе започиње игру по правилима дефинисаним за шпил за који су остали чланови собе највише гласали. Када се игра заврши, сви играчи се враћају у собу где домаћин може покренути нову игру.</w:t>
+        <w:t>Током једне игре, играчи имају опцију да постављају поруке на game chat-box видљив свим играчима.</w:t>
       </w:r>
     </w:p>
     <w:p>
@@ -5108,12 +4898,12 @@
           <w:lang w:val="sr-Cyrl-RS"/>
         </w:rPr>
       </w:pPr>
-      <w:bookmarkStart w:id="15" w:name="_Toc36431732"/>
-      <w:r>
-        <w:rPr>
-          <w:lang w:val="sr-Cyrl-RS"/>
-        </w:rPr>
-        <w:t>5.2. Чет</w:t>
+      <w:bookmarkStart w:id="15" w:name="_Toc36431733"/>
+      <w:r>
+        <w:rPr>
+          <w:lang w:val="sr-Cyrl-RS"/>
+        </w:rPr>
+        <w:t>5.3.  Регистровање</w:t>
       </w:r>
       <w:bookmarkEnd w:id="15"/>
     </w:p>
@@ -5132,7 +4922,23 @@
           <w:szCs w:val="28"/>
           <w:lang w:val="sr-Cyrl-RS"/>
         </w:rPr>
-        <w:t>Током једне игре, играчи имају опцију да постављају поруке на game chat-box видљив свим играчима.</w:t>
+        <w:t>Свако ко није logged-in може да проба да се региструје. За то је потребно унети жељени надимак за играње, e-mail и жељену лозинку. Ако је неко са задатим надимком или e-mail адресом већ регистрован</w:t>
+      </w:r>
+      <w:r>
+        <w:rPr>
+          <w:sz w:val="28"/>
+          <w:szCs w:val="28"/>
+          <w:lang w:val="sr-Cyrl-RS"/>
+        </w:rPr>
+        <w:t>,</w:t>
+      </w:r>
+      <w:r>
+        <w:rPr>
+          <w:sz w:val="28"/>
+          <w:szCs w:val="28"/>
+          <w:lang w:val="sr-Cyrl-RS"/>
+        </w:rPr>
+        <w:t xml:space="preserve"> регистровање неће проћи успешно. Уколико прође успешно, у базу се додаје нови налог регистрованог корисника.</w:t>
       </w:r>
     </w:p>
     <w:p>
@@ -5145,16 +4951,16 @@
     <w:p>
       <w:pPr>
         <w:pStyle w:val="Heading2"/>
-        <w:rPr>
-          <w:lang w:val="sr-Cyrl-RS"/>
-        </w:rPr>
-      </w:pPr>
-      <w:bookmarkStart w:id="16" w:name="_Toc36431733"/>
-      <w:r>
-        <w:rPr>
-          <w:lang w:val="sr-Cyrl-RS"/>
-        </w:rPr>
-        <w:t>5.3.  Регистровање</w:t>
+      </w:pPr>
+      <w:bookmarkStart w:id="16" w:name="_Toc36431734"/>
+      <w:r>
+        <w:rPr>
+          <w:lang w:val="sr-Cyrl-RS"/>
+        </w:rPr>
+        <w:t xml:space="preserve">5.4. </w:t>
+      </w:r>
+      <w:r>
+        <w:t>Logging</w:t>
       </w:r>
       <w:bookmarkEnd w:id="16"/>
     </w:p>
@@ -5173,7 +4979,7 @@
           <w:szCs w:val="28"/>
           <w:lang w:val="sr-Cyrl-RS"/>
         </w:rPr>
-        <w:t>Свако ко није logged-in може да проба да се региструје. За то је потребно унети име, презиме, жељени надимак за играње, e-mail и жељену лозинку. Ако је неко са задатим надимком или e-mail адресом већ регистрован или лозинка не испуњава одређена правила, регистровање неће проћи успешно. Уколико прође успешно, у базу се додаје нови налог регистрованог корисника.</w:t>
+        <w:t>Свако ко приступа сајту а није logged-in може да се улогује. За то је потребно унети свој e-mail и лозинку. Logging се прихвата само ако кориснички налог са унетим подацима постоји.</w:t>
       </w:r>
     </w:p>
     <w:p>
@@ -5186,16 +4992,22 @@
     <w:p>
       <w:pPr>
         <w:pStyle w:val="Heading2"/>
-      </w:pPr>
-      <w:bookmarkStart w:id="17" w:name="_Toc36431734"/>
-      <w:r>
-        <w:rPr>
-          <w:lang w:val="sr-Cyrl-RS"/>
-        </w:rPr>
-        <w:t xml:space="preserve">5.4. </w:t>
-      </w:r>
-      <w:r>
-        <w:t>Logging</w:t>
+        <w:rPr>
+          <w:lang w:val="sr-Cyrl-RS"/>
+        </w:rPr>
+      </w:pPr>
+      <w:bookmarkStart w:id="17" w:name="_Toc36431735"/>
+      <w:r>
+        <w:rPr>
+          <w:lang w:val="sr-Cyrl-RS"/>
+        </w:rPr>
+        <w:t xml:space="preserve">5.5. </w:t>
+      </w:r>
+      <w:r>
+        <w:rPr>
+          <w:lang w:val="sr-Cyrl-RS"/>
+        </w:rPr>
+        <w:t>Pravljenje Špila</w:t>
       </w:r>
       <w:bookmarkEnd w:id="17"/>
     </w:p>
@@ -5212,17 +5024,10 @@
         <w:rPr>
           <w:sz w:val="28"/>
           <w:szCs w:val="28"/>
-          <w:lang w:val="sr-Cyrl-RS"/>
-        </w:rPr>
-        <w:t>Свако ко приступа сајту а није logged-in може да се улогује. За то је потребно унети свој e-mail и лозинку. Logging се прихвата само ако кориснички налог са унетим подацима постоји.</w:t>
-      </w:r>
-    </w:p>
-    <w:p>
-      <w:pPr>
-        <w:rPr>
-          <w:lang w:val="sr-Cyrl-RS"/>
-        </w:rPr>
-      </w:pPr>
+          <w:lang w:val="sr-Latn-RS"/>
+        </w:rPr>
+        <w:t>Svako može da napravi sopstveni špil za igru. Formiranje špila uključuje određivanje broja pojedinačnih karata u špilu kao i posebna pravila za specifične karte u špilu. Svi mogu da započnu igru sa napravljenim špilom, dok logovani korisnici mogu i da ga sačuvaju na nalog.</w:t>
+      </w:r>
     </w:p>
     <w:p>
       <w:pPr>
@@ -5231,18 +5036,19 @@
           <w:lang w:val="sr-Cyrl-RS"/>
         </w:rPr>
       </w:pPr>
-      <w:bookmarkStart w:id="18" w:name="_Toc36431735"/>
-      <w:r>
-        <w:rPr>
-          <w:lang w:val="sr-Cyrl-RS"/>
-        </w:rPr>
-        <w:t xml:space="preserve">5.5. </w:t>
-      </w:r>
-      <w:r>
-        <w:rPr>
-          <w:lang w:val="sr-Cyrl-RS"/>
-        </w:rPr>
-        <w:t>Pravljenje Špila</w:t>
+      <w:bookmarkStart w:id="18" w:name="_Toc36431736"/>
+      <w:r>
+        <w:rPr>
+          <w:lang w:val="sr-Cyrl-RS"/>
+        </w:rPr>
+        <w:lastRenderedPageBreak/>
+        <w:t xml:space="preserve">5.6. </w:t>
+      </w:r>
+      <w:r>
+        <w:rPr>
+          <w:lang w:val="sr-Cyrl-RS"/>
+        </w:rPr>
+        <w:t>Listanje Špila</w:t>
       </w:r>
       <w:bookmarkEnd w:id="18"/>
     </w:p>
@@ -5252,25 +5058,56 @@
         <w:rPr>
           <w:sz w:val="28"/>
           <w:szCs w:val="28"/>
-          <w:lang w:val="sr-Cyrl-RS"/>
-        </w:rPr>
-      </w:pPr>
-      <w:r>
-        <w:rPr>
-          <w:sz w:val="28"/>
-          <w:szCs w:val="28"/>
           <w:lang w:val="sr-Latn-RS"/>
         </w:rPr>
-        <w:t xml:space="preserve">Svako može da napravi sopstveni špil za igru. Formiranje špila uključuje određivanje broja pojedinačnih karata u špilu kao i posebna pravila za specifične karte u špilu. Svi mogu da započnu igru sa </w:t>
-      </w:r>
+      </w:pPr>
+      <w:r>
+        <w:rPr>
+          <w:sz w:val="28"/>
+          <w:szCs w:val="28"/>
+          <w:lang w:val="sr-Cyrl-RS" w:bidi="en-US"/>
+        </w:rPr>
+        <w:t>Bilo ko može da pretražuje špilove i da ih sortira po različitim kriterijumima (npr. ocena). Pri pretrazi špilova može da selektuje špilove i da se tako pređe na prikaz tog špila.</w:t>
+      </w:r>
+    </w:p>
+    <w:p>
+      <w:pPr>
+        <w:pStyle w:val="Heading2"/>
+        <w:rPr>
+          <w:lang w:val="sr-Cyrl-RS"/>
+        </w:rPr>
+      </w:pPr>
+      <w:bookmarkStart w:id="19" w:name="_Toc36431737"/>
+      <w:r>
+        <w:rPr>
+          <w:lang w:val="sr-Cyrl-RS"/>
+        </w:rPr>
+        <w:t xml:space="preserve">5.7. </w:t>
+      </w:r>
+      <w:r>
+        <w:rPr>
+          <w:lang w:val="sr-Cyrl-RS"/>
+        </w:rPr>
+        <w:t>Kraj Igre</w:t>
+      </w:r>
+      <w:bookmarkEnd w:id="19"/>
+    </w:p>
+    <w:p>
+      <w:pPr>
+        <w:ind w:left="720" w:firstLine="720"/>
+        <w:rPr>
+          <w:sz w:val="28"/>
+          <w:szCs w:val="28"/>
+          <w:lang w:val="sr-Cyrl-RS"/>
+        </w:rPr>
+      </w:pPr>
       <w:r>
         <w:rPr>
           <w:sz w:val="28"/>
           <w:szCs w:val="28"/>
           <w:lang w:val="sr-Latn-RS"/>
         </w:rPr>
-        <w:lastRenderedPageBreak/>
-        <w:t>napravljenim špilom, dok logovani korisnici mogu i da ga sačuvaju na nalog.</w:t>
+        <w:t>Nakon jedne igre, svi igrači mogu da ocene da li im se svideo ili ne špil kojim se igralo, na osnovu čega se formira ocena špila koja je vidljiva kad se špil izlista.</w:t>
       </w:r>
     </w:p>
     <w:p>
@@ -5280,20 +5117,20 @@
           <w:lang w:val="sr-Cyrl-RS"/>
         </w:rPr>
       </w:pPr>
-      <w:bookmarkStart w:id="19" w:name="_Toc36431736"/>
-      <w:r>
-        <w:rPr>
-          <w:lang w:val="sr-Cyrl-RS"/>
-        </w:rPr>
-        <w:t xml:space="preserve">5.6. </w:t>
-      </w:r>
-      <w:r>
-        <w:rPr>
-          <w:lang w:val="sr-Cyrl-RS"/>
-        </w:rPr>
-        <w:t>Listanje Špila</w:t>
-      </w:r>
-      <w:bookmarkEnd w:id="19"/>
+      <w:bookmarkStart w:id="20" w:name="_Toc36431738"/>
+      <w:r>
+        <w:rPr>
+          <w:lang w:val="sr-Cyrl-RS"/>
+        </w:rPr>
+        <w:t xml:space="preserve">5.8. </w:t>
+      </w:r>
+      <w:r>
+        <w:rPr>
+          <w:lang w:val="sr-Cyrl-RS"/>
+        </w:rPr>
+        <w:t>Pravljenje Sobe</w:t>
+      </w:r>
+      <w:bookmarkEnd w:id="20"/>
     </w:p>
     <w:p>
       <w:pPr>
@@ -5308,9 +5145,9 @@
         <w:rPr>
           <w:sz w:val="28"/>
           <w:szCs w:val="28"/>
-          <w:lang w:val="sr-Cyrl-RS" w:bidi="en-US"/>
-        </w:rPr>
-        <w:t>Bilo ko može da pretražuje špilove i da ih sortira po različitim kriterijumima (npr. ocena). Pri pretrazi špilova može da selektuje špilove i da se tako pređe na prikaz tog špila.</w:t>
+          <w:lang w:val="sr-Latn-RS"/>
+        </w:rPr>
+        <w:t xml:space="preserve">Svako ima pravo da napravi sobu(lobby) za igranje koja će biti vidljiva drugim igračima. Soba može biti privatna ili javna. </w:t>
       </w:r>
     </w:p>
     <w:p>
@@ -5320,20 +5157,14 @@
           <w:lang w:val="sr-Cyrl-RS"/>
         </w:rPr>
       </w:pPr>
-      <w:bookmarkStart w:id="20" w:name="_Toc36431737"/>
-      <w:r>
-        <w:rPr>
-          <w:lang w:val="sr-Cyrl-RS"/>
-        </w:rPr>
-        <w:t xml:space="preserve">5.7. </w:t>
-      </w:r>
-      <w:r>
-        <w:rPr>
-          <w:lang w:val="sr-Cyrl-RS"/>
-        </w:rPr>
-        <w:t>Kraj Igre</w:t>
-      </w:r>
-      <w:bookmarkEnd w:id="20"/>
+      <w:bookmarkStart w:id="21" w:name="_Toc36431739"/>
+      <w:r>
+        <w:rPr>
+          <w:lang w:val="sr-Cyrl-RS"/>
+        </w:rPr>
+        <w:t>5.9. Преглед, прикључивање и излазак из собе</w:t>
+      </w:r>
+      <w:bookmarkEnd w:id="21"/>
     </w:p>
     <w:p>
       <w:pPr>
@@ -5348,9 +5179,9 @@
         <w:rPr>
           <w:sz w:val="28"/>
           <w:szCs w:val="28"/>
-          <w:lang w:val="sr-Latn-RS"/>
-        </w:rPr>
-        <w:t>Nakon jedne igre, svi igrači mogu da ocene da li im se svideo ili ne špil kojim se igralo, na osnovu čega se formira ocena špila koja je vidljiva kad se špil izlista.</w:t>
+          <w:lang w:val="sr-Cyrl-RS"/>
+        </w:rPr>
+        <w:t>Свако може да гледа каталог активних соба и да се прикључи некој од њих ако број играча није једнак максимуму. Ако је приватна соба, захтева се лозинка за прикључивање. У случају да је игра у току, играч мора да сачека да се игра заврши. Корисник може својевољно изаћи из собе.</w:t>
       </w:r>
     </w:p>
     <w:p>
@@ -5360,20 +5191,14 @@
           <w:lang w:val="sr-Cyrl-RS"/>
         </w:rPr>
       </w:pPr>
-      <w:bookmarkStart w:id="21" w:name="_Toc36431738"/>
-      <w:r>
-        <w:rPr>
-          <w:lang w:val="sr-Cyrl-RS"/>
-        </w:rPr>
-        <w:t xml:space="preserve">5.8. </w:t>
-      </w:r>
-      <w:r>
-        <w:rPr>
-          <w:lang w:val="sr-Cyrl-RS"/>
-        </w:rPr>
-        <w:t>Pravljenje Sobe</w:t>
-      </w:r>
-      <w:bookmarkEnd w:id="21"/>
+      <w:bookmarkStart w:id="22" w:name="_Toc36431740"/>
+      <w:r>
+        <w:rPr>
+          <w:lang w:val="sr-Cyrl-RS"/>
+        </w:rPr>
+        <w:t>5.10. Избацивање из собе</w:t>
+      </w:r>
+      <w:bookmarkEnd w:id="22"/>
     </w:p>
     <w:p>
       <w:pPr>
@@ -5381,17 +5206,24 @@
         <w:rPr>
           <w:sz w:val="28"/>
           <w:szCs w:val="28"/>
-          <w:lang w:val="sr-Latn-RS"/>
-        </w:rPr>
-      </w:pPr>
-      <w:r>
-        <w:rPr>
-          <w:sz w:val="28"/>
-          <w:szCs w:val="28"/>
-          <w:lang w:val="sr-Latn-RS"/>
-        </w:rPr>
-        <w:t xml:space="preserve">Svako ima pravo da napravi sobu(lobby) za igranje koja će biti vidljiva drugim igračima. Soba može biti privatna ili javna. </w:t>
-      </w:r>
+          <w:lang w:val="sr-Cyrl-RS"/>
+        </w:rPr>
+      </w:pPr>
+      <w:r>
+        <w:rPr>
+          <w:sz w:val="28"/>
+          <w:szCs w:val="28"/>
+          <w:lang w:val="sr-Cyrl-RS"/>
+        </w:rPr>
+        <w:t>Домаћин у току игре може покренути гласање у чету за избацивање одређеног играча ако тај играч не поштује правила лепе комуникације. Ако има довољан број гласова за избацивање, тај играч се избацује из собе и није му дозвољен приступ тој соби више.</w:t>
+      </w:r>
+    </w:p>
+    <w:p>
+      <w:pPr>
+        <w:rPr>
+          <w:lang w:val="sr-Cyrl-RS"/>
+        </w:rPr>
+      </w:pPr>
     </w:p>
     <w:p>
       <w:pPr>
@@ -5400,14 +5232,14 @@
           <w:lang w:val="sr-Cyrl-RS"/>
         </w:rPr>
       </w:pPr>
-      <w:bookmarkStart w:id="22" w:name="_Toc36431739"/>
-      <w:r>
-        <w:rPr>
-          <w:lang w:val="sr-Cyrl-RS"/>
-        </w:rPr>
-        <w:t>5.9. Преглед, прикључивање и излазак из собе</w:t>
-      </w:r>
-      <w:bookmarkEnd w:id="22"/>
+      <w:bookmarkStart w:id="23" w:name="_Toc36431741"/>
+      <w:r>
+        <w:rPr>
+          <w:lang w:val="sr-Cyrl-RS"/>
+        </w:rPr>
+        <w:t>5.11. Чување шпилова</w:t>
+      </w:r>
+      <w:bookmarkEnd w:id="23"/>
     </w:p>
     <w:p>
       <w:pPr>
@@ -5424,8 +5256,15 @@
           <w:szCs w:val="28"/>
           <w:lang w:val="sr-Cyrl-RS"/>
         </w:rPr>
-        <w:t>Свако може да гледа каталог активних соба и да се прикључи некој од њих ако број играча није једнак максимуму. Ако је приватна соба, захтева се лозинка за прикључивање. У случају да је игра у току, играч мора да сачека да се игра заврши. Корисник може својевољно изаћи из собе.</w:t>
-      </w:r>
+        <w:t>Након што направи шпил, регистровани корисник може одабрати да га сачува. Тиме се тај шпил чува у бази везан за налог корисника и када остаће у листи шпилова за регистрованог корисника и за наредне приступе сајту.</w:t>
+      </w:r>
+    </w:p>
+    <w:p>
+      <w:pPr>
+        <w:rPr>
+          <w:lang w:val="sr-Cyrl-RS"/>
+        </w:rPr>
+      </w:pPr>
     </w:p>
     <w:p>
       <w:pPr>
@@ -5434,14 +5273,14 @@
           <w:lang w:val="sr-Cyrl-RS"/>
         </w:rPr>
       </w:pPr>
-      <w:bookmarkStart w:id="23" w:name="_Toc36431740"/>
-      <w:r>
-        <w:rPr>
-          <w:lang w:val="sr-Cyrl-RS"/>
-        </w:rPr>
-        <w:t>5.10. Избацивање из собе</w:t>
-      </w:r>
-      <w:bookmarkEnd w:id="23"/>
+      <w:bookmarkStart w:id="24" w:name="_Toc36431742"/>
+      <w:r>
+        <w:rPr>
+          <w:lang w:val="sr-Cyrl-RS"/>
+        </w:rPr>
+        <w:t>5.12. Дељење шпилова</w:t>
+      </w:r>
+      <w:bookmarkEnd w:id="24"/>
     </w:p>
     <w:p>
       <w:pPr>
@@ -5458,7 +5297,7 @@
           <w:szCs w:val="28"/>
           <w:lang w:val="sr-Cyrl-RS"/>
         </w:rPr>
-        <w:t>Домаћин у току игре може покренути гласање у чету за избацивање одређеног играча ако тај играч не поштује правила лепе комуникације. Ако има довољан број гласова за избацивање, тај играч се избацује из собе и није му дозвољен приступ тој соби више.</w:t>
+        <w:t>Регистровани корисник може да подели неко свој шпил другом регистрованом кориснику, чиме се копија тог шпила додаје у листу шпилова другог регистрованог корисника.</w:t>
       </w:r>
     </w:p>
     <w:p>
@@ -5475,14 +5314,22 @@
           <w:lang w:val="sr-Cyrl-RS"/>
         </w:rPr>
       </w:pPr>
-      <w:bookmarkStart w:id="24" w:name="_Toc36431741"/>
-      <w:r>
-        <w:rPr>
-          <w:lang w:val="sr-Cyrl-RS"/>
-        </w:rPr>
-        <w:t>5.11. Чување шпилова</w:t>
-      </w:r>
-      <w:bookmarkEnd w:id="24"/>
+    </w:p>
+    <w:p>
+      <w:pPr>
+        <w:pStyle w:val="Heading2"/>
+        <w:rPr>
+          <w:lang w:val="sr-Cyrl-RS"/>
+        </w:rPr>
+      </w:pPr>
+      <w:bookmarkStart w:id="25" w:name="_Toc36431743"/>
+      <w:r>
+        <w:rPr>
+          <w:lang w:val="sr-Cyrl-RS"/>
+        </w:rPr>
+        <w:t>5.13. Регистровање администратора</w:t>
+      </w:r>
+      <w:bookmarkEnd w:id="25"/>
     </w:p>
     <w:p>
       <w:pPr>
@@ -5499,16 +5346,23 @@
           <w:szCs w:val="28"/>
           <w:lang w:val="sr-Cyrl-RS"/>
         </w:rPr>
-        <w:t xml:space="preserve">Након што направи шпил, регистровани корисник може одабрати да га сачува. Тиме се тај шпил чува у бази везан за </w:t>
-      </w:r>
-      <w:r>
-        <w:rPr>
-          <w:sz w:val="28"/>
-          <w:szCs w:val="28"/>
-          <w:lang w:val="sr-Cyrl-RS"/>
-        </w:rPr>
-        <w:lastRenderedPageBreak/>
-        <w:t>налог корисника и када остаће у листи шпилова за регистрованог корисника и за наредне приступе сајту.</w:t>
+        <w:t xml:space="preserve">Администратор може неког регистрованог корисника да </w:t>
+      </w:r>
+      <w:r>
+        <w:rPr>
+          <w:sz w:val="28"/>
+          <w:szCs w:val="28"/>
+          <w:lang w:val="sr-Cyrl-RS"/>
+        </w:rPr>
+        <w:t>постави</w:t>
+      </w:r>
+      <w:r>
+        <w:rPr>
+          <w:sz w:val="28"/>
+          <w:szCs w:val="28"/>
+          <w:lang w:val="sr-Cyrl-RS"/>
+        </w:rPr>
+        <w:t xml:space="preserve"> за администратора.</w:t>
       </w:r>
     </w:p>
     <w:p>
@@ -5525,110 +5379,20 @@
           <w:lang w:val="sr-Cyrl-RS"/>
         </w:rPr>
       </w:pPr>
-      <w:bookmarkStart w:id="25" w:name="_Toc36431742"/>
-      <w:r>
-        <w:rPr>
-          <w:lang w:val="sr-Cyrl-RS"/>
-        </w:rPr>
-        <w:t>5.12. Дељење шпилова</w:t>
-      </w:r>
-      <w:bookmarkEnd w:id="25"/>
-    </w:p>
-    <w:p>
-      <w:pPr>
-        <w:ind w:left="720" w:firstLine="720"/>
-        <w:rPr>
-          <w:sz w:val="28"/>
-          <w:szCs w:val="28"/>
-          <w:lang w:val="sr-Cyrl-RS"/>
-        </w:rPr>
-      </w:pPr>
-      <w:r>
-        <w:rPr>
-          <w:sz w:val="28"/>
-          <w:szCs w:val="28"/>
-          <w:lang w:val="sr-Cyrl-RS"/>
-        </w:rPr>
-        <w:t>Регистровани корисник може да подели неко свој шпил другом регистрованом кориснику, чиме се копија тог шпила додаје у листу шпилова другог регистрованог корисника.</w:t>
-      </w:r>
-    </w:p>
-    <w:p>
-      <w:pPr>
-        <w:rPr>
-          <w:lang w:val="sr-Cyrl-RS"/>
-        </w:rPr>
-      </w:pPr>
-    </w:p>
-    <w:p>
-      <w:pPr>
-        <w:pStyle w:val="Heading2"/>
-        <w:rPr>
-          <w:lang w:val="sr-Cyrl-RS"/>
-        </w:rPr>
-      </w:pPr>
-    </w:p>
-    <w:p>
-      <w:pPr>
-        <w:pStyle w:val="Heading2"/>
-        <w:rPr>
-          <w:lang w:val="sr-Cyrl-RS"/>
-        </w:rPr>
-      </w:pPr>
-      <w:bookmarkStart w:id="26" w:name="_Toc36431743"/>
-      <w:r>
-        <w:rPr>
-          <w:lang w:val="sr-Cyrl-RS"/>
-        </w:rPr>
-        <w:t>5.13. Регистровање администратора</w:t>
+      <w:bookmarkStart w:id="26" w:name="_Toc36431744"/>
+      <w:r>
+        <w:rPr>
+          <w:lang w:val="sr-Cyrl-RS"/>
+        </w:rPr>
+        <w:t xml:space="preserve">5.14. Постављање и мењање истакнутих </w:t>
+      </w:r>
+      <w:r>
+        <w:rPr>
+          <w:lang w:val="sr-Cyrl-RS"/>
+        </w:rPr>
+        <w:t>шпилова</w:t>
       </w:r>
       <w:bookmarkEnd w:id="26"/>
-    </w:p>
-    <w:p>
-      <w:pPr>
-        <w:ind w:left="720" w:firstLine="720"/>
-        <w:rPr>
-          <w:sz w:val="28"/>
-          <w:szCs w:val="28"/>
-          <w:lang w:val="sr-Cyrl-RS"/>
-        </w:rPr>
-      </w:pPr>
-      <w:r>
-        <w:rPr>
-          <w:sz w:val="28"/>
-          <w:szCs w:val="28"/>
-          <w:lang w:val="sr-Cyrl-RS"/>
-        </w:rPr>
-        <w:t>Администратор може неког регистрованог корисника да региструје за администратора.</w:t>
-      </w:r>
-    </w:p>
-    <w:p>
-      <w:pPr>
-        <w:rPr>
-          <w:lang w:val="sr-Cyrl-RS"/>
-        </w:rPr>
-      </w:pPr>
-    </w:p>
-    <w:p>
-      <w:pPr>
-        <w:pStyle w:val="Heading2"/>
-        <w:rPr>
-          <w:lang w:val="sr-Cyrl-RS"/>
-        </w:rPr>
-      </w:pPr>
-      <w:bookmarkStart w:id="27" w:name="_Toc36431744"/>
-      <w:r>
-        <w:rPr>
-          <w:lang w:val="sr-Cyrl-RS"/>
-        </w:rPr>
-        <w:t xml:space="preserve">5.14. Постављање и мењање истакнутих </w:t>
-      </w:r>
-      <w:r>
-        <w:rPr>
-          <w:lang w:val="sr-Cyrl-RS"/>
-        </w:rPr>
-        <w:t>шпилова</w:t>
-      </w:r>
-      <w:bookmarkEnd w:id="27"/>
     </w:p>
     <w:p>
       <w:pPr>
@@ -5739,20 +5503,64 @@
           <w:lang w:val="sr-Latn-RS"/>
         </w:rPr>
       </w:pPr>
-      <w:bookmarkStart w:id="28" w:name="_Toc36431745"/>
+      <w:bookmarkStart w:id="27" w:name="_Toc36431745"/>
       <w:r>
         <w:rPr>
           <w:lang w:val="sr-Latn-RS"/>
         </w:rPr>
-        <w:t xml:space="preserve">5.15 </w:t>
-      </w:r>
+        <w:t>5.15 Listanje Korisnikovih Špilova</w:t>
+      </w:r>
+      <w:bookmarkEnd w:id="27"/>
+    </w:p>
+    <w:p>
+      <w:pPr>
+        <w:ind w:left="720" w:firstLine="720"/>
+        <w:rPr>
+          <w:sz w:val="28"/>
+          <w:szCs w:val="28"/>
+          <w:lang w:val="sr-Cyrl-RS" w:bidi="en-US"/>
+        </w:rPr>
+      </w:pPr>
+      <w:r>
+        <w:rPr>
+          <w:sz w:val="28"/>
+          <w:szCs w:val="28"/>
+          <w:lang w:val="sr-Cyrl-RS" w:bidi="en-US"/>
+        </w:rPr>
+        <w:t>Ulogovani korisnik može da pretražuje špilove koje je sačuvao i da ih sortira po različitim kriterijumima (npr. ocena). Pri pretrazi špilova može da selektuje špilove i da se tako pređe na prikaz tog špila.</w:t>
+      </w:r>
+    </w:p>
+    <w:p>
+      <w:pPr>
+        <w:pStyle w:val="Heading2"/>
+        <w:rPr>
+          <w:lang w:val="sr-Cyrl-BA"/>
+        </w:rPr>
+      </w:pPr>
       <w:r>
         <w:rPr>
           <w:lang w:val="sr-Latn-RS"/>
         </w:rPr>
-        <w:t>Listanje Korisnikovih Špilova</w:t>
-      </w:r>
-      <w:bookmarkEnd w:id="28"/>
+        <w:t>5.1</w:t>
+      </w:r>
+      <w:r>
+        <w:rPr>
+          <w:lang w:val="sr-Cyrl-BA"/>
+        </w:rPr>
+        <w:t>6</w:t>
+      </w:r>
+      <w:r>
+        <w:rPr>
+          <w:lang w:val="sr-Latn-RS"/>
+        </w:rPr>
+        <w:t xml:space="preserve"> </w:t>
+      </w:r>
+      <w:r>
+        <w:rPr>
+          <w:lang w:val="sr-Cyrl-BA"/>
+        </w:rPr>
+        <w:t>Приказивање шпила</w:t>
+      </w:r>
     </w:p>
     <w:p>
       <w:pPr>
@@ -5760,17 +5568,27 @@
         <w:rPr>
           <w:sz w:val="28"/>
           <w:szCs w:val="28"/>
-          <w:lang w:val="sr-Latn-RS"/>
-        </w:rPr>
-      </w:pPr>
-      <w:r>
-        <w:rPr>
-          <w:sz w:val="28"/>
-          <w:szCs w:val="28"/>
           <w:lang w:val="sr-Cyrl-RS" w:bidi="en-US"/>
         </w:rPr>
-        <w:t>Ulogovani korisnik može da pretražuje špilove koje je sačuvao i da ih sortira po različitim kriterijumima (npr. ocena). Pri pretrazi špilova može da selektuje špilove i da se tako pređe na prikaz tog špila.</w:t>
-      </w:r>
+      </w:pPr>
+      <w:r>
+        <w:rPr>
+          <w:sz w:val="28"/>
+          <w:szCs w:val="28"/>
+          <w:lang w:val="sr-Cyrl-RS" w:bidi="en-US"/>
+        </w:rPr>
+        <w:t>Приказ шпила приказује информације о шпилу као назив, опис, име креатора, колико је пута игран и сачуван, просечну оцену и правила шпила. Такође пружа могућност играња са тим шпилом или чување шпила.</w:t>
+      </w:r>
+    </w:p>
+    <w:p>
+      <w:pPr>
+        <w:ind w:left="720" w:firstLine="720"/>
+        <w:rPr>
+          <w:sz w:val="28"/>
+          <w:szCs w:val="28"/>
+          <w:lang w:val="sr-Cyrl-RS" w:bidi="en-US"/>
+        </w:rPr>
+      </w:pPr>
     </w:p>
     <w:p>
       <w:pPr>
@@ -5779,7 +5597,7 @@
           <w:lang w:val="sr-Cyrl-RS"/>
         </w:rPr>
       </w:pPr>
-      <w:bookmarkStart w:id="29" w:name="_Toc36431746"/>
+      <w:bookmarkStart w:id="28" w:name="_Toc36431746"/>
       <w:r>
         <w:rPr>
           <w:lang w:val="sr-Cyrl-RS"/>
@@ -5787,6 +5605,92 @@
         <w:lastRenderedPageBreak/>
         <w:t>6 Претпоставке и ограничења</w:t>
       </w:r>
+      <w:bookmarkEnd w:id="28"/>
+    </w:p>
+    <w:p>
+      <w:pPr>
+        <w:ind w:left="720" w:firstLine="720"/>
+        <w:rPr>
+          <w:sz w:val="28"/>
+          <w:szCs w:val="28"/>
+          <w:lang w:val="sr-Cyrl-RS"/>
+        </w:rPr>
+      </w:pPr>
+      <w:r>
+        <w:rPr>
+          <w:sz w:val="28"/>
+          <w:szCs w:val="28"/>
+          <w:lang w:val="sr-Cyrl-RS"/>
+        </w:rPr>
+        <w:t>Потребно је тежити јединственом дизајну читавог сајта. Потребно је чувати податке о ауторизацији, и обезбедити да не дође до неовлашћеног приступа.</w:t>
+      </w:r>
+    </w:p>
+    <w:p>
+      <w:pPr>
+        <w:ind w:left="720" w:firstLine="720"/>
+        <w:rPr>
+          <w:sz w:val="28"/>
+          <w:szCs w:val="28"/>
+          <w:lang w:val="sr-Cyrl-RS"/>
+        </w:rPr>
+      </w:pPr>
+      <w:r>
+        <w:rPr>
+          <w:sz w:val="28"/>
+          <w:szCs w:val="28"/>
+          <w:lang w:val="sr-Cyrl-RS"/>
+        </w:rPr>
+        <w:t>Уколико се гост не региструје или улогује, његови шпилови неће бити сачувани када он изађе са сајта.</w:t>
+      </w:r>
+    </w:p>
+    <w:p>
+      <w:pPr>
+        <w:ind w:left="720" w:firstLine="720"/>
+        <w:rPr>
+          <w:sz w:val="28"/>
+          <w:szCs w:val="28"/>
+          <w:lang w:val="sr-Cyrl-RS"/>
+        </w:rPr>
+      </w:pPr>
+      <w:r>
+        <w:rPr>
+          <w:sz w:val="28"/>
+          <w:szCs w:val="28"/>
+          <w:lang w:val="sr-Cyrl-RS"/>
+        </w:rPr>
+        <w:t>Уколико неко од ауторизованих корисника изгуби приступне податке, не би могао добити нове, тј. не би могао</w:t>
+      </w:r>
+      <w:r>
+        <w:rPr>
+          <w:sz w:val="28"/>
+          <w:szCs w:val="28"/>
+          <w:lang w:val="sr-Cyrl-RS"/>
+        </w:rPr>
+        <w:t xml:space="preserve"> </w:t>
+      </w:r>
+      <w:r>
+        <w:rPr>
+          <w:sz w:val="28"/>
+          <w:szCs w:val="28"/>
+          <w:lang w:val="sr-Cyrl-RS"/>
+        </w:rPr>
+        <w:t>повратити свој налог.</w:t>
+      </w:r>
+    </w:p>
+    <w:p>
+      <w:pPr>
+        <w:pStyle w:val="Heading1"/>
+        <w:rPr>
+          <w:lang w:val="sr-Cyrl-RS"/>
+        </w:rPr>
+      </w:pPr>
+      <w:bookmarkStart w:id="29" w:name="_Toc36431747"/>
+      <w:r>
+        <w:rPr>
+          <w:lang w:val="sr-Cyrl-RS"/>
+        </w:rPr>
+        <w:t>7 Квалитет</w:t>
+      </w:r>
       <w:bookmarkEnd w:id="29"/>
     </w:p>
     <w:p>
@@ -5804,8 +5708,40 @@
           <w:szCs w:val="28"/>
           <w:lang w:val="sr-Cyrl-RS"/>
         </w:rPr>
-        <w:t>Потребно је тежити јединственом дизајну читавог сајта. Потребно је чувати податке о ауторизацији, и обезбедити да не дође до неовлашћеног приступа.</w:t>
-      </w:r>
+        <w:t>Потребно је тестирати све функционалности нашег програма. Потребно је додати отпорност на спам, који би оптеретио сервер и базу података. Тестирати такође отпорност на грешке.</w:t>
+      </w:r>
+    </w:p>
+    <w:p>
+      <w:pPr>
+        <w:pStyle w:val="Heading1"/>
+        <w:rPr>
+          <w:lang w:val="sr-Cyrl-RS"/>
+        </w:rPr>
+      </w:pPr>
+      <w:bookmarkStart w:id="30" w:name="_Toc36431748"/>
+      <w:r>
+        <w:rPr>
+          <w:lang w:val="sr-Cyrl-RS"/>
+        </w:rPr>
+        <w:t>8 Нефункционални захтеви</w:t>
+      </w:r>
+      <w:bookmarkEnd w:id="30"/>
+    </w:p>
+    <w:p>
+      <w:pPr>
+        <w:pStyle w:val="Heading2"/>
+        <w:rPr>
+          <w:lang w:val="sr-Cyrl-RS"/>
+        </w:rPr>
+      </w:pPr>
+      <w:bookmarkStart w:id="31" w:name="_Toc36431749"/>
+      <w:r>
+        <w:rPr>
+          <w:lang w:val="sr-Cyrl-RS"/>
+        </w:rPr>
+        <w:t>8.1. Системски захтеви</w:t>
+      </w:r>
+      <w:bookmarkEnd w:id="31"/>
     </w:p>
     <w:p>
       <w:pPr>
@@ -5822,8 +5758,54 @@
           <w:szCs w:val="28"/>
           <w:lang w:val="sr-Cyrl-RS"/>
         </w:rPr>
-        <w:t>Уколико се гост не региструје или улогује, његови шпилови неће бити сачувани када он изађе са сајта.</w:t>
-      </w:r>
+        <w:t xml:space="preserve">Да би нам радио систем, морамо на серверу имати инсталиран модул за </w:t>
+      </w:r>
+      <w:r>
+        <w:rPr>
+          <w:sz w:val="28"/>
+          <w:szCs w:val="28"/>
+        </w:rPr>
+        <w:t>PHP</w:t>
+      </w:r>
+      <w:r>
+        <w:rPr>
+          <w:sz w:val="28"/>
+          <w:szCs w:val="28"/>
+          <w:lang w:val="sr-Cyrl-RS"/>
+        </w:rPr>
+        <w:t xml:space="preserve"> и </w:t>
+      </w:r>
+      <w:r>
+        <w:rPr>
+          <w:sz w:val="28"/>
+          <w:szCs w:val="28"/>
+        </w:rPr>
+        <w:t>MySQL</w:t>
+      </w:r>
+      <w:r>
+        <w:rPr>
+          <w:sz w:val="28"/>
+          <w:szCs w:val="28"/>
+          <w:lang w:val="sr-Cyrl-RS"/>
+        </w:rPr>
+        <w:t xml:space="preserve"> базу података.</w:t>
+      </w:r>
+    </w:p>
+    <w:p>
+      <w:pPr>
+        <w:pStyle w:val="Heading2"/>
+        <w:rPr>
+          <w:lang w:val="sr-Cyrl-RS"/>
+        </w:rPr>
+      </w:pPr>
+      <w:bookmarkStart w:id="32" w:name="_Toc36431750"/>
+      <w:r>
+        <w:rPr>
+          <w:lang w:val="sr-Cyrl-RS"/>
+        </w:rPr>
+        <w:t>8.2. Остали захтеви</w:t>
+      </w:r>
+      <w:bookmarkEnd w:id="32"/>
     </w:p>
     <w:p>
       <w:pPr>
@@ -5840,23 +5822,7 @@
           <w:szCs w:val="28"/>
           <w:lang w:val="sr-Cyrl-RS"/>
         </w:rPr>
-        <w:t>Уколико неко од ауторизованих корисника изгуби приступне податке, не би могао добити нове, тј. не би могао</w:t>
-      </w:r>
-      <w:r>
-        <w:rPr>
-          <w:sz w:val="28"/>
-          <w:szCs w:val="28"/>
-          <w:lang w:val="sr-Cyrl-RS"/>
-        </w:rPr>
-        <w:t xml:space="preserve"> </w:t>
-      </w:r>
-      <w:r>
-        <w:rPr>
-          <w:sz w:val="28"/>
-          <w:szCs w:val="28"/>
-          <w:lang w:val="sr-Cyrl-RS"/>
-        </w:rPr>
-        <w:t>повратити свој налог.</w:t>
+        <w:t>Важно је да нам сајт буде брз и респонзиван и лако модуларан.</w:t>
       </w:r>
     </w:p>
     <w:p>
@@ -5866,155 +5832,7 @@
           <w:lang w:val="sr-Cyrl-RS"/>
         </w:rPr>
       </w:pPr>
-      <w:bookmarkStart w:id="30" w:name="_Toc36431747"/>
-      <w:r>
-        <w:rPr>
-          <w:lang w:val="sr-Cyrl-RS"/>
-        </w:rPr>
-        <w:t>7 Квалитет</w:t>
-      </w:r>
-      <w:bookmarkEnd w:id="30"/>
-    </w:p>
-    <w:p>
-      <w:pPr>
-        <w:ind w:left="720" w:firstLine="720"/>
-        <w:rPr>
-          <w:sz w:val="28"/>
-          <w:szCs w:val="28"/>
-          <w:lang w:val="sr-Cyrl-RS"/>
-        </w:rPr>
-      </w:pPr>
-      <w:r>
-        <w:rPr>
-          <w:sz w:val="28"/>
-          <w:szCs w:val="28"/>
-          <w:lang w:val="sr-Cyrl-RS"/>
-        </w:rPr>
-        <w:t>Потребно је тестирати све функционалности нашег програма. Потребно је додати отпорност на спам, који би оптеретио сервер и базу података. Тестирати такође отпорност на грешке.</w:t>
-      </w:r>
-    </w:p>
-    <w:p>
-      <w:pPr>
-        <w:pStyle w:val="Heading1"/>
-        <w:rPr>
-          <w:lang w:val="sr-Cyrl-RS"/>
-        </w:rPr>
-      </w:pPr>
-      <w:bookmarkStart w:id="31" w:name="_Toc36431748"/>
-      <w:r>
-        <w:rPr>
-          <w:lang w:val="sr-Cyrl-RS"/>
-        </w:rPr>
-        <w:t>8 Нефункционални захтеви</w:t>
-      </w:r>
-      <w:bookmarkEnd w:id="31"/>
-    </w:p>
-    <w:p>
-      <w:pPr>
-        <w:pStyle w:val="Heading2"/>
-        <w:rPr>
-          <w:lang w:val="sr-Cyrl-RS"/>
-        </w:rPr>
-      </w:pPr>
-      <w:bookmarkStart w:id="32" w:name="_Toc36431749"/>
-      <w:r>
-        <w:rPr>
-          <w:lang w:val="sr-Cyrl-RS"/>
-        </w:rPr>
-        <w:t>8.1. Системски захтеви</w:t>
-      </w:r>
-      <w:bookmarkEnd w:id="32"/>
-    </w:p>
-    <w:p>
-      <w:pPr>
-        <w:ind w:left="720" w:firstLine="720"/>
-        <w:rPr>
-          <w:sz w:val="28"/>
-          <w:szCs w:val="28"/>
-          <w:lang w:val="sr-Cyrl-RS"/>
-        </w:rPr>
-      </w:pPr>
-      <w:r>
-        <w:rPr>
-          <w:sz w:val="28"/>
-          <w:szCs w:val="28"/>
-          <w:lang w:val="sr-Cyrl-RS"/>
-        </w:rPr>
-        <w:t xml:space="preserve">Да би нам радио систем, морамо на серверу имати инсталиран модул за </w:t>
-      </w:r>
-      <w:r>
-        <w:rPr>
-          <w:sz w:val="28"/>
-          <w:szCs w:val="28"/>
-        </w:rPr>
-        <w:t>PHP</w:t>
-      </w:r>
-      <w:r>
-        <w:rPr>
-          <w:sz w:val="28"/>
-          <w:szCs w:val="28"/>
-          <w:lang w:val="sr-Cyrl-RS"/>
-        </w:rPr>
-        <w:t xml:space="preserve"> и </w:t>
-      </w:r>
-      <w:r>
-        <w:rPr>
-          <w:sz w:val="28"/>
-          <w:szCs w:val="28"/>
-        </w:rPr>
-        <w:t>MySQL</w:t>
-      </w:r>
-      <w:r>
-        <w:rPr>
-          <w:sz w:val="28"/>
-          <w:szCs w:val="28"/>
-          <w:lang w:val="sr-Cyrl-RS"/>
-        </w:rPr>
-        <w:t xml:space="preserve"> базу података.</w:t>
-      </w:r>
-    </w:p>
-    <w:p>
-      <w:pPr>
-        <w:pStyle w:val="Heading2"/>
-        <w:rPr>
-          <w:lang w:val="sr-Cyrl-RS"/>
-        </w:rPr>
-      </w:pPr>
-      <w:bookmarkStart w:id="33" w:name="_Toc36431750"/>
-      <w:r>
-        <w:rPr>
-          <w:lang w:val="sr-Cyrl-RS"/>
-        </w:rPr>
-        <w:t>8.2. Остали захтеви</w:t>
-      </w:r>
-      <w:bookmarkEnd w:id="33"/>
-    </w:p>
-    <w:p>
-      <w:pPr>
-        <w:ind w:left="720" w:firstLine="720"/>
-        <w:rPr>
-          <w:sz w:val="28"/>
-          <w:szCs w:val="28"/>
-          <w:lang w:val="sr-Cyrl-RS"/>
-        </w:rPr>
-      </w:pPr>
-      <w:r>
-        <w:rPr>
-          <w:sz w:val="28"/>
-          <w:szCs w:val="28"/>
-          <w:lang w:val="sr-Cyrl-RS"/>
-        </w:rPr>
-        <w:t>Важно је да нам сајт буде брз и респонзиван и лако модуларан.</w:t>
-      </w:r>
-    </w:p>
-    <w:p>
-      <w:pPr>
-        <w:pStyle w:val="Heading1"/>
-        <w:rPr>
-          <w:lang w:val="sr-Cyrl-RS"/>
-        </w:rPr>
-      </w:pPr>
-      <w:bookmarkStart w:id="34" w:name="_Toc36431751"/>
+      <w:bookmarkStart w:id="33" w:name="_Toc36431751"/>
       <w:r>
         <w:rPr>
           <w:lang w:val="sr-Cyrl-RS"/>
@@ -6022,23 +5840,23 @@
         <w:lastRenderedPageBreak/>
         <w:t>9 Захтеви за корисничком документацијом</w:t>
       </w:r>
+      <w:bookmarkEnd w:id="33"/>
+    </w:p>
+    <w:p>
+      <w:pPr>
+        <w:pStyle w:val="Heading2"/>
+        <w:rPr>
+          <w:lang w:val="sr-Cyrl-RS"/>
+        </w:rPr>
+      </w:pPr>
+      <w:bookmarkStart w:id="34" w:name="_Toc36431752"/>
+      <w:r>
+        <w:rPr>
+          <w:lang w:val="sr-Cyrl-RS"/>
+        </w:rPr>
+        <w:t>9.1. Упутства за прављење шпила</w:t>
+      </w:r>
       <w:bookmarkEnd w:id="34"/>
-    </w:p>
-    <w:p>
-      <w:pPr>
-        <w:pStyle w:val="Heading2"/>
-        <w:rPr>
-          <w:lang w:val="sr-Cyrl-RS"/>
-        </w:rPr>
-      </w:pPr>
-      <w:bookmarkStart w:id="35" w:name="_Toc36431752"/>
-      <w:r>
-        <w:rPr>
-          <w:lang w:val="sr-Cyrl-RS"/>
-        </w:rPr>
-        <w:t>9.1. Упутства за прављење шпила</w:t>
-      </w:r>
-      <w:bookmarkEnd w:id="35"/>
     </w:p>
     <w:p>
       <w:pPr>
@@ -6066,14 +5884,14 @@
           <w:lang w:val="sr-Cyrl-RS"/>
         </w:rPr>
       </w:pPr>
-      <w:bookmarkStart w:id="36" w:name="_Toc36431753"/>
+      <w:bookmarkStart w:id="35" w:name="_Toc36431753"/>
       <w:r>
         <w:rPr>
           <w:lang w:val="sr-Cyrl-RS"/>
         </w:rPr>
         <w:t>9.2. Означавање</w:t>
       </w:r>
-      <w:bookmarkEnd w:id="36"/>
+      <w:bookmarkEnd w:id="35"/>
     </w:p>
     <w:p>
       <w:pPr>
@@ -6101,14 +5919,14 @@
           <w:lang w:val="sr-Cyrl-RS"/>
         </w:rPr>
       </w:pPr>
-      <w:bookmarkStart w:id="37" w:name="_Toc36431754"/>
+      <w:bookmarkStart w:id="36" w:name="_Toc36431754"/>
       <w:r>
         <w:rPr>
           <w:lang w:val="sr-Cyrl-RS"/>
         </w:rPr>
         <w:t>10 План и приоритети</w:t>
       </w:r>
-      <w:bookmarkEnd w:id="37"/>
+      <w:bookmarkEnd w:id="36"/>
     </w:p>
     <w:p>
       <w:pPr>
@@ -6188,7 +6006,7 @@
         <w:rPr>
           <w:sz w:val="28"/>
           <w:szCs w:val="28"/>
-          <w:lang w:val="sr-Cyrl-RS"/>
+          <w:lang w:val="sr-Cyrl-BA"/>
         </w:rPr>
       </w:pPr>
       <w:r>
@@ -6208,6 +6026,8 @@
         <w:tab/>
         <w:t>Чување шпила</w:t>
       </w:r>
+      <w:bookmarkStart w:id="37" w:name="_GoBack"/>
+      <w:bookmarkEnd w:id="37"/>
     </w:p>
     <w:p>
       <w:pPr>
@@ -6242,7 +6062,7 @@
         <w:rPr>
           <w:sz w:val="28"/>
           <w:szCs w:val="28"/>
-          <w:lang w:val="sr-Cyrl-RS"/>
+          <w:lang w:val="sr-Latn-RS"/>
         </w:rPr>
       </w:pPr>
       <w:r>
@@ -6260,7 +6080,15 @@
           <w:lang w:val="sr-Cyrl-RS"/>
         </w:rPr>
         <w:tab/>
-        <w:t>Оцењивање шпилова</w:t>
+        <w:t>Оцењивање шпил</w:t>
+      </w:r>
+      <w:r>
+        <w:rPr>
+          <w:sz w:val="28"/>
+          <w:szCs w:val="28"/>
+          <w:lang w:val="sr-Latn-RS"/>
+        </w:rPr>
+        <w:t>a</w:t>
       </w:r>
     </w:p>
     <w:p>
@@ -6561,7 +6389,7 @@
 </file>
 
 <file path=word/endnotes.xml><?xml version="1.0" encoding="utf-8"?>
-<w:endnotes xmlns:wpc="http://schemas.microsoft.com/office/word/2010/wordprocessingCanvas" xmlns:cx="http://schemas.microsoft.com/office/drawing/2014/chartex" xmlns:cx1="http://schemas.microsoft.com/office/drawing/2015/9/8/chartex" xmlns:cx2="http://schemas.microsoft.com/office/drawing/2015/10/21/chartex" xmlns:cx3="http://schemas.microsoft.com/office/drawing/2016/5/9/chartex" xmlns:cx4="http://schemas.microsoft.com/office/drawing/2016/5/10/chartex" xmlns:cx5="http://schemas.microsoft.com/office/drawing/2016/5/11/chartex" xmlns:cx6="http://schemas.microsoft.com/office/drawing/2016/5/12/chartex" xmlns:cx7="http://schemas.microsoft.com/office/drawing/2016/5/13/chartex" xmlns:cx8="http://schemas.microsoft.com/office/drawing/2016/5/14/chartex" xmlns:mc="http://schemas.openxmlformats.org/markup-compatibility/2006" xmlns:aink="http://schemas.microsoft.com/office/drawing/2016/ink" xmlns:am3d="http://schemas.microsoft.com/office/drawing/2017/model3d" xmlns:o="urn:schemas-microsoft-com:office:office" xmlns:r="http://schemas.openxmlformats.org/officeDocument/2006/relationships" xmlns:m="http://schemas.openxmlformats.org/officeDocument/2006/math" xmlns:v="urn:schemas-microsoft-com:vml" xmlns:wp14="http://schemas.microsoft.com/office/word/2010/wordprocessingDrawing" xmlns:wp="http://schemas.openxmlformats.org/drawingml/2006/wordprocessingDrawing" xmlns:w10="urn:schemas-microsoft-com:office:word" xmlns:w="http://schemas.openxmlformats.org/wordprocessingml/2006/main" xmlns:w14="http://schemas.microsoft.com/office/word/2010/wordml" xmlns:w15="http://schemas.microsoft.com/office/word/2012/wordml" xmlns:w16cid="http://schemas.microsoft.com/office/word/2016/wordml/cid" xmlns:w16se="http://schemas.microsoft.com/office/word/2015/wordml/symex" xmlns:wpg="http://schemas.microsoft.com/office/word/2010/wordprocessingGroup" xmlns:wpi="http://schemas.microsoft.com/office/word/2010/wordprocessingInk" xmlns:wne="http://schemas.microsoft.com/office/word/2006/wordml" xmlns:wps="http://schemas.microsoft.com/office/word/2010/wordprocessingShape" mc:Ignorable="w14 w15 w16se w16cid wp14">
+<w:endnotes xmlns:wpc="http://schemas.microsoft.com/office/word/2010/wordprocessingCanvas" xmlns:cx="http://schemas.microsoft.com/office/drawing/2014/chartex" xmlns:cx1="http://schemas.microsoft.com/office/drawing/2015/9/8/chartex" xmlns:cx2="http://schemas.microsoft.com/office/drawing/2015/10/21/chartex" xmlns:cx3="http://schemas.microsoft.com/office/drawing/2016/5/9/chartex" xmlns:cx4="http://schemas.microsoft.com/office/drawing/2016/5/10/chartex" xmlns:cx5="http://schemas.microsoft.com/office/drawing/2016/5/11/chartex" xmlns:cx6="http://schemas.microsoft.com/office/drawing/2016/5/12/chartex" xmlns:cx7="http://schemas.microsoft.com/office/drawing/2016/5/13/chartex" xmlns:cx8="http://schemas.microsoft.com/office/drawing/2016/5/14/chartex" xmlns:mc="http://schemas.openxmlformats.org/markup-compatibility/2006" xmlns:aink="http://schemas.microsoft.com/office/drawing/2016/ink" xmlns:am3d="http://schemas.microsoft.com/office/drawing/2017/model3d" xmlns:o="urn:schemas-microsoft-com:office:office" xmlns:r="http://schemas.openxmlformats.org/officeDocument/2006/relationships" xmlns:m="http://schemas.openxmlformats.org/officeDocument/2006/math" xmlns:v="urn:schemas-microsoft-com:vml" xmlns:wp14="http://schemas.microsoft.com/office/word/2010/wordprocessingDrawing" xmlns:wp="http://schemas.openxmlformats.org/drawingml/2006/wordprocessingDrawing" xmlns:w10="urn:schemas-microsoft-com:office:word" xmlns:w="http://schemas.openxmlformats.org/wordprocessingml/2006/main" xmlns:w14="http://schemas.microsoft.com/office/word/2010/wordml" xmlns:w15="http://schemas.microsoft.com/office/word/2012/wordml" xmlns:w16cex="http://schemas.microsoft.com/office/word/2018/wordml/cex" xmlns:w16cid="http://schemas.microsoft.com/office/word/2016/wordml/cid" xmlns:w16="http://schemas.microsoft.com/office/word/2018/wordml" xmlns:w16se="http://schemas.microsoft.com/office/word/2015/wordml/symex" xmlns:wpg="http://schemas.microsoft.com/office/word/2010/wordprocessingGroup" xmlns:wpi="http://schemas.microsoft.com/office/word/2010/wordprocessingInk" xmlns:wne="http://schemas.microsoft.com/office/word/2006/wordml" xmlns:wps="http://schemas.microsoft.com/office/word/2010/wordprocessingShape" mc:Ignorable="w14 w15 w16se w16cid w16 w16cex wp14">
   <w:endnote w:type="separator" w:id="-1">
     <w:p>
       <w:pPr>
@@ -6586,7 +6414,7 @@
 </file>
 
 <file path=word/footer1.xml><?xml version="1.0" encoding="utf-8"?>
-<w:ftr xmlns:wpc="http://schemas.microsoft.com/office/word/2010/wordprocessingCanvas" xmlns:cx="http://schemas.microsoft.com/office/drawing/2014/chartex" xmlns:cx1="http://schemas.microsoft.com/office/drawing/2015/9/8/chartex" xmlns:cx2="http://schemas.microsoft.com/office/drawing/2015/10/21/chartex" xmlns:cx3="http://schemas.microsoft.com/office/drawing/2016/5/9/chartex" xmlns:cx4="http://schemas.microsoft.com/office/drawing/2016/5/10/chartex" xmlns:cx5="http://schemas.microsoft.com/office/drawing/2016/5/11/chartex" xmlns:cx6="http://schemas.microsoft.com/office/drawing/2016/5/12/chartex" xmlns:cx7="http://schemas.microsoft.com/office/drawing/2016/5/13/chartex" xmlns:cx8="http://schemas.microsoft.com/office/drawing/2016/5/14/chartex" xmlns:mc="http://schemas.openxmlformats.org/markup-compatibility/2006" xmlns:aink="http://schemas.microsoft.com/office/drawing/2016/ink" xmlns:am3d="http://schemas.microsoft.com/office/drawing/2017/model3d" xmlns:o="urn:schemas-microsoft-com:office:office" xmlns:r="http://schemas.openxmlformats.org/officeDocument/2006/relationships" xmlns:m="http://schemas.openxmlformats.org/officeDocument/2006/math" xmlns:v="urn:schemas-microsoft-com:vml" xmlns:wp14="http://schemas.microsoft.com/office/word/2010/wordprocessingDrawing" xmlns:wp="http://schemas.openxmlformats.org/drawingml/2006/wordprocessingDrawing" xmlns:w10="urn:schemas-microsoft-com:office:word" xmlns:w="http://schemas.openxmlformats.org/wordprocessingml/2006/main" xmlns:w14="http://schemas.microsoft.com/office/word/2010/wordml" xmlns:w15="http://schemas.microsoft.com/office/word/2012/wordml" xmlns:w16cid="http://schemas.microsoft.com/office/word/2016/wordml/cid" xmlns:w16se="http://schemas.microsoft.com/office/word/2015/wordml/symex" xmlns:wpg="http://schemas.microsoft.com/office/word/2010/wordprocessingGroup" xmlns:wpi="http://schemas.microsoft.com/office/word/2010/wordprocessingInk" xmlns:wne="http://schemas.microsoft.com/office/word/2006/wordml" xmlns:wps="http://schemas.microsoft.com/office/word/2010/wordprocessingShape" mc:Ignorable="w14 w15 w16se w16cid wp14">
+<w:ftr xmlns:wpc="http://schemas.microsoft.com/office/word/2010/wordprocessingCanvas" xmlns:cx="http://schemas.microsoft.com/office/drawing/2014/chartex" xmlns:cx1="http://schemas.microsoft.com/office/drawing/2015/9/8/chartex" xmlns:cx2="http://schemas.microsoft.com/office/drawing/2015/10/21/chartex" xmlns:cx3="http://schemas.microsoft.com/office/drawing/2016/5/9/chartex" xmlns:cx4="http://schemas.microsoft.com/office/drawing/2016/5/10/chartex" xmlns:cx5="http://schemas.microsoft.com/office/drawing/2016/5/11/chartex" xmlns:cx6="http://schemas.microsoft.com/office/drawing/2016/5/12/chartex" xmlns:cx7="http://schemas.microsoft.com/office/drawing/2016/5/13/chartex" xmlns:cx8="http://schemas.microsoft.com/office/drawing/2016/5/14/chartex" xmlns:mc="http://schemas.openxmlformats.org/markup-compatibility/2006" xmlns:aink="http://schemas.microsoft.com/office/drawing/2016/ink" xmlns:am3d="http://schemas.microsoft.com/office/drawing/2017/model3d" xmlns:o="urn:schemas-microsoft-com:office:office" xmlns:r="http://schemas.openxmlformats.org/officeDocument/2006/relationships" xmlns:m="http://schemas.openxmlformats.org/officeDocument/2006/math" xmlns:v="urn:schemas-microsoft-com:vml" xmlns:wp14="http://schemas.microsoft.com/office/word/2010/wordprocessingDrawing" xmlns:wp="http://schemas.openxmlformats.org/drawingml/2006/wordprocessingDrawing" xmlns:w10="urn:schemas-microsoft-com:office:word" xmlns:w="http://schemas.openxmlformats.org/wordprocessingml/2006/main" xmlns:w14="http://schemas.microsoft.com/office/word/2010/wordml" xmlns:w15="http://schemas.microsoft.com/office/word/2012/wordml" xmlns:w16cex="http://schemas.microsoft.com/office/word/2018/wordml/cex" xmlns:w16cid="http://schemas.microsoft.com/office/word/2016/wordml/cid" xmlns:w16="http://schemas.microsoft.com/office/word/2018/wordml" xmlns:w16se="http://schemas.microsoft.com/office/word/2015/wordml/symex" xmlns:wpg="http://schemas.microsoft.com/office/word/2010/wordprocessingGroup" xmlns:wpi="http://schemas.microsoft.com/office/word/2010/wordprocessingInk" xmlns:wne="http://schemas.microsoft.com/office/word/2006/wordml" xmlns:wps="http://schemas.microsoft.com/office/word/2010/wordprocessingShape" mc:Ignorable="w14 w15 w16se w16cid w16 w16cex wp14">
   <w:sdt>
     <w:sdtPr>
       <w:id w:val="-627711757"/>
@@ -6675,7 +6503,7 @@
 </file>
 
 <file path=word/footnotes.xml><?xml version="1.0" encoding="utf-8"?>
-<w:footnotes xmlns:wpc="http://schemas.microsoft.com/office/word/2010/wordprocessingCanvas" xmlns:cx="http://schemas.microsoft.com/office/drawing/2014/chartex" xmlns:cx1="http://schemas.microsoft.com/office/drawing/2015/9/8/chartex" xmlns:cx2="http://schemas.microsoft.com/office/drawing/2015/10/21/chartex" xmlns:cx3="http://schemas.microsoft.com/office/drawing/2016/5/9/chartex" xmlns:cx4="http://schemas.microsoft.com/office/drawing/2016/5/10/chartex" xmlns:cx5="http://schemas.microsoft.com/office/drawing/2016/5/11/chartex" xmlns:cx6="http://schemas.microsoft.com/office/drawing/2016/5/12/chartex" xmlns:cx7="http://schemas.microsoft.com/office/drawing/2016/5/13/chartex" xmlns:cx8="http://schemas.microsoft.com/office/drawing/2016/5/14/chartex" xmlns:mc="http://schemas.openxmlformats.org/markup-compatibility/2006" xmlns:aink="http://schemas.microsoft.com/office/drawing/2016/ink" xmlns:am3d="http://schemas.microsoft.com/office/drawing/2017/model3d" xmlns:o="urn:schemas-microsoft-com:office:office" xmlns:r="http://schemas.openxmlformats.org/officeDocument/2006/relationships" xmlns:m="http://schemas.openxmlformats.org/officeDocument/2006/math" xmlns:v="urn:schemas-microsoft-com:vml" xmlns:wp14="http://schemas.microsoft.com/office/word/2010/wordprocessingDrawing" xmlns:wp="http://schemas.openxmlformats.org/drawingml/2006/wordprocessingDrawing" xmlns:w10="urn:schemas-microsoft-com:office:word" xmlns:w="http://schemas.openxmlformats.org/wordprocessingml/2006/main" xmlns:w14="http://schemas.microsoft.com/office/word/2010/wordml" xmlns:w15="http://schemas.microsoft.com/office/word/2012/wordml" xmlns:w16cid="http://schemas.microsoft.com/office/word/2016/wordml/cid" xmlns:w16se="http://schemas.microsoft.com/office/word/2015/wordml/symex" xmlns:wpg="http://schemas.microsoft.com/office/word/2010/wordprocessingGroup" xmlns:wpi="http://schemas.microsoft.com/office/word/2010/wordprocessingInk" xmlns:wne="http://schemas.microsoft.com/office/word/2006/wordml" xmlns:wps="http://schemas.microsoft.com/office/word/2010/wordprocessingShape" mc:Ignorable="w14 w15 w16se w16cid wp14">
+<w:footnotes xmlns:wpc="http://schemas.microsoft.com/office/word/2010/wordprocessingCanvas" xmlns:cx="http://schemas.microsoft.com/office/drawing/2014/chartex" xmlns:cx1="http://schemas.microsoft.com/office/drawing/2015/9/8/chartex" xmlns:cx2="http://schemas.microsoft.com/office/drawing/2015/10/21/chartex" xmlns:cx3="http://schemas.microsoft.com/office/drawing/2016/5/9/chartex" xmlns:cx4="http://schemas.microsoft.com/office/drawing/2016/5/10/chartex" xmlns:cx5="http://schemas.microsoft.com/office/drawing/2016/5/11/chartex" xmlns:cx6="http://schemas.microsoft.com/office/drawing/2016/5/12/chartex" xmlns:cx7="http://schemas.microsoft.com/office/drawing/2016/5/13/chartex" xmlns:cx8="http://schemas.microsoft.com/office/drawing/2016/5/14/chartex" xmlns:mc="http://schemas.openxmlformats.org/markup-compatibility/2006" xmlns:aink="http://schemas.microsoft.com/office/drawing/2016/ink" xmlns:am3d="http://schemas.microsoft.com/office/drawing/2017/model3d" xmlns:o="urn:schemas-microsoft-com:office:office" xmlns:r="http://schemas.openxmlformats.org/officeDocument/2006/relationships" xmlns:m="http://schemas.openxmlformats.org/officeDocument/2006/math" xmlns:v="urn:schemas-microsoft-com:vml" xmlns:wp14="http://schemas.microsoft.com/office/word/2010/wordprocessingDrawing" xmlns:wp="http://schemas.openxmlformats.org/drawingml/2006/wordprocessingDrawing" xmlns:w10="urn:schemas-microsoft-com:office:word" xmlns:w="http://schemas.openxmlformats.org/wordprocessingml/2006/main" xmlns:w14="http://schemas.microsoft.com/office/word/2010/wordml" xmlns:w15="http://schemas.microsoft.com/office/word/2012/wordml" xmlns:w16cex="http://schemas.microsoft.com/office/word/2018/wordml/cex" xmlns:w16cid="http://schemas.microsoft.com/office/word/2016/wordml/cid" xmlns:w16="http://schemas.microsoft.com/office/word/2018/wordml" xmlns:w16se="http://schemas.microsoft.com/office/word/2015/wordml/symex" xmlns:wpg="http://schemas.microsoft.com/office/word/2010/wordprocessingGroup" xmlns:wpi="http://schemas.microsoft.com/office/word/2010/wordprocessingInk" xmlns:wne="http://schemas.microsoft.com/office/word/2006/wordml" xmlns:wps="http://schemas.microsoft.com/office/word/2010/wordprocessingShape" mc:Ignorable="w14 w15 w16se w16cid w16 w16cex wp14">
   <w:footnote w:type="separator" w:id="-1">
     <w:p>
       <w:pPr>
@@ -6700,7 +6528,7 @@
 </file>
 
 <file path=word/header1.xml><?xml version="1.0" encoding="utf-8"?>
-<w:hdr xmlns:wpc="http://schemas.microsoft.com/office/word/2010/wordprocessingCanvas" xmlns:cx="http://schemas.microsoft.com/office/drawing/2014/chartex" xmlns:cx1="http://schemas.microsoft.com/office/drawing/2015/9/8/chartex" xmlns:cx2="http://schemas.microsoft.com/office/drawing/2015/10/21/chartex" xmlns:cx3="http://schemas.microsoft.com/office/drawing/2016/5/9/chartex" xmlns:cx4="http://schemas.microsoft.com/office/drawing/2016/5/10/chartex" xmlns:cx5="http://schemas.microsoft.com/office/drawing/2016/5/11/chartex" xmlns:cx6="http://schemas.microsoft.com/office/drawing/2016/5/12/chartex" xmlns:cx7="http://schemas.microsoft.com/office/drawing/2016/5/13/chartex" xmlns:cx8="http://schemas.microsoft.com/office/drawing/2016/5/14/chartex" xmlns:mc="http://schemas.openxmlformats.org/markup-compatibility/2006" xmlns:aink="http://schemas.microsoft.com/office/drawing/2016/ink" xmlns:am3d="http://schemas.microsoft.com/office/drawing/2017/model3d" xmlns:o="urn:schemas-microsoft-com:office:office" xmlns:r="http://schemas.openxmlformats.org/officeDocument/2006/relationships" xmlns:m="http://schemas.openxmlformats.org/officeDocument/2006/math" xmlns:v="urn:schemas-microsoft-com:vml" xmlns:wp14="http://schemas.microsoft.com/office/word/2010/wordprocessingDrawing" xmlns:wp="http://schemas.openxmlformats.org/drawingml/2006/wordprocessingDrawing" xmlns:w10="urn:schemas-microsoft-com:office:word" xmlns:w="http://schemas.openxmlformats.org/wordprocessingml/2006/main" xmlns:w14="http://schemas.microsoft.com/office/word/2010/wordml" xmlns:w15="http://schemas.microsoft.com/office/word/2012/wordml" xmlns:w16cid="http://schemas.microsoft.com/office/word/2016/wordml/cid" xmlns:w16se="http://schemas.microsoft.com/office/word/2015/wordml/symex" xmlns:wpg="http://schemas.microsoft.com/office/word/2010/wordprocessingGroup" xmlns:wpi="http://schemas.microsoft.com/office/word/2010/wordprocessingInk" xmlns:wne="http://schemas.microsoft.com/office/word/2006/wordml" xmlns:wps="http://schemas.microsoft.com/office/word/2010/wordprocessingShape" mc:Ignorable="w14 w15 w16se w16cid wp14">
+<w:hdr xmlns:wpc="http://schemas.microsoft.com/office/word/2010/wordprocessingCanvas" xmlns:cx="http://schemas.microsoft.com/office/drawing/2014/chartex" xmlns:cx1="http://schemas.microsoft.com/office/drawing/2015/9/8/chartex" xmlns:cx2="http://schemas.microsoft.com/office/drawing/2015/10/21/chartex" xmlns:cx3="http://schemas.microsoft.com/office/drawing/2016/5/9/chartex" xmlns:cx4="http://schemas.microsoft.com/office/drawing/2016/5/10/chartex" xmlns:cx5="http://schemas.microsoft.com/office/drawing/2016/5/11/chartex" xmlns:cx6="http://schemas.microsoft.com/office/drawing/2016/5/12/chartex" xmlns:cx7="http://schemas.microsoft.com/office/drawing/2016/5/13/chartex" xmlns:cx8="http://schemas.microsoft.com/office/drawing/2016/5/14/chartex" xmlns:mc="http://schemas.openxmlformats.org/markup-compatibility/2006" xmlns:aink="http://schemas.microsoft.com/office/drawing/2016/ink" xmlns:am3d="http://schemas.microsoft.com/office/drawing/2017/model3d" xmlns:o="urn:schemas-microsoft-com:office:office" xmlns:r="http://schemas.openxmlformats.org/officeDocument/2006/relationships" xmlns:m="http://schemas.openxmlformats.org/officeDocument/2006/math" xmlns:v="urn:schemas-microsoft-com:vml" xmlns:wp14="http://schemas.microsoft.com/office/word/2010/wordprocessingDrawing" xmlns:wp="http://schemas.openxmlformats.org/drawingml/2006/wordprocessingDrawing" xmlns:w10="urn:schemas-microsoft-com:office:word" xmlns:w="http://schemas.openxmlformats.org/wordprocessingml/2006/main" xmlns:w14="http://schemas.microsoft.com/office/word/2010/wordml" xmlns:w15="http://schemas.microsoft.com/office/word/2012/wordml" xmlns:w16cex="http://schemas.microsoft.com/office/word/2018/wordml/cex" xmlns:w16cid="http://schemas.microsoft.com/office/word/2016/wordml/cid" xmlns:w16="http://schemas.microsoft.com/office/word/2018/wordml" xmlns:w16se="http://schemas.microsoft.com/office/word/2015/wordml/symex" xmlns:wpg="http://schemas.microsoft.com/office/word/2010/wordprocessingGroup" xmlns:wpi="http://schemas.microsoft.com/office/word/2010/wordprocessingInk" xmlns:wne="http://schemas.microsoft.com/office/word/2006/wordml" xmlns:wps="http://schemas.microsoft.com/office/word/2010/wordprocessingShape" mc:Ignorable="w14 w15 w16se w16cid w16 w16cex wp14">
   <w:p>
     <w:pPr>
       <w:rPr>
@@ -6781,7 +6609,7 @@
 </file>
 
 <file path=word/numbering.xml><?xml version="1.0" encoding="utf-8"?>
-<w:numbering xmlns:wpc="http://schemas.microsoft.com/office/word/2010/wordprocessingCanvas" xmlns:cx="http://schemas.microsoft.com/office/drawing/2014/chartex" xmlns:cx1="http://schemas.microsoft.com/office/drawing/2015/9/8/chartex" xmlns:cx2="http://schemas.microsoft.com/office/drawing/2015/10/21/chartex" xmlns:cx3="http://schemas.microsoft.com/office/drawing/2016/5/9/chartex" xmlns:cx4="http://schemas.microsoft.com/office/drawing/2016/5/10/chartex" xmlns:cx5="http://schemas.microsoft.com/office/drawing/2016/5/11/chartex" xmlns:cx6="http://schemas.microsoft.com/office/drawing/2016/5/12/chartex" xmlns:cx7="http://schemas.microsoft.com/office/drawing/2016/5/13/chartex" xmlns:cx8="http://schemas.microsoft.com/office/drawing/2016/5/14/chartex" xmlns:mc="http://schemas.openxmlformats.org/markup-compatibility/2006" xmlns:aink="http://schemas.microsoft.com/office/drawing/2016/ink" xmlns:am3d="http://schemas.microsoft.com/office/drawing/2017/model3d" xmlns:o="urn:schemas-microsoft-com:office:office" xmlns:r="http://schemas.openxmlformats.org/officeDocument/2006/relationships" xmlns:m="http://schemas.openxmlformats.org/officeDocument/2006/math" xmlns:v="urn:schemas-microsoft-com:vml" xmlns:wp14="http://schemas.microsoft.com/office/word/2010/wordprocessingDrawing" xmlns:wp="http://schemas.openxmlformats.org/drawingml/2006/wordprocessingDrawing" xmlns:w10="urn:schemas-microsoft-com:office:word" xmlns:w="http://schemas.openxmlformats.org/wordprocessingml/2006/main" xmlns:w14="http://schemas.microsoft.com/office/word/2010/wordml" xmlns:w15="http://schemas.microsoft.com/office/word/2012/wordml" xmlns:w16cid="http://schemas.microsoft.com/office/word/2016/wordml/cid" xmlns:w16se="http://schemas.microsoft.com/office/word/2015/wordml/symex" xmlns:wpg="http://schemas.microsoft.com/office/word/2010/wordprocessingGroup" xmlns:wpi="http://schemas.microsoft.com/office/word/2010/wordprocessingInk" xmlns:wne="http://schemas.microsoft.com/office/word/2006/wordml" xmlns:wps="http://schemas.microsoft.com/office/word/2010/wordprocessingShape" mc:Ignorable="w14 w15 w16se w16cid wp14">
+<w:numbering xmlns:wpc="http://schemas.microsoft.com/office/word/2010/wordprocessingCanvas" xmlns:cx="http://schemas.microsoft.com/office/drawing/2014/chartex" xmlns:cx1="http://schemas.microsoft.com/office/drawing/2015/9/8/chartex" xmlns:cx2="http://schemas.microsoft.com/office/drawing/2015/10/21/chartex" xmlns:cx3="http://schemas.microsoft.com/office/drawing/2016/5/9/chartex" xmlns:cx4="http://schemas.microsoft.com/office/drawing/2016/5/10/chartex" xmlns:cx5="http://schemas.microsoft.com/office/drawing/2016/5/11/chartex" xmlns:cx6="http://schemas.microsoft.com/office/drawing/2016/5/12/chartex" xmlns:cx7="http://schemas.microsoft.com/office/drawing/2016/5/13/chartex" xmlns:cx8="http://schemas.microsoft.com/office/drawing/2016/5/14/chartex" xmlns:mc="http://schemas.openxmlformats.org/markup-compatibility/2006" xmlns:aink="http://schemas.microsoft.com/office/drawing/2016/ink" xmlns:am3d="http://schemas.microsoft.com/office/drawing/2017/model3d" xmlns:o="urn:schemas-microsoft-com:office:office" xmlns:r="http://schemas.openxmlformats.org/officeDocument/2006/relationships" xmlns:m="http://schemas.openxmlformats.org/officeDocument/2006/math" xmlns:v="urn:schemas-microsoft-com:vml" xmlns:wp14="http://schemas.microsoft.com/office/word/2010/wordprocessingDrawing" xmlns:wp="http://schemas.openxmlformats.org/drawingml/2006/wordprocessingDrawing" xmlns:w10="urn:schemas-microsoft-com:office:word" xmlns:w="http://schemas.openxmlformats.org/wordprocessingml/2006/main" xmlns:w14="http://schemas.microsoft.com/office/word/2010/wordml" xmlns:w15="http://schemas.microsoft.com/office/word/2012/wordml" xmlns:w16cex="http://schemas.microsoft.com/office/word/2018/wordml/cex" xmlns:w16cid="http://schemas.microsoft.com/office/word/2016/wordml/cid" xmlns:w16="http://schemas.microsoft.com/office/word/2018/wordml" xmlns:w16se="http://schemas.microsoft.com/office/word/2015/wordml/symex" xmlns:wpg="http://schemas.microsoft.com/office/word/2010/wordprocessingGroup" xmlns:wpi="http://schemas.microsoft.com/office/word/2010/wordprocessingInk" xmlns:wne="http://schemas.microsoft.com/office/word/2006/wordml" xmlns:wps="http://schemas.microsoft.com/office/word/2010/wordprocessingShape" mc:Ignorable="w14 w15 w16se w16cid w16 w16cex wp14">
   <w:abstractNum w:abstractNumId="0" w15:restartNumberingAfterBreak="0">
     <w:nsid w:val="02DC67C1"/>
     <w:multiLevelType w:val="hybridMultilevel"/>
@@ -7250,7 +7078,7 @@
 </file>
 
 <file path=word/styles.xml><?xml version="1.0" encoding="utf-8"?>
-<w:styles xmlns:mc="http://schemas.openxmlformats.org/markup-compatibility/2006" xmlns:r="http://schemas.openxmlformats.org/officeDocument/2006/relationships" xmlns:w="http://schemas.openxmlformats.org/wordprocessingml/2006/main" xmlns:w14="http://schemas.microsoft.com/office/word/2010/wordml" xmlns:w15="http://schemas.microsoft.com/office/word/2012/wordml" xmlns:w16cid="http://schemas.microsoft.com/office/word/2016/wordml/cid" xmlns:w16se="http://schemas.microsoft.com/office/word/2015/wordml/symex" mc:Ignorable="w14 w15 w16se w16cid">
+<w:styles xmlns:mc="http://schemas.openxmlformats.org/markup-compatibility/2006" xmlns:r="http://schemas.openxmlformats.org/officeDocument/2006/relationships" xmlns:w="http://schemas.openxmlformats.org/wordprocessingml/2006/main" xmlns:w14="http://schemas.microsoft.com/office/word/2010/wordml" xmlns:w15="http://schemas.microsoft.com/office/word/2012/wordml" xmlns:w16cex="http://schemas.microsoft.com/office/word/2018/wordml/cex" xmlns:w16cid="http://schemas.microsoft.com/office/word/2016/wordml/cid" xmlns:w16="http://schemas.microsoft.com/office/word/2018/wordml" xmlns:w16se="http://schemas.microsoft.com/office/word/2015/wordml/symex" mc:Ignorable="w14 w15 w16se w16cid w16 w16cex">
   <w:docDefaults>
     <w:rPrDefault>
       <w:rPr>
@@ -7860,6 +7688,7 @@
   <w:style w:type="character" w:default="1" w:styleId="DefaultParagraphFont">
     <w:name w:val="Default Paragraph Font"/>
     <w:uiPriority w:val="1"/>
+    <w:semiHidden/>
     <w:unhideWhenUsed/>
   </w:style>
   <w:style w:type="table" w:default="1" w:styleId="TableNormal">
@@ -8839,7 +8668,7 @@
 </file>
 
 <file path=customXml/itemProps1.xml><?xml version="1.0" encoding="utf-8"?>
-<ds:datastoreItem xmlns:ds="http://schemas.openxmlformats.org/officeDocument/2006/customXml" ds:itemID="{63FC30C5-B7A2-4428-8CB6-047E0C4FF4FB}">
+<ds:datastoreItem xmlns:ds="http://schemas.openxmlformats.org/officeDocument/2006/customXml" ds:itemID="{9E7D84F1-981C-4AD9-BFD6-A7AE79582964}">
   <ds:schemaRefs>
     <ds:schemaRef ds:uri="http://schemas.openxmlformats.org/officeDocument/2006/bibliography"/>
   </ds:schemaRefs>

--- a/Faza 3/SSU/Team DOGS Projektni Zadatak.docx
+++ b/Faza 3/SSU/Team DOGS Projektni Zadatak.docx
@@ -278,7 +278,6 @@
             <w:rPr>
               <w:rFonts w:cstheme="minorBidi"/>
               <w:noProof/>
-              <w:lang w:val="sr-Latn-RS" w:eastAsia="sr-Latn-RS"/>
             </w:rPr>
           </w:pPr>
           <w:r>
@@ -302,7 +301,7 @@
             </w:rPr>
             <w:fldChar w:fldCharType="separate"/>
           </w:r>
-          <w:hyperlink w:anchor="_Toc36431718" w:history="1">
+          <w:hyperlink w:anchor="_Toc36566374" w:history="1">
             <w:r>
               <w:rPr>
                 <w:rStyle w:val="Hyperlink"/>
@@ -330,7 +329,7 @@
                 <w:noProof/>
                 <w:webHidden/>
               </w:rPr>
-              <w:instrText xml:space="preserve"> PAGEREF _Toc36431718 \h </w:instrText>
+              <w:instrText xml:space="preserve"> PAGEREF _Toc36566374 \h </w:instrText>
             </w:r>
             <w:r>
               <w:rPr>
@@ -370,10 +369,9 @@
             <w:rPr>
               <w:rFonts w:cstheme="minorBidi"/>
               <w:noProof/>
-              <w:lang w:val="sr-Latn-RS" w:eastAsia="sr-Latn-RS"/>
             </w:rPr>
           </w:pPr>
-          <w:hyperlink w:anchor="_Toc36431719" w:history="1">
+          <w:hyperlink w:anchor="_Toc36566375" w:history="1">
             <w:r>
               <w:rPr>
                 <w:rStyle w:val="Hyperlink"/>
@@ -408,7 +406,7 @@
                 <w:noProof/>
                 <w:webHidden/>
               </w:rPr>
-              <w:instrText xml:space="preserve"> PAGEREF _Toc36431719 \h </w:instrText>
+              <w:instrText xml:space="preserve"> PAGEREF _Toc36566375 \h </w:instrText>
             </w:r>
             <w:r>
               <w:rPr>
@@ -449,10 +447,9 @@
             <w:rPr>
               <w:rFonts w:cstheme="minorBidi"/>
               <w:noProof/>
-              <w:lang w:val="sr-Latn-RS" w:eastAsia="sr-Latn-RS"/>
             </w:rPr>
           </w:pPr>
-          <w:hyperlink w:anchor="_Toc36431720" w:history="1">
+          <w:hyperlink w:anchor="_Toc36566376" w:history="1">
             <w:r>
               <w:rPr>
                 <w:rStyle w:val="Hyperlink"/>
@@ -465,7 +462,6 @@
               <w:rPr>
                 <w:rFonts w:cstheme="minorBidi"/>
                 <w:noProof/>
-                <w:lang w:val="sr-Latn-RS" w:eastAsia="sr-Latn-RS"/>
               </w:rPr>
               <w:tab/>
             </w:r>
@@ -496,7 +492,7 @@
                 <w:noProof/>
                 <w:webHidden/>
               </w:rPr>
-              <w:instrText xml:space="preserve"> PAGEREF _Toc36431720 \h </w:instrText>
+              <w:instrText xml:space="preserve"> PAGEREF _Toc36566376 \h </w:instrText>
             </w:r>
             <w:r>
               <w:rPr>
@@ -537,10 +533,9 @@
             <w:rPr>
               <w:rFonts w:cstheme="minorBidi"/>
               <w:noProof/>
-              <w:lang w:val="sr-Latn-RS" w:eastAsia="sr-Latn-RS"/>
             </w:rPr>
           </w:pPr>
-          <w:hyperlink w:anchor="_Toc36431721" w:history="1">
+          <w:hyperlink w:anchor="_Toc36566377" w:history="1">
             <w:r>
               <w:rPr>
                 <w:rStyle w:val="Hyperlink"/>
@@ -553,7 +548,6 @@
               <w:rPr>
                 <w:rFonts w:cstheme="minorBidi"/>
                 <w:noProof/>
-                <w:lang w:val="sr-Latn-RS" w:eastAsia="sr-Latn-RS"/>
               </w:rPr>
               <w:tab/>
             </w:r>
@@ -584,7 +578,7 @@
                 <w:noProof/>
                 <w:webHidden/>
               </w:rPr>
-              <w:instrText xml:space="preserve"> PAGEREF _Toc36431721 \h </w:instrText>
+              <w:instrText xml:space="preserve"> PAGEREF _Toc36566377 \h </w:instrText>
             </w:r>
             <w:r>
               <w:rPr>
@@ -624,10 +618,9 @@
             <w:rPr>
               <w:rFonts w:cstheme="minorBidi"/>
               <w:noProof/>
-              <w:lang w:val="sr-Latn-RS" w:eastAsia="sr-Latn-RS"/>
             </w:rPr>
           </w:pPr>
-          <w:hyperlink w:anchor="_Toc36431722" w:history="1">
+          <w:hyperlink w:anchor="_Toc36566378" w:history="1">
             <w:r>
               <w:rPr>
                 <w:rStyle w:val="Hyperlink"/>
@@ -662,7 +655,7 @@
                 <w:noProof/>
                 <w:webHidden/>
               </w:rPr>
-              <w:instrText xml:space="preserve"> PAGEREF _Toc36431722 \h </w:instrText>
+              <w:instrText xml:space="preserve"> PAGEREF _Toc36566378 \h </w:instrText>
             </w:r>
             <w:r>
               <w:rPr>
@@ -702,10 +695,9 @@
             <w:rPr>
               <w:rFonts w:cstheme="minorBidi"/>
               <w:noProof/>
-              <w:lang w:val="sr-Latn-RS" w:eastAsia="sr-Latn-RS"/>
             </w:rPr>
           </w:pPr>
-          <w:hyperlink w:anchor="_Toc36431723" w:history="1">
+          <w:hyperlink w:anchor="_Toc36566379" w:history="1">
             <w:r>
               <w:rPr>
                 <w:rStyle w:val="Hyperlink"/>
@@ -740,7 +732,7 @@
                 <w:noProof/>
                 <w:webHidden/>
               </w:rPr>
-              <w:instrText xml:space="preserve"> PAGEREF _Toc36431723 \h </w:instrText>
+              <w:instrText xml:space="preserve"> PAGEREF _Toc36566379 \h </w:instrText>
             </w:r>
             <w:r>
               <w:rPr>
@@ -780,10 +772,9 @@
             <w:rPr>
               <w:rFonts w:cstheme="minorBidi"/>
               <w:noProof/>
-              <w:lang w:val="sr-Latn-RS" w:eastAsia="sr-Latn-RS"/>
             </w:rPr>
           </w:pPr>
-          <w:hyperlink w:anchor="_Toc36431724" w:history="1">
+          <w:hyperlink w:anchor="_Toc36566380" w:history="1">
             <w:r>
               <w:rPr>
                 <w:rStyle w:val="Hyperlink"/>
@@ -811,7 +802,7 @@
                 <w:noProof/>
                 <w:webHidden/>
               </w:rPr>
-              <w:instrText xml:space="preserve"> PAGEREF _Toc36431724 \h </w:instrText>
+              <w:instrText xml:space="preserve"> PAGEREF _Toc36566380 \h </w:instrText>
             </w:r>
             <w:r>
               <w:rPr>
@@ -851,10 +842,9 @@
             <w:rPr>
               <w:rFonts w:cstheme="minorBidi"/>
               <w:noProof/>
-              <w:lang w:val="sr-Latn-RS" w:eastAsia="sr-Latn-RS"/>
             </w:rPr>
           </w:pPr>
-          <w:hyperlink w:anchor="_Toc36431725" w:history="1">
+          <w:hyperlink w:anchor="_Toc36566381" w:history="1">
             <w:r>
               <w:rPr>
                 <w:rStyle w:val="Hyperlink"/>
@@ -882,7 +872,7 @@
                 <w:noProof/>
                 <w:webHidden/>
               </w:rPr>
-              <w:instrText xml:space="preserve"> PAGEREF _Toc36431725 \h </w:instrText>
+              <w:instrText xml:space="preserve"> PAGEREF _Toc36566381 \h </w:instrText>
             </w:r>
             <w:r>
               <w:rPr>
@@ -922,10 +912,9 @@
             <w:rPr>
               <w:rFonts w:cstheme="minorBidi"/>
               <w:noProof/>
-              <w:lang w:val="sr-Latn-RS" w:eastAsia="sr-Latn-RS"/>
             </w:rPr>
           </w:pPr>
-          <w:hyperlink w:anchor="_Toc36431726" w:history="1">
+          <w:hyperlink w:anchor="_Toc36566382" w:history="1">
             <w:r>
               <w:rPr>
                 <w:rStyle w:val="Hyperlink"/>
@@ -953,7 +942,7 @@
                 <w:noProof/>
                 <w:webHidden/>
               </w:rPr>
-              <w:instrText xml:space="preserve"> PAGEREF _Toc36431726 \h </w:instrText>
+              <w:instrText xml:space="preserve"> PAGEREF _Toc36566382 \h </w:instrText>
             </w:r>
             <w:r>
               <w:rPr>
@@ -993,10 +982,9 @@
             <w:rPr>
               <w:rFonts w:cstheme="minorBidi"/>
               <w:noProof/>
-              <w:lang w:val="sr-Latn-RS" w:eastAsia="sr-Latn-RS"/>
             </w:rPr>
           </w:pPr>
-          <w:hyperlink w:anchor="_Toc36431727" w:history="1">
+          <w:hyperlink w:anchor="_Toc36566383" w:history="1">
             <w:r>
               <w:rPr>
                 <w:rStyle w:val="Hyperlink"/>
@@ -1031,7 +1019,7 @@
                 <w:noProof/>
                 <w:webHidden/>
               </w:rPr>
-              <w:instrText xml:space="preserve"> PAGEREF _Toc36431727 \h </w:instrText>
+              <w:instrText xml:space="preserve"> PAGEREF _Toc36566383 \h </w:instrText>
             </w:r>
             <w:r>
               <w:rPr>
@@ -1071,10 +1059,9 @@
             <w:rPr>
               <w:rFonts w:cstheme="minorBidi"/>
               <w:noProof/>
-              <w:lang w:val="sr-Latn-RS" w:eastAsia="sr-Latn-RS"/>
             </w:rPr>
           </w:pPr>
-          <w:hyperlink w:anchor="_Toc36431728" w:history="1">
+          <w:hyperlink w:anchor="_Toc36566384" w:history="1">
             <w:r>
               <w:rPr>
                 <w:rStyle w:val="Hyperlink"/>
@@ -1102,7 +1089,7 @@
                 <w:noProof/>
                 <w:webHidden/>
               </w:rPr>
-              <w:instrText xml:space="preserve"> PAGEREF _Toc36431728 \h </w:instrText>
+              <w:instrText xml:space="preserve"> PAGEREF _Toc36566384 \h </w:instrText>
             </w:r>
             <w:r>
               <w:rPr>
@@ -1142,10 +1129,9 @@
             <w:rPr>
               <w:rFonts w:cstheme="minorBidi"/>
               <w:noProof/>
-              <w:lang w:val="sr-Latn-RS" w:eastAsia="sr-Latn-RS"/>
             </w:rPr>
           </w:pPr>
-          <w:hyperlink w:anchor="_Toc36431729" w:history="1">
+          <w:hyperlink w:anchor="_Toc36566385" w:history="1">
             <w:r>
               <w:rPr>
                 <w:rStyle w:val="Hyperlink"/>
@@ -1173,7 +1159,7 @@
                 <w:noProof/>
                 <w:webHidden/>
               </w:rPr>
-              <w:instrText xml:space="preserve"> PAGEREF _Toc36431729 \h </w:instrText>
+              <w:instrText xml:space="preserve"> PAGEREF _Toc36566385 \h </w:instrText>
             </w:r>
             <w:r>
               <w:rPr>
@@ -1213,10 +1199,9 @@
             <w:rPr>
               <w:rFonts w:cstheme="minorBidi"/>
               <w:noProof/>
-              <w:lang w:val="sr-Latn-RS" w:eastAsia="sr-Latn-RS"/>
             </w:rPr>
           </w:pPr>
-          <w:hyperlink w:anchor="_Toc36431730" w:history="1">
+          <w:hyperlink w:anchor="_Toc36566386" w:history="1">
             <w:r>
               <w:rPr>
                 <w:rStyle w:val="Hyperlink"/>
@@ -1251,7 +1236,7 @@
                 <w:noProof/>
                 <w:webHidden/>
               </w:rPr>
-              <w:instrText xml:space="preserve"> PAGEREF _Toc36431730 \h </w:instrText>
+              <w:instrText xml:space="preserve"> PAGEREF _Toc36566386 \h </w:instrText>
             </w:r>
             <w:r>
               <w:rPr>
@@ -1291,10 +1276,9 @@
             <w:rPr>
               <w:rFonts w:cstheme="minorBidi"/>
               <w:noProof/>
-              <w:lang w:val="sr-Latn-RS" w:eastAsia="sr-Latn-RS"/>
             </w:rPr>
           </w:pPr>
-          <w:hyperlink w:anchor="_Toc36431731" w:history="1">
+          <w:hyperlink w:anchor="_Toc36566387" w:history="1">
             <w:r>
               <w:rPr>
                 <w:rStyle w:val="Hyperlink"/>
@@ -1322,7 +1306,7 @@
                 <w:noProof/>
                 <w:webHidden/>
               </w:rPr>
-              <w:instrText xml:space="preserve"> PAGEREF _Toc36431731 \h </w:instrText>
+              <w:instrText xml:space="preserve"> PAGEREF _Toc36566387 \h </w:instrText>
             </w:r>
             <w:r>
               <w:rPr>
@@ -1362,10 +1346,9 @@
             <w:rPr>
               <w:rFonts w:cstheme="minorBidi"/>
               <w:noProof/>
-              <w:lang w:val="sr-Latn-RS" w:eastAsia="sr-Latn-RS"/>
             </w:rPr>
           </w:pPr>
-          <w:hyperlink w:anchor="_Toc36431732" w:history="1">
+          <w:hyperlink w:anchor="_Toc36566388" w:history="1">
             <w:r>
               <w:rPr>
                 <w:rStyle w:val="Hyperlink"/>
@@ -1393,7 +1376,7 @@
                 <w:noProof/>
                 <w:webHidden/>
               </w:rPr>
-              <w:instrText xml:space="preserve"> PAGEREF _Toc36431732 \h </w:instrText>
+              <w:instrText xml:space="preserve"> PAGEREF _Toc36566388 \h </w:instrText>
             </w:r>
             <w:r>
               <w:rPr>
@@ -1433,10 +1416,9 @@
             <w:rPr>
               <w:rFonts w:cstheme="minorBidi"/>
               <w:noProof/>
-              <w:lang w:val="sr-Latn-RS" w:eastAsia="sr-Latn-RS"/>
             </w:rPr>
           </w:pPr>
-          <w:hyperlink w:anchor="_Toc36431733" w:history="1">
+          <w:hyperlink w:anchor="_Toc36566389" w:history="1">
             <w:r>
               <w:rPr>
                 <w:rStyle w:val="Hyperlink"/>
@@ -1464,7 +1446,7 @@
                 <w:noProof/>
                 <w:webHidden/>
               </w:rPr>
-              <w:instrText xml:space="preserve"> PAGEREF _Toc36431733 \h </w:instrText>
+              <w:instrText xml:space="preserve"> PAGEREF _Toc36566389 \h </w:instrText>
             </w:r>
             <w:r>
               <w:rPr>
@@ -1504,10 +1486,9 @@
             <w:rPr>
               <w:rFonts w:cstheme="minorBidi"/>
               <w:noProof/>
-              <w:lang w:val="sr-Latn-RS" w:eastAsia="sr-Latn-RS"/>
             </w:rPr>
           </w:pPr>
-          <w:hyperlink w:anchor="_Toc36431734" w:history="1">
+          <w:hyperlink w:anchor="_Toc36566390" w:history="1">
             <w:r>
               <w:rPr>
                 <w:rStyle w:val="Hyperlink"/>
@@ -1542,7 +1523,7 @@
                 <w:noProof/>
                 <w:webHidden/>
               </w:rPr>
-              <w:instrText xml:space="preserve"> PAGEREF _Toc36431734 \h </w:instrText>
+              <w:instrText xml:space="preserve"> PAGEREF _Toc36566390 \h </w:instrText>
             </w:r>
             <w:r>
               <w:rPr>
@@ -1582,17 +1563,16 @@
             <w:rPr>
               <w:rFonts w:cstheme="minorBidi"/>
               <w:noProof/>
-              <w:lang w:val="sr-Latn-RS" w:eastAsia="sr-Latn-RS"/>
             </w:rPr>
           </w:pPr>
-          <w:hyperlink w:anchor="_Toc36431735" w:history="1">
+          <w:hyperlink w:anchor="_Toc36566391" w:history="1">
             <w:r>
               <w:rPr>
                 <w:rStyle w:val="Hyperlink"/>
                 <w:noProof/>
                 <w:lang w:val="sr-Cyrl-RS"/>
               </w:rPr>
-              <w:t>5.5. Pravljenje Špila</w:t>
+              <w:t>5.5. Прављење шпила</w:t>
             </w:r>
             <w:r>
               <w:rPr>
@@ -1613,7 +1593,7 @@
                 <w:noProof/>
                 <w:webHidden/>
               </w:rPr>
-              <w:instrText xml:space="preserve"> PAGEREF _Toc36431735 \h </w:instrText>
+              <w:instrText xml:space="preserve"> PAGEREF _Toc36566391 \h </w:instrText>
             </w:r>
             <w:r>
               <w:rPr>
@@ -1653,17 +1633,16 @@
             <w:rPr>
               <w:rFonts w:cstheme="minorBidi"/>
               <w:noProof/>
-              <w:lang w:val="sr-Latn-RS" w:eastAsia="sr-Latn-RS"/>
             </w:rPr>
           </w:pPr>
-          <w:hyperlink w:anchor="_Toc36431736" w:history="1">
+          <w:hyperlink w:anchor="_Toc36566392" w:history="1">
             <w:r>
               <w:rPr>
                 <w:rStyle w:val="Hyperlink"/>
                 <w:noProof/>
                 <w:lang w:val="sr-Cyrl-RS"/>
               </w:rPr>
-              <w:t>5.6. Listanje Špila</w:t>
+              <w:t>5.6. Листање шпила</w:t>
             </w:r>
             <w:r>
               <w:rPr>
@@ -1684,7 +1663,7 @@
                 <w:noProof/>
                 <w:webHidden/>
               </w:rPr>
-              <w:instrText xml:space="preserve"> PAGEREF _Toc36431736 \h </w:instrText>
+              <w:instrText xml:space="preserve"> PAGEREF _Toc36566392 \h </w:instrText>
             </w:r>
             <w:r>
               <w:rPr>
@@ -1724,17 +1703,16 @@
             <w:rPr>
               <w:rFonts w:cstheme="minorBidi"/>
               <w:noProof/>
-              <w:lang w:val="sr-Latn-RS" w:eastAsia="sr-Latn-RS"/>
             </w:rPr>
           </w:pPr>
-          <w:hyperlink w:anchor="_Toc36431737" w:history="1">
+          <w:hyperlink w:anchor="_Toc36566393" w:history="1">
             <w:r>
               <w:rPr>
                 <w:rStyle w:val="Hyperlink"/>
                 <w:noProof/>
                 <w:lang w:val="sr-Cyrl-RS"/>
               </w:rPr>
-              <w:t>5.7. Kraj Igre</w:t>
+              <w:t>5.7. Крај игре</w:t>
             </w:r>
             <w:r>
               <w:rPr>
@@ -1755,7 +1733,7 @@
                 <w:noProof/>
                 <w:webHidden/>
               </w:rPr>
-              <w:instrText xml:space="preserve"> PAGEREF _Toc36431737 \h </w:instrText>
+              <w:instrText xml:space="preserve"> PAGEREF _Toc36566393 \h </w:instrText>
             </w:r>
             <w:r>
               <w:rPr>
@@ -1795,17 +1773,16 @@
             <w:rPr>
               <w:rFonts w:cstheme="minorBidi"/>
               <w:noProof/>
-              <w:lang w:val="sr-Latn-RS" w:eastAsia="sr-Latn-RS"/>
             </w:rPr>
           </w:pPr>
-          <w:hyperlink w:anchor="_Toc36431738" w:history="1">
+          <w:hyperlink w:anchor="_Toc36566394" w:history="1">
             <w:r>
               <w:rPr>
                 <w:rStyle w:val="Hyperlink"/>
                 <w:noProof/>
                 <w:lang w:val="sr-Cyrl-RS"/>
               </w:rPr>
-              <w:t>5.8. Pravljenje Sobe</w:t>
+              <w:t>5.8. Прављење собе</w:t>
             </w:r>
             <w:r>
               <w:rPr>
@@ -1826,7 +1803,7 @@
                 <w:noProof/>
                 <w:webHidden/>
               </w:rPr>
-              <w:instrText xml:space="preserve"> PAGEREF _Toc36431738 \h </w:instrText>
+              <w:instrText xml:space="preserve"> PAGEREF _Toc36566394 \h </w:instrText>
             </w:r>
             <w:r>
               <w:rPr>
@@ -1866,17 +1843,26 @@
             <w:rPr>
               <w:rFonts w:cstheme="minorBidi"/>
               <w:noProof/>
-              <w:lang w:val="sr-Latn-RS" w:eastAsia="sr-Latn-RS"/>
             </w:rPr>
           </w:pPr>
-          <w:hyperlink w:anchor="_Toc36431739" w:history="1">
+          <w:hyperlink w:anchor="_Toc36566395" w:history="1">
             <w:r>
               <w:rPr>
                 <w:rStyle w:val="Hyperlink"/>
                 <w:noProof/>
                 <w:lang w:val="sr-Cyrl-RS"/>
               </w:rPr>
-              <w:t>5.9. Преглед, прикључивање и излазак из собе</w:t>
+              <w:t>5.9. Преглед, прикљу</w:t>
+            </w:r>
+            <w:bookmarkStart w:id="0" w:name="_GoBack"/>
+            <w:bookmarkEnd w:id="0"/>
+            <w:r>
+              <w:rPr>
+                <w:rStyle w:val="Hyperlink"/>
+                <w:noProof/>
+                <w:lang w:val="sr-Cyrl-RS"/>
+              </w:rPr>
+              <w:t>чивање и излазак из собе</w:t>
             </w:r>
             <w:r>
               <w:rPr>
@@ -1897,7 +1883,7 @@
                 <w:noProof/>
                 <w:webHidden/>
               </w:rPr>
-              <w:instrText xml:space="preserve"> PAGEREF _Toc36431739 \h </w:instrText>
+              <w:instrText xml:space="preserve"> PAGEREF _Toc36566395 \h </w:instrText>
             </w:r>
             <w:r>
               <w:rPr>
@@ -1937,10 +1923,9 @@
             <w:rPr>
               <w:rFonts w:cstheme="minorBidi"/>
               <w:noProof/>
-              <w:lang w:val="sr-Latn-RS" w:eastAsia="sr-Latn-RS"/>
             </w:rPr>
           </w:pPr>
-          <w:hyperlink w:anchor="_Toc36431740" w:history="1">
+          <w:hyperlink w:anchor="_Toc36566396" w:history="1">
             <w:r>
               <w:rPr>
                 <w:rStyle w:val="Hyperlink"/>
@@ -1968,7 +1953,7 @@
                 <w:noProof/>
                 <w:webHidden/>
               </w:rPr>
-              <w:instrText xml:space="preserve"> PAGEREF _Toc36431740 \h </w:instrText>
+              <w:instrText xml:space="preserve"> PAGEREF _Toc36566396 \h </w:instrText>
             </w:r>
             <w:r>
               <w:rPr>
@@ -2008,10 +1993,9 @@
             <w:rPr>
               <w:rFonts w:cstheme="minorBidi"/>
               <w:noProof/>
-              <w:lang w:val="sr-Latn-RS" w:eastAsia="sr-Latn-RS"/>
             </w:rPr>
           </w:pPr>
-          <w:hyperlink w:anchor="_Toc36431741" w:history="1">
+          <w:hyperlink w:anchor="_Toc36566397" w:history="1">
             <w:r>
               <w:rPr>
                 <w:rStyle w:val="Hyperlink"/>
@@ -2039,7 +2023,7 @@
                 <w:noProof/>
                 <w:webHidden/>
               </w:rPr>
-              <w:instrText xml:space="preserve"> PAGEREF _Toc36431741 \h </w:instrText>
+              <w:instrText xml:space="preserve"> PAGEREF _Toc36566397 \h </w:instrText>
             </w:r>
             <w:r>
               <w:rPr>
@@ -2079,10 +2063,9 @@
             <w:rPr>
               <w:rFonts w:cstheme="minorBidi"/>
               <w:noProof/>
-              <w:lang w:val="sr-Latn-RS" w:eastAsia="sr-Latn-RS"/>
             </w:rPr>
           </w:pPr>
-          <w:hyperlink w:anchor="_Toc36431742" w:history="1">
+          <w:hyperlink w:anchor="_Toc36566398" w:history="1">
             <w:r>
               <w:rPr>
                 <w:rStyle w:val="Hyperlink"/>
@@ -2110,7 +2093,7 @@
                 <w:noProof/>
                 <w:webHidden/>
               </w:rPr>
-              <w:instrText xml:space="preserve"> PAGEREF _Toc36431742 \h </w:instrText>
+              <w:instrText xml:space="preserve"> PAGEREF _Toc36566398 \h </w:instrText>
             </w:r>
             <w:r>
               <w:rPr>
@@ -2150,10 +2133,9 @@
             <w:rPr>
               <w:rFonts w:cstheme="minorBidi"/>
               <w:noProof/>
-              <w:lang w:val="sr-Latn-RS" w:eastAsia="sr-Latn-RS"/>
             </w:rPr>
           </w:pPr>
-          <w:hyperlink w:anchor="_Toc36431743" w:history="1">
+          <w:hyperlink w:anchor="_Toc36566399" w:history="1">
             <w:r>
               <w:rPr>
                 <w:rStyle w:val="Hyperlink"/>
@@ -2181,7 +2163,7 @@
                 <w:noProof/>
                 <w:webHidden/>
               </w:rPr>
-              <w:instrText xml:space="preserve"> PAGEREF _Toc36431743 \h </w:instrText>
+              <w:instrText xml:space="preserve"> PAGEREF _Toc36566399 \h </w:instrText>
             </w:r>
             <w:r>
               <w:rPr>
@@ -2221,10 +2203,9 @@
             <w:rPr>
               <w:rFonts w:cstheme="minorBidi"/>
               <w:noProof/>
-              <w:lang w:val="sr-Latn-RS" w:eastAsia="sr-Latn-RS"/>
             </w:rPr>
           </w:pPr>
-          <w:hyperlink w:anchor="_Toc36431744" w:history="1">
+          <w:hyperlink w:anchor="_Toc36566400" w:history="1">
             <w:r>
               <w:rPr>
                 <w:rStyle w:val="Hyperlink"/>
@@ -2252,7 +2233,7 @@
                 <w:noProof/>
                 <w:webHidden/>
               </w:rPr>
-              <w:instrText xml:space="preserve"> PAGEREF _Toc36431744 \h </w:instrText>
+              <w:instrText xml:space="preserve"> PAGEREF _Toc36566400 \h </w:instrText>
             </w:r>
             <w:r>
               <w:rPr>
@@ -2292,17 +2273,24 @@
             <w:rPr>
               <w:rFonts w:cstheme="minorBidi"/>
               <w:noProof/>
-              <w:lang w:val="sr-Latn-RS" w:eastAsia="sr-Latn-RS"/>
             </w:rPr>
           </w:pPr>
-          <w:hyperlink w:anchor="_Toc36431745" w:history="1">
+          <w:hyperlink w:anchor="_Toc36566401" w:history="1">
             <w:r>
               <w:rPr>
                 <w:rStyle w:val="Hyperlink"/>
                 <w:noProof/>
                 <w:lang w:val="sr-Latn-RS"/>
               </w:rPr>
-              <w:t>5.15 Listanje Korisnikovih Špilova</w:t>
+              <w:t xml:space="preserve">5.15 </w:t>
+            </w:r>
+            <w:r>
+              <w:rPr>
+                <w:rStyle w:val="Hyperlink"/>
+                <w:noProof/>
+                <w:lang w:val="sr-Cyrl-BA"/>
+              </w:rPr>
+              <w:t>Листање корисникових шпилова</w:t>
             </w:r>
             <w:r>
               <w:rPr>
@@ -2323,7 +2311,101 @@
                 <w:noProof/>
                 <w:webHidden/>
               </w:rPr>
-              <w:instrText xml:space="preserve"> PAGEREF _Toc36431745 \h </w:instrText>
+              <w:instrText xml:space="preserve"> PAGEREF _Toc36566401 \h </w:instrText>
+            </w:r>
+            <w:r>
+              <w:rPr>
+                <w:noProof/>
+                <w:webHidden/>
+              </w:rPr>
+            </w:r>
+            <w:r>
+              <w:rPr>
+                <w:noProof/>
+                <w:webHidden/>
+              </w:rPr>
+              <w:fldChar w:fldCharType="separate"/>
+            </w:r>
+            <w:r>
+              <w:rPr>
+                <w:noProof/>
+                <w:webHidden/>
+              </w:rPr>
+              <w:t>10</w:t>
+            </w:r>
+            <w:r>
+              <w:rPr>
+                <w:noProof/>
+                <w:webHidden/>
+              </w:rPr>
+              <w:fldChar w:fldCharType="end"/>
+            </w:r>
+          </w:hyperlink>
+        </w:p>
+        <w:p>
+          <w:pPr>
+            <w:pStyle w:val="TOC2"/>
+            <w:tabs>
+              <w:tab w:val="right" w:leader="dot" w:pos="8630"/>
+            </w:tabs>
+            <w:rPr>
+              <w:rFonts w:cstheme="minorBidi"/>
+              <w:noProof/>
+            </w:rPr>
+          </w:pPr>
+          <w:hyperlink w:anchor="_Toc36566402" w:history="1">
+            <w:r>
+              <w:rPr>
+                <w:rStyle w:val="Hyperlink"/>
+                <w:noProof/>
+                <w:lang w:val="sr-Latn-RS"/>
+              </w:rPr>
+              <w:t>5.1</w:t>
+            </w:r>
+            <w:r>
+              <w:rPr>
+                <w:rStyle w:val="Hyperlink"/>
+                <w:noProof/>
+                <w:lang w:val="sr-Cyrl-BA"/>
+              </w:rPr>
+              <w:t>6</w:t>
+            </w:r>
+            <w:r>
+              <w:rPr>
+                <w:rStyle w:val="Hyperlink"/>
+                <w:noProof/>
+                <w:lang w:val="sr-Latn-RS"/>
+              </w:rPr>
+              <w:t xml:space="preserve"> </w:t>
+            </w:r>
+            <w:r>
+              <w:rPr>
+                <w:rStyle w:val="Hyperlink"/>
+                <w:noProof/>
+                <w:lang w:val="sr-Cyrl-BA"/>
+              </w:rPr>
+              <w:t>Приказивање шпила</w:t>
+            </w:r>
+            <w:r>
+              <w:rPr>
+                <w:noProof/>
+                <w:webHidden/>
+              </w:rPr>
+              <w:tab/>
+            </w:r>
+            <w:r>
+              <w:rPr>
+                <w:noProof/>
+                <w:webHidden/>
+              </w:rPr>
+              <w:fldChar w:fldCharType="begin"/>
+            </w:r>
+            <w:r>
+              <w:rPr>
+                <w:noProof/>
+                <w:webHidden/>
+              </w:rPr>
+              <w:instrText xml:space="preserve"> PAGEREF _Toc36566402 \h </w:instrText>
             </w:r>
             <w:r>
               <w:rPr>
@@ -2363,10 +2445,9 @@
             <w:rPr>
               <w:rFonts w:cstheme="minorBidi"/>
               <w:noProof/>
-              <w:lang w:val="sr-Latn-RS" w:eastAsia="sr-Latn-RS"/>
             </w:rPr>
           </w:pPr>
-          <w:hyperlink w:anchor="_Toc36431746" w:history="1">
+          <w:hyperlink w:anchor="_Toc36566403" w:history="1">
             <w:r>
               <w:rPr>
                 <w:rStyle w:val="Hyperlink"/>
@@ -2394,7 +2475,7 @@
                 <w:noProof/>
                 <w:webHidden/>
               </w:rPr>
-              <w:instrText xml:space="preserve"> PAGEREF _Toc36431746 \h </w:instrText>
+              <w:instrText xml:space="preserve"> PAGEREF _Toc36566403 \h </w:instrText>
             </w:r>
             <w:r>
               <w:rPr>
@@ -2434,10 +2515,9 @@
             <w:rPr>
               <w:rFonts w:cstheme="minorBidi"/>
               <w:noProof/>
-              <w:lang w:val="sr-Latn-RS" w:eastAsia="sr-Latn-RS"/>
             </w:rPr>
           </w:pPr>
-          <w:hyperlink w:anchor="_Toc36431747" w:history="1">
+          <w:hyperlink w:anchor="_Toc36566404" w:history="1">
             <w:r>
               <w:rPr>
                 <w:rStyle w:val="Hyperlink"/>
@@ -2465,7 +2545,7 @@
                 <w:noProof/>
                 <w:webHidden/>
               </w:rPr>
-              <w:instrText xml:space="preserve"> PAGEREF _Toc36431747 \h </w:instrText>
+              <w:instrText xml:space="preserve"> PAGEREF _Toc36566404 \h </w:instrText>
             </w:r>
             <w:r>
               <w:rPr>
@@ -2505,10 +2585,9 @@
             <w:rPr>
               <w:rFonts w:cstheme="minorBidi"/>
               <w:noProof/>
-              <w:lang w:val="sr-Latn-RS" w:eastAsia="sr-Latn-RS"/>
             </w:rPr>
           </w:pPr>
-          <w:hyperlink w:anchor="_Toc36431748" w:history="1">
+          <w:hyperlink w:anchor="_Toc36566405" w:history="1">
             <w:r>
               <w:rPr>
                 <w:rStyle w:val="Hyperlink"/>
@@ -2536,7 +2615,7 @@
                 <w:noProof/>
                 <w:webHidden/>
               </w:rPr>
-              <w:instrText xml:space="preserve"> PAGEREF _Toc36431748 \h </w:instrText>
+              <w:instrText xml:space="preserve"> PAGEREF _Toc36566405 \h </w:instrText>
             </w:r>
             <w:r>
               <w:rPr>
@@ -2576,10 +2655,9 @@
             <w:rPr>
               <w:rFonts w:cstheme="minorBidi"/>
               <w:noProof/>
-              <w:lang w:val="sr-Latn-RS" w:eastAsia="sr-Latn-RS"/>
             </w:rPr>
           </w:pPr>
-          <w:hyperlink w:anchor="_Toc36431749" w:history="1">
+          <w:hyperlink w:anchor="_Toc36566406" w:history="1">
             <w:r>
               <w:rPr>
                 <w:rStyle w:val="Hyperlink"/>
@@ -2607,7 +2685,7 @@
                 <w:noProof/>
                 <w:webHidden/>
               </w:rPr>
-              <w:instrText xml:space="preserve"> PAGEREF _Toc36431749 \h </w:instrText>
+              <w:instrText xml:space="preserve"> PAGEREF _Toc36566406 \h </w:instrText>
             </w:r>
             <w:r>
               <w:rPr>
@@ -2647,10 +2725,9 @@
             <w:rPr>
               <w:rFonts w:cstheme="minorBidi"/>
               <w:noProof/>
-              <w:lang w:val="sr-Latn-RS" w:eastAsia="sr-Latn-RS"/>
             </w:rPr>
           </w:pPr>
-          <w:hyperlink w:anchor="_Toc36431750" w:history="1">
+          <w:hyperlink w:anchor="_Toc36566407" w:history="1">
             <w:r>
               <w:rPr>
                 <w:rStyle w:val="Hyperlink"/>
@@ -2678,7 +2755,7 @@
                 <w:noProof/>
                 <w:webHidden/>
               </w:rPr>
-              <w:instrText xml:space="preserve"> PAGEREF _Toc36431750 \h </w:instrText>
+              <w:instrText xml:space="preserve"> PAGEREF _Toc36566407 \h </w:instrText>
             </w:r>
             <w:r>
               <w:rPr>
@@ -2718,10 +2795,9 @@
             <w:rPr>
               <w:rFonts w:cstheme="minorBidi"/>
               <w:noProof/>
-              <w:lang w:val="sr-Latn-RS" w:eastAsia="sr-Latn-RS"/>
             </w:rPr>
           </w:pPr>
-          <w:hyperlink w:anchor="_Toc36431751" w:history="1">
+          <w:hyperlink w:anchor="_Toc36566408" w:history="1">
             <w:r>
               <w:rPr>
                 <w:rStyle w:val="Hyperlink"/>
@@ -2749,7 +2825,7 @@
                 <w:noProof/>
                 <w:webHidden/>
               </w:rPr>
-              <w:instrText xml:space="preserve"> PAGEREF _Toc36431751 \h </w:instrText>
+              <w:instrText xml:space="preserve"> PAGEREF _Toc36566408 \h </w:instrText>
             </w:r>
             <w:r>
               <w:rPr>
@@ -2789,10 +2865,9 @@
             <w:rPr>
               <w:rFonts w:cstheme="minorBidi"/>
               <w:noProof/>
-              <w:lang w:val="sr-Latn-RS" w:eastAsia="sr-Latn-RS"/>
             </w:rPr>
           </w:pPr>
-          <w:hyperlink w:anchor="_Toc36431752" w:history="1">
+          <w:hyperlink w:anchor="_Toc36566409" w:history="1">
             <w:r>
               <w:rPr>
                 <w:rStyle w:val="Hyperlink"/>
@@ -2820,7 +2895,7 @@
                 <w:noProof/>
                 <w:webHidden/>
               </w:rPr>
-              <w:instrText xml:space="preserve"> PAGEREF _Toc36431752 \h </w:instrText>
+              <w:instrText xml:space="preserve"> PAGEREF _Toc36566409 \h </w:instrText>
             </w:r>
             <w:r>
               <w:rPr>
@@ -2860,10 +2935,9 @@
             <w:rPr>
               <w:rFonts w:cstheme="minorBidi"/>
               <w:noProof/>
-              <w:lang w:val="sr-Latn-RS" w:eastAsia="sr-Latn-RS"/>
             </w:rPr>
           </w:pPr>
-          <w:hyperlink w:anchor="_Toc36431753" w:history="1">
+          <w:hyperlink w:anchor="_Toc36566410" w:history="1">
             <w:r>
               <w:rPr>
                 <w:rStyle w:val="Hyperlink"/>
@@ -2891,7 +2965,7 @@
                 <w:noProof/>
                 <w:webHidden/>
               </w:rPr>
-              <w:instrText xml:space="preserve"> PAGEREF _Toc36431753 \h </w:instrText>
+              <w:instrText xml:space="preserve"> PAGEREF _Toc36566410 \h </w:instrText>
             </w:r>
             <w:r>
               <w:rPr>
@@ -2931,10 +3005,9 @@
             <w:rPr>
               <w:rFonts w:cstheme="minorBidi"/>
               <w:noProof/>
-              <w:lang w:val="sr-Latn-RS" w:eastAsia="sr-Latn-RS"/>
             </w:rPr>
           </w:pPr>
-          <w:hyperlink w:anchor="_Toc36431754" w:history="1">
+          <w:hyperlink w:anchor="_Toc36566411" w:history="1">
             <w:r>
               <w:rPr>
                 <w:rStyle w:val="Hyperlink"/>
@@ -2962,7 +3035,7 @@
                 <w:noProof/>
                 <w:webHidden/>
               </w:rPr>
-              <w:instrText xml:space="preserve"> PAGEREF _Toc36431754 \h </w:instrText>
+              <w:instrText xml:space="preserve"> PAGEREF _Toc36566411 \h </w:instrText>
             </w:r>
             <w:r>
               <w:rPr>
@@ -3034,7 +3107,7 @@
           <w:lang w:val="sr-Cyrl-RS"/>
         </w:rPr>
       </w:pPr>
-      <w:bookmarkStart w:id="0" w:name="_Toc36431718"/>
+      <w:bookmarkStart w:id="1" w:name="_Toc36566374"/>
       <w:r>
         <w:rPr>
           <w:lang w:val="sr-Cyrl-RS"/>
@@ -3042,7 +3115,7 @@
         <w:lastRenderedPageBreak/>
         <w:t>Списак измена</w:t>
       </w:r>
-      <w:bookmarkEnd w:id="0"/>
+      <w:bookmarkEnd w:id="1"/>
     </w:p>
     <w:p/>
     <w:tbl>
@@ -3546,7 +3619,7 @@
           <w:lang w:val="sr-Cyrl-RS"/>
         </w:rPr>
       </w:pPr>
-      <w:bookmarkStart w:id="1" w:name="_Toc36431719"/>
+      <w:bookmarkStart w:id="2" w:name="_Toc36566375"/>
       <w:r>
         <w:lastRenderedPageBreak/>
         <w:t xml:space="preserve">1 </w:t>
@@ -3557,7 +3630,7 @@
         </w:rPr>
         <w:t>Увод</w:t>
       </w:r>
-      <w:bookmarkEnd w:id="1"/>
+      <w:bookmarkEnd w:id="2"/>
     </w:p>
     <w:p>
       <w:pPr>
@@ -3570,14 +3643,14 @@
           <w:lang w:val="sr-Cyrl-RS"/>
         </w:rPr>
       </w:pPr>
-      <w:bookmarkStart w:id="2" w:name="_Toc36431720"/>
+      <w:bookmarkStart w:id="3" w:name="_Toc36566376"/>
       <w:r>
         <w:rPr>
           <w:lang w:val="sr-Cyrl-RS"/>
         </w:rPr>
         <w:t>Резиме</w:t>
       </w:r>
-      <w:bookmarkEnd w:id="2"/>
+      <w:bookmarkEnd w:id="3"/>
     </w:p>
     <w:p>
       <w:pPr>
@@ -3704,14 +3777,14 @@
           <w:lang w:val="sr-Cyrl-RS"/>
         </w:rPr>
       </w:pPr>
-      <w:bookmarkStart w:id="3" w:name="_Toc36431721"/>
+      <w:bookmarkStart w:id="4" w:name="_Toc36566377"/>
       <w:r>
         <w:rPr>
           <w:lang w:val="sr-Cyrl-RS"/>
         </w:rPr>
         <w:t>Намена документа</w:t>
       </w:r>
-      <w:bookmarkEnd w:id="3"/>
+      <w:bookmarkEnd w:id="4"/>
     </w:p>
     <w:p>
       <w:pPr>
@@ -3760,7 +3833,7 @@
           <w:lang w:val="sr-Cyrl-RS"/>
         </w:rPr>
       </w:pPr>
-      <w:bookmarkStart w:id="4" w:name="_Toc36431722"/>
+      <w:bookmarkStart w:id="5" w:name="_Toc36566378"/>
       <w:r>
         <w:t xml:space="preserve">2 </w:t>
       </w:r>
@@ -3770,7 +3843,7 @@
         </w:rPr>
         <w:t>Опис система</w:t>
       </w:r>
-      <w:bookmarkEnd w:id="4"/>
+      <w:bookmarkEnd w:id="5"/>
     </w:p>
     <w:p>
       <w:pPr>
@@ -4040,7 +4113,7 @@
           <w:lang w:val="sr-Cyrl-RS"/>
         </w:rPr>
       </w:pPr>
-      <w:bookmarkStart w:id="5" w:name="_Toc36431723"/>
+      <w:bookmarkStart w:id="6" w:name="_Toc36566379"/>
       <w:r>
         <w:lastRenderedPageBreak/>
         <w:t xml:space="preserve">3 </w:t>
@@ -4051,7 +4124,7 @@
         </w:rPr>
         <w:t>Категорије корисника</w:t>
       </w:r>
-      <w:bookmarkEnd w:id="5"/>
+      <w:bookmarkEnd w:id="6"/>
     </w:p>
     <w:p>
       <w:pPr>
@@ -4094,14 +4167,14 @@
           <w:lang w:val="sr-Cyrl-RS"/>
         </w:rPr>
       </w:pPr>
-      <w:bookmarkStart w:id="6" w:name="_Toc36431724"/>
+      <w:bookmarkStart w:id="7" w:name="_Toc36566380"/>
       <w:r>
         <w:rPr>
           <w:lang w:val="sr-Cyrl-RS"/>
         </w:rPr>
         <w:t>3.1. Гост</w:t>
       </w:r>
-      <w:bookmarkEnd w:id="6"/>
+      <w:bookmarkEnd w:id="7"/>
     </w:p>
     <w:p>
       <w:pPr>
@@ -4151,14 +4224,14 @@
           <w:lang w:val="sr-Cyrl-RS"/>
         </w:rPr>
       </w:pPr>
-      <w:bookmarkStart w:id="7" w:name="_Toc36431725"/>
+      <w:bookmarkStart w:id="8" w:name="_Toc36566381"/>
       <w:r>
         <w:rPr>
           <w:lang w:val="sr-Cyrl-RS"/>
         </w:rPr>
         <w:t>3.2. Регистровани корисник</w:t>
       </w:r>
-      <w:bookmarkEnd w:id="7"/>
+      <w:bookmarkEnd w:id="8"/>
     </w:p>
     <w:p>
       <w:pPr>
@@ -4192,14 +4265,14 @@
           <w:lang w:val="sr-Cyrl-RS"/>
         </w:rPr>
       </w:pPr>
-      <w:bookmarkStart w:id="8" w:name="_Toc36431726"/>
+      <w:bookmarkStart w:id="9" w:name="_Toc36566382"/>
       <w:r>
         <w:rPr>
           <w:lang w:val="sr-Cyrl-RS"/>
         </w:rPr>
         <w:t>3.3.  Администратор</w:t>
       </w:r>
-      <w:bookmarkEnd w:id="8"/>
+      <w:bookmarkEnd w:id="9"/>
     </w:p>
     <w:p>
       <w:pPr>
@@ -4226,7 +4299,7 @@
           <w:lang w:val="sr-Cyrl-RS"/>
         </w:rPr>
       </w:pPr>
-      <w:bookmarkStart w:id="9" w:name="_Toc36431727"/>
+      <w:bookmarkStart w:id="10" w:name="_Toc36566383"/>
       <w:r>
         <w:t xml:space="preserve">4 </w:t>
       </w:r>
@@ -4236,7 +4309,7 @@
         </w:rPr>
         <w:t>Опис производа</w:t>
       </w:r>
-      <w:bookmarkEnd w:id="9"/>
+      <w:bookmarkEnd w:id="10"/>
     </w:p>
     <w:p>
       <w:pPr>
@@ -4318,14 +4391,14 @@
           <w:lang w:val="sr-Cyrl-RS"/>
         </w:rPr>
       </w:pPr>
-      <w:bookmarkStart w:id="10" w:name="_Toc36431728"/>
+      <w:bookmarkStart w:id="11" w:name="_Toc36566384"/>
       <w:r>
         <w:rPr>
           <w:lang w:val="sr-Cyrl-RS"/>
         </w:rPr>
         <w:t>4.1. Преглед архитектуре система</w:t>
       </w:r>
-      <w:bookmarkEnd w:id="10"/>
+      <w:bookmarkEnd w:id="11"/>
     </w:p>
     <w:p>
       <w:pPr>
@@ -4762,14 +4835,14 @@
           <w:lang w:val="sr-Cyrl-RS"/>
         </w:rPr>
       </w:pPr>
-      <w:bookmarkStart w:id="11" w:name="_Toc36431729"/>
+      <w:bookmarkStart w:id="12" w:name="_Toc36566385"/>
       <w:r>
         <w:rPr>
           <w:lang w:val="sr-Cyrl-RS"/>
         </w:rPr>
         <w:t>4.2. Преглед карактеристика</w:t>
       </w:r>
-      <w:bookmarkEnd w:id="11"/>
+      <w:bookmarkEnd w:id="12"/>
     </w:p>
     <w:p>
       <w:pPr>
@@ -4778,7 +4851,7 @@
           <w:lang w:val="sr-Cyrl-RS"/>
         </w:rPr>
       </w:pPr>
-      <w:bookmarkStart w:id="12" w:name="_Toc36431730"/>
+      <w:bookmarkStart w:id="13" w:name="_Toc36566386"/>
       <w:r>
         <w:t xml:space="preserve">5 </w:t>
       </w:r>
@@ -4788,7 +4861,7 @@
         </w:rPr>
         <w:t>Функционални захтеви</w:t>
       </w:r>
-      <w:bookmarkEnd w:id="12"/>
+      <w:bookmarkEnd w:id="13"/>
     </w:p>
     <w:p>
       <w:pPr>
@@ -4815,7 +4888,7 @@
           <w:lang w:val="sr-Cyrl-RS"/>
         </w:rPr>
       </w:pPr>
-      <w:bookmarkStart w:id="13" w:name="_Toc36431731"/>
+      <w:bookmarkStart w:id="14" w:name="_Toc36566387"/>
       <w:r>
         <w:rPr>
           <w:lang w:val="sr-Cyrl-RS"/>
@@ -4823,7 +4896,7 @@
         <w:lastRenderedPageBreak/>
         <w:t>5.1. Игра</w:t>
       </w:r>
-      <w:bookmarkEnd w:id="13"/>
+      <w:bookmarkEnd w:id="14"/>
     </w:p>
     <w:p>
       <w:pPr>
@@ -4857,14 +4930,14 @@
           <w:lang w:val="sr-Cyrl-RS"/>
         </w:rPr>
       </w:pPr>
-      <w:bookmarkStart w:id="14" w:name="_Toc36431732"/>
+      <w:bookmarkStart w:id="15" w:name="_Toc36566388"/>
       <w:r>
         <w:rPr>
           <w:lang w:val="sr-Cyrl-RS"/>
         </w:rPr>
         <w:t>5.2. Чет</w:t>
       </w:r>
-      <w:bookmarkEnd w:id="14"/>
+      <w:bookmarkEnd w:id="15"/>
     </w:p>
     <w:p>
       <w:pPr>
@@ -4898,14 +4971,14 @@
           <w:lang w:val="sr-Cyrl-RS"/>
         </w:rPr>
       </w:pPr>
-      <w:bookmarkStart w:id="15" w:name="_Toc36431733"/>
+      <w:bookmarkStart w:id="16" w:name="_Toc36566389"/>
       <w:r>
         <w:rPr>
           <w:lang w:val="sr-Cyrl-RS"/>
         </w:rPr>
         <w:t>5.3.  Регистровање</w:t>
       </w:r>
-      <w:bookmarkEnd w:id="15"/>
+      <w:bookmarkEnd w:id="16"/>
     </w:p>
     <w:p>
       <w:pPr>
@@ -4952,7 +5025,7 @@
       <w:pPr>
         <w:pStyle w:val="Heading2"/>
       </w:pPr>
-      <w:bookmarkStart w:id="16" w:name="_Toc36431734"/>
+      <w:bookmarkStart w:id="17" w:name="_Toc36566390"/>
       <w:r>
         <w:rPr>
           <w:lang w:val="sr-Cyrl-RS"/>
@@ -4962,7 +5035,7 @@
       <w:r>
         <w:t>Logging</w:t>
       </w:r>
-      <w:bookmarkEnd w:id="16"/>
+      <w:bookmarkEnd w:id="17"/>
     </w:p>
     <w:p>
       <w:pPr>
@@ -4996,7 +5069,7 @@
           <w:lang w:val="sr-Cyrl-RS"/>
         </w:rPr>
       </w:pPr>
-      <w:bookmarkStart w:id="17" w:name="_Toc36431735"/>
+      <w:bookmarkStart w:id="18" w:name="_Toc36566391"/>
       <w:r>
         <w:rPr>
           <w:lang w:val="sr-Cyrl-RS"/>
@@ -5007,9 +5080,9 @@
         <w:rPr>
           <w:lang w:val="sr-Cyrl-RS"/>
         </w:rPr>
-        <w:t>Pravljenje Špila</w:t>
-      </w:r>
-      <w:bookmarkEnd w:id="17"/>
+        <w:t>Прављење шпила</w:t>
+      </w:r>
+      <w:bookmarkEnd w:id="18"/>
     </w:p>
     <w:p>
       <w:pPr>
@@ -5026,7 +5099,15 @@
           <w:szCs w:val="28"/>
           <w:lang w:val="sr-Latn-RS"/>
         </w:rPr>
-        <w:t>Svako može da napravi sopstveni špil za igru. Formiranje špila uključuje određivanje broja pojedinačnih karata u špilu kao i posebna pravila za specifične karte u špilu. Svi mogu da započnu igru sa napravljenim špilom, dok logovani korisnici mogu i da ga sačuvaju na nalog.</w:t>
+        <w:t>Свако може да направи сопствени шпил за игру. Формирање шпила укључује одређивање броја појединачних карата у шпилу као и посебна правила за специфичне карте у шпилу. Сви могу да започну игру са направљеним шпилом, док логовани корисници могу и да га сачувају на налог</w:t>
+      </w:r>
+      <w:r>
+        <w:rPr>
+          <w:sz w:val="28"/>
+          <w:szCs w:val="28"/>
+          <w:lang w:val="sr-Latn-RS"/>
+        </w:rPr>
+        <w:t>.</w:t>
       </w:r>
     </w:p>
     <w:p>
@@ -5036,7 +5117,7 @@
           <w:lang w:val="sr-Cyrl-RS"/>
         </w:rPr>
       </w:pPr>
-      <w:bookmarkStart w:id="18" w:name="_Toc36431736"/>
+      <w:bookmarkStart w:id="19" w:name="_Toc36566392"/>
       <w:r>
         <w:rPr>
           <w:lang w:val="sr-Cyrl-RS"/>
@@ -5048,9 +5129,9 @@
         <w:rPr>
           <w:lang w:val="sr-Cyrl-RS"/>
         </w:rPr>
-        <w:t>Listanje Špila</w:t>
-      </w:r>
-      <w:bookmarkEnd w:id="18"/>
+        <w:t>Листање шпила</w:t>
+      </w:r>
+      <w:bookmarkEnd w:id="19"/>
     </w:p>
     <w:p>
       <w:pPr>
@@ -5067,7 +5148,15 @@
           <w:szCs w:val="28"/>
           <w:lang w:val="sr-Cyrl-RS" w:bidi="en-US"/>
         </w:rPr>
-        <w:t>Bilo ko može da pretražuje špilove i da ih sortira po različitim kriterijumima (npr. ocena). Pri pretrazi špilova može da selektuje špilove i da se tako pređe na prikaz tog špila.</w:t>
+        <w:t>Било ко може да претражује шпилове и да их сортира по различитим критеријумима (нпр. оцена). При претрази шпилова може да селектује шпилове и да се тако пређе на приказ тог шпила</w:t>
+      </w:r>
+      <w:r>
+        <w:rPr>
+          <w:sz w:val="28"/>
+          <w:szCs w:val="28"/>
+          <w:lang w:val="sr-Cyrl-RS" w:bidi="en-US"/>
+        </w:rPr>
+        <w:t>.</w:t>
       </w:r>
     </w:p>
     <w:p>
@@ -5077,7 +5166,7 @@
           <w:lang w:val="sr-Cyrl-RS"/>
         </w:rPr>
       </w:pPr>
-      <w:bookmarkStart w:id="19" w:name="_Toc36431737"/>
+      <w:bookmarkStart w:id="20" w:name="_Toc36566393"/>
       <w:r>
         <w:rPr>
           <w:lang w:val="sr-Cyrl-RS"/>
@@ -5088,9 +5177,9 @@
         <w:rPr>
           <w:lang w:val="sr-Cyrl-RS"/>
         </w:rPr>
-        <w:t>Kraj Igre</w:t>
-      </w:r>
-      <w:bookmarkEnd w:id="19"/>
+        <w:t>Крај игре</w:t>
+      </w:r>
+      <w:bookmarkEnd w:id="20"/>
     </w:p>
     <w:p>
       <w:pPr>
@@ -5107,7 +5196,31 @@
           <w:szCs w:val="28"/>
           <w:lang w:val="sr-Latn-RS"/>
         </w:rPr>
-        <w:t>Nakon jedne igre, svi igrači mogu da ocene da li im se svideo ili ne špil kojim se igralo, na osnovu čega se formira ocena špila koja je vidljiva kad se špil izlista.</w:t>
+        <w:t>Након једне игре, сви играчи могу да оцене да ли им се свидео или не шпил којим се играло, на основу чега се формира оцена шпила која је видљива кад се шпил из</w:t>
+      </w:r>
+      <w:r>
+        <w:rPr>
+          <w:sz w:val="28"/>
+          <w:szCs w:val="28"/>
+          <w:lang w:val="sr-Cyrl-BA"/>
+        </w:rPr>
+        <w:t xml:space="preserve"> </w:t>
+      </w:r>
+      <w:r>
+        <w:rPr>
+          <w:sz w:val="28"/>
+          <w:szCs w:val="28"/>
+          <w:lang w:val="sr-Latn-RS"/>
+        </w:rPr>
+        <w:t>листа</w:t>
+      </w:r>
+      <w:r>
+        <w:rPr>
+          <w:sz w:val="28"/>
+          <w:szCs w:val="28"/>
+          <w:lang w:val="sr-Latn-RS"/>
+        </w:rPr>
+        <w:t>.</w:t>
       </w:r>
     </w:p>
     <w:p>
@@ -5117,7 +5230,7 @@
           <w:lang w:val="sr-Cyrl-RS"/>
         </w:rPr>
       </w:pPr>
-      <w:bookmarkStart w:id="20" w:name="_Toc36431738"/>
+      <w:bookmarkStart w:id="21" w:name="_Toc36566394"/>
       <w:r>
         <w:rPr>
           <w:lang w:val="sr-Cyrl-RS"/>
@@ -5128,9 +5241,9 @@
         <w:rPr>
           <w:lang w:val="sr-Cyrl-RS"/>
         </w:rPr>
-        <w:t>Pravljenje Sobe</w:t>
-      </w:r>
-      <w:bookmarkEnd w:id="20"/>
+        <w:t>Прављење собе</w:t>
+      </w:r>
+      <w:bookmarkEnd w:id="21"/>
     </w:p>
     <w:p>
       <w:pPr>
@@ -5147,7 +5260,15 @@
           <w:szCs w:val="28"/>
           <w:lang w:val="sr-Latn-RS"/>
         </w:rPr>
-        <w:t xml:space="preserve">Svako ima pravo da napravi sobu(lobby) za igranje koja će biti vidljiva drugim igračima. Soba može biti privatna ili javna. </w:t>
+        <w:t>Свако има право да направи собу(лоббy) за играње која ће бити видљива другим играчима. Соба може бити приватна или јавна</w:t>
+      </w:r>
+      <w:r>
+        <w:rPr>
+          <w:sz w:val="28"/>
+          <w:szCs w:val="28"/>
+          <w:lang w:val="sr-Latn-RS"/>
+        </w:rPr>
+        <w:t xml:space="preserve">. </w:t>
       </w:r>
     </w:p>
     <w:p>
@@ -5157,14 +5278,14 @@
           <w:lang w:val="sr-Cyrl-RS"/>
         </w:rPr>
       </w:pPr>
-      <w:bookmarkStart w:id="21" w:name="_Toc36431739"/>
+      <w:bookmarkStart w:id="22" w:name="_Toc36566395"/>
       <w:r>
         <w:rPr>
           <w:lang w:val="sr-Cyrl-RS"/>
         </w:rPr>
         <w:t>5.9. Преглед, прикључивање и излазак из собе</w:t>
       </w:r>
-      <w:bookmarkEnd w:id="21"/>
+      <w:bookmarkEnd w:id="22"/>
     </w:p>
     <w:p>
       <w:pPr>
@@ -5191,14 +5312,14 @@
           <w:lang w:val="sr-Cyrl-RS"/>
         </w:rPr>
       </w:pPr>
-      <w:bookmarkStart w:id="22" w:name="_Toc36431740"/>
+      <w:bookmarkStart w:id="23" w:name="_Toc36566396"/>
       <w:r>
         <w:rPr>
           <w:lang w:val="sr-Cyrl-RS"/>
         </w:rPr>
         <w:t>5.10. Избацивање из собе</w:t>
       </w:r>
-      <w:bookmarkEnd w:id="22"/>
+      <w:bookmarkEnd w:id="23"/>
     </w:p>
     <w:p>
       <w:pPr>
@@ -5232,14 +5353,14 @@
           <w:lang w:val="sr-Cyrl-RS"/>
         </w:rPr>
       </w:pPr>
-      <w:bookmarkStart w:id="23" w:name="_Toc36431741"/>
+      <w:bookmarkStart w:id="24" w:name="_Toc36566397"/>
       <w:r>
         <w:rPr>
           <w:lang w:val="sr-Cyrl-RS"/>
         </w:rPr>
         <w:t>5.11. Чување шпилова</w:t>
       </w:r>
-      <w:bookmarkEnd w:id="23"/>
+      <w:bookmarkEnd w:id="24"/>
     </w:p>
     <w:p>
       <w:pPr>
@@ -5256,7 +5377,16 @@
           <w:szCs w:val="28"/>
           <w:lang w:val="sr-Cyrl-RS"/>
         </w:rPr>
-        <w:t>Након што направи шпил, регистровани корисник може одабрати да га сачува. Тиме се тај шпил чува у бази везан за налог корисника и када остаће у листи шпилова за регистрованог корисника и за наредне приступе сајту.</w:t>
+        <w:t xml:space="preserve">Након што направи шпил, регистровани корисник може одабрати да га сачува. Тиме се тај шпил чува у бази везан за </w:t>
+      </w:r>
+      <w:r>
+        <w:rPr>
+          <w:sz w:val="28"/>
+          <w:szCs w:val="28"/>
+          <w:lang w:val="sr-Cyrl-RS"/>
+        </w:rPr>
+        <w:lastRenderedPageBreak/>
+        <w:t>налог корисника и када остаће у листи шпилова за регистрованог корисника и за наредне приступе сајту.</w:t>
       </w:r>
     </w:p>
     <w:p>
@@ -5273,14 +5403,14 @@
           <w:lang w:val="sr-Cyrl-RS"/>
         </w:rPr>
       </w:pPr>
-      <w:bookmarkStart w:id="24" w:name="_Toc36431742"/>
+      <w:bookmarkStart w:id="25" w:name="_Toc36566398"/>
       <w:r>
         <w:rPr>
           <w:lang w:val="sr-Cyrl-RS"/>
         </w:rPr>
         <w:t>5.12. Дељење шпилова</w:t>
       </w:r>
-      <w:bookmarkEnd w:id="24"/>
+      <w:bookmarkEnd w:id="25"/>
     </w:p>
     <w:p>
       <w:pPr>
@@ -5322,14 +5452,14 @@
           <w:lang w:val="sr-Cyrl-RS"/>
         </w:rPr>
       </w:pPr>
-      <w:bookmarkStart w:id="25" w:name="_Toc36431743"/>
+      <w:bookmarkStart w:id="26" w:name="_Toc36566399"/>
       <w:r>
         <w:rPr>
           <w:lang w:val="sr-Cyrl-RS"/>
         </w:rPr>
         <w:t>5.13. Регистровање администратора</w:t>
       </w:r>
-      <w:bookmarkEnd w:id="25"/>
+      <w:bookmarkEnd w:id="26"/>
     </w:p>
     <w:p>
       <w:pPr>
@@ -5379,7 +5509,7 @@
           <w:lang w:val="sr-Cyrl-RS"/>
         </w:rPr>
       </w:pPr>
-      <w:bookmarkStart w:id="26" w:name="_Toc36431744"/>
+      <w:bookmarkStart w:id="27" w:name="_Toc36566400"/>
       <w:r>
         <w:rPr>
           <w:lang w:val="sr-Cyrl-RS"/>
@@ -5392,7 +5522,7 @@
         </w:rPr>
         <w:t>шпилова</w:t>
       </w:r>
-      <w:bookmarkEnd w:id="26"/>
+      <w:bookmarkEnd w:id="27"/>
     </w:p>
     <w:p>
       <w:pPr>
@@ -5500,17 +5630,83 @@
       <w:pPr>
         <w:pStyle w:val="Heading2"/>
         <w:rPr>
+          <w:lang w:val="sr-Cyrl-BA"/>
+        </w:rPr>
+      </w:pPr>
+      <w:bookmarkStart w:id="28" w:name="_Toc36566401"/>
+      <w:r>
+        <w:rPr>
           <w:lang w:val="sr-Latn-RS"/>
         </w:rPr>
-      </w:pPr>
-      <w:bookmarkStart w:id="27" w:name="_Toc36431745"/>
+        <w:t xml:space="preserve">5.15 </w:t>
+      </w:r>
+      <w:r>
+        <w:rPr>
+          <w:lang w:val="sr-Cyrl-BA"/>
+        </w:rPr>
+        <w:t>Листање корисникових шпилова</w:t>
+      </w:r>
+      <w:bookmarkEnd w:id="28"/>
+    </w:p>
+    <w:p>
+      <w:pPr>
+        <w:ind w:left="720" w:firstLine="720"/>
+        <w:rPr>
+          <w:sz w:val="28"/>
+          <w:szCs w:val="28"/>
+          <w:lang w:val="sr-Cyrl-RS" w:bidi="en-US"/>
+        </w:rPr>
+      </w:pPr>
+      <w:r>
+        <w:rPr>
+          <w:sz w:val="28"/>
+          <w:szCs w:val="28"/>
+          <w:lang w:val="sr-Cyrl-RS" w:bidi="en-US"/>
+        </w:rPr>
+        <w:t>Улоговани корисник може да претражује шпилове које је сачувао и да их сортира по различитим критеријумима (нпр. оцена). При претрази шпилова може да селектује шпилове и да се тако пређе на приказ тог шпила</w:t>
+      </w:r>
+      <w:r>
+        <w:rPr>
+          <w:sz w:val="28"/>
+          <w:szCs w:val="28"/>
+          <w:lang w:val="sr-Cyrl-RS" w:bidi="en-US"/>
+        </w:rPr>
+        <w:t>.</w:t>
+      </w:r>
+    </w:p>
+    <w:p>
+      <w:pPr>
+        <w:pStyle w:val="Heading2"/>
+        <w:rPr>
+          <w:lang w:val="sr-Cyrl-BA"/>
+        </w:rPr>
+      </w:pPr>
+      <w:bookmarkStart w:id="29" w:name="_Toc36566402"/>
       <w:r>
         <w:rPr>
           <w:lang w:val="sr-Latn-RS"/>
         </w:rPr>
-        <w:t>5.15 Listanje Korisnikovih Špilova</w:t>
-      </w:r>
-      <w:bookmarkEnd w:id="27"/>
+        <w:t>5.1</w:t>
+      </w:r>
+      <w:r>
+        <w:rPr>
+          <w:lang w:val="sr-Cyrl-BA"/>
+        </w:rPr>
+        <w:t>6</w:t>
+      </w:r>
+      <w:r>
+        <w:rPr>
+          <w:lang w:val="sr-Latn-RS"/>
+        </w:rPr>
+        <w:t xml:space="preserve"> </w:t>
+      </w:r>
+      <w:r>
+        <w:rPr>
+          <w:lang w:val="sr-Cyrl-BA"/>
+        </w:rPr>
+        <w:t>Приказивање шпила</w:t>
+      </w:r>
+      <w:bookmarkEnd w:id="29"/>
     </w:p>
     <w:p>
       <w:pPr>
@@ -5527,40 +5723,179 @@
           <w:szCs w:val="28"/>
           <w:lang w:val="sr-Cyrl-RS" w:bidi="en-US"/>
         </w:rPr>
-        <w:t>Ulogovani korisnik može da pretražuje špilove koje je sačuvao i da ih sortira po različitim kriterijumima (npr. ocena). Pri pretrazi špilova može da selektuje špilove i da se tako pređe na prikaz tog špila.</w:t>
-      </w:r>
+        <w:t xml:space="preserve">Приказ шпила приказује информације о шпилу као назив, опис, име креатора, колико је пута игран и сачуван, просечну </w:t>
+      </w:r>
+      <w:r>
+        <w:rPr>
+          <w:sz w:val="28"/>
+          <w:szCs w:val="28"/>
+          <w:lang w:val="sr-Cyrl-RS" w:bidi="en-US"/>
+        </w:rPr>
+        <w:lastRenderedPageBreak/>
+        <w:t>оцену и правила шпила. Такође пружа могућност играња са тим шпилом или чување шпила.</w:t>
+      </w:r>
+    </w:p>
+    <w:p>
+      <w:pPr>
+        <w:ind w:left="720" w:firstLine="720"/>
+        <w:rPr>
+          <w:sz w:val="28"/>
+          <w:szCs w:val="28"/>
+          <w:lang w:val="sr-Cyrl-RS" w:bidi="en-US"/>
+        </w:rPr>
+      </w:pPr>
+    </w:p>
+    <w:p>
+      <w:pPr>
+        <w:pStyle w:val="Heading1"/>
+        <w:rPr>
+          <w:lang w:val="sr-Cyrl-RS"/>
+        </w:rPr>
+      </w:pPr>
+      <w:bookmarkStart w:id="30" w:name="_Toc36566403"/>
+      <w:r>
+        <w:rPr>
+          <w:lang w:val="sr-Cyrl-RS"/>
+        </w:rPr>
+        <w:t>6 Претпоставке и ограничења</w:t>
+      </w:r>
+      <w:bookmarkEnd w:id="30"/>
+    </w:p>
+    <w:p>
+      <w:pPr>
+        <w:ind w:left="720" w:firstLine="720"/>
+        <w:rPr>
+          <w:sz w:val="28"/>
+          <w:szCs w:val="28"/>
+          <w:lang w:val="sr-Cyrl-RS"/>
+        </w:rPr>
+      </w:pPr>
+      <w:r>
+        <w:rPr>
+          <w:sz w:val="28"/>
+          <w:szCs w:val="28"/>
+          <w:lang w:val="sr-Cyrl-RS"/>
+        </w:rPr>
+        <w:t>Потребно је тежити јединственом дизајну читавог сајта. Потребно је чувати податке о ауторизацији, и обезбедити да не дође до неовлашћеног приступа.</w:t>
+      </w:r>
+    </w:p>
+    <w:p>
+      <w:pPr>
+        <w:ind w:left="720" w:firstLine="720"/>
+        <w:rPr>
+          <w:sz w:val="28"/>
+          <w:szCs w:val="28"/>
+          <w:lang w:val="sr-Cyrl-RS"/>
+        </w:rPr>
+      </w:pPr>
+      <w:r>
+        <w:rPr>
+          <w:sz w:val="28"/>
+          <w:szCs w:val="28"/>
+          <w:lang w:val="sr-Cyrl-RS"/>
+        </w:rPr>
+        <w:t>Уколико се гост не региструје или улогује, његови шпилови неће бити сачувани када он изађе са сајта.</w:t>
+      </w:r>
+    </w:p>
+    <w:p>
+      <w:pPr>
+        <w:ind w:left="720" w:firstLine="720"/>
+        <w:rPr>
+          <w:sz w:val="28"/>
+          <w:szCs w:val="28"/>
+          <w:lang w:val="sr-Cyrl-RS"/>
+        </w:rPr>
+      </w:pPr>
+      <w:r>
+        <w:rPr>
+          <w:sz w:val="28"/>
+          <w:szCs w:val="28"/>
+          <w:lang w:val="sr-Cyrl-RS"/>
+        </w:rPr>
+        <w:t>Уколико неко од ауторизованих корисника изгуби приступне податке, не би могао добити нове, тј. не би могао</w:t>
+      </w:r>
+      <w:r>
+        <w:rPr>
+          <w:sz w:val="28"/>
+          <w:szCs w:val="28"/>
+          <w:lang w:val="sr-Cyrl-RS"/>
+        </w:rPr>
+        <w:t xml:space="preserve"> </w:t>
+      </w:r>
+      <w:r>
+        <w:rPr>
+          <w:sz w:val="28"/>
+          <w:szCs w:val="28"/>
+          <w:lang w:val="sr-Cyrl-RS"/>
+        </w:rPr>
+        <w:t>повратити свој налог.</w:t>
+      </w:r>
+    </w:p>
+    <w:p>
+      <w:pPr>
+        <w:pStyle w:val="Heading1"/>
+        <w:rPr>
+          <w:lang w:val="sr-Cyrl-RS"/>
+        </w:rPr>
+      </w:pPr>
+      <w:bookmarkStart w:id="31" w:name="_Toc36566404"/>
+      <w:r>
+        <w:rPr>
+          <w:lang w:val="sr-Cyrl-RS"/>
+        </w:rPr>
+        <w:t>7 Квалитет</w:t>
+      </w:r>
+      <w:bookmarkEnd w:id="31"/>
+    </w:p>
+    <w:p>
+      <w:pPr>
+        <w:ind w:left="720" w:firstLine="720"/>
+        <w:rPr>
+          <w:sz w:val="28"/>
+          <w:szCs w:val="28"/>
+          <w:lang w:val="sr-Cyrl-RS"/>
+        </w:rPr>
+      </w:pPr>
+      <w:r>
+        <w:rPr>
+          <w:sz w:val="28"/>
+          <w:szCs w:val="28"/>
+          <w:lang w:val="sr-Cyrl-RS"/>
+        </w:rPr>
+        <w:t>Потребно је тестирати све функционалности нашег програма. Потребно је додати отпорност на спам, који би оптеретио сервер и базу података. Тестирати такође отпорност на грешке.</w:t>
+      </w:r>
+    </w:p>
+    <w:p>
+      <w:pPr>
+        <w:pStyle w:val="Heading1"/>
+        <w:rPr>
+          <w:lang w:val="sr-Cyrl-RS"/>
+        </w:rPr>
+      </w:pPr>
+      <w:bookmarkStart w:id="32" w:name="_Toc36566405"/>
+      <w:r>
+        <w:rPr>
+          <w:lang w:val="sr-Cyrl-RS"/>
+        </w:rPr>
+        <w:t>8 Нефункционални захтеви</w:t>
+      </w:r>
+      <w:bookmarkEnd w:id="32"/>
     </w:p>
     <w:p>
       <w:pPr>
         <w:pStyle w:val="Heading2"/>
         <w:rPr>
-          <w:lang w:val="sr-Cyrl-BA"/>
-        </w:rPr>
-      </w:pPr>
-      <w:r>
-        <w:rPr>
-          <w:lang w:val="sr-Latn-RS"/>
-        </w:rPr>
-        <w:t>5.1</w:t>
-      </w:r>
-      <w:r>
-        <w:rPr>
-          <w:lang w:val="sr-Cyrl-BA"/>
-        </w:rPr>
-        <w:t>6</w:t>
-      </w:r>
-      <w:r>
-        <w:rPr>
-          <w:lang w:val="sr-Latn-RS"/>
-        </w:rPr>
-        <w:t xml:space="preserve"> </w:t>
-      </w:r>
-      <w:r>
-        <w:rPr>
-          <w:lang w:val="sr-Cyrl-BA"/>
-        </w:rPr>
-        <w:t>Приказивање шпила</w:t>
-      </w:r>
+          <w:lang w:val="sr-Cyrl-RS"/>
+        </w:rPr>
+      </w:pPr>
+      <w:bookmarkStart w:id="33" w:name="_Toc36566406"/>
+      <w:r>
+        <w:rPr>
+          <w:lang w:val="sr-Cyrl-RS"/>
+        </w:rPr>
+        <w:t>8.1. Системски захтеви</w:t>
+      </w:r>
+      <w:bookmarkEnd w:id="33"/>
     </w:p>
     <w:p>
       <w:pPr>
@@ -5568,17 +5903,63 @@
         <w:rPr>
           <w:sz w:val="28"/>
           <w:szCs w:val="28"/>
-          <w:lang w:val="sr-Cyrl-RS" w:bidi="en-US"/>
-        </w:rPr>
-      </w:pPr>
-      <w:r>
-        <w:rPr>
-          <w:sz w:val="28"/>
-          <w:szCs w:val="28"/>
-          <w:lang w:val="sr-Cyrl-RS" w:bidi="en-US"/>
-        </w:rPr>
-        <w:t>Приказ шпила приказује информације о шпилу као назив, опис, име креатора, колико је пута игран и сачуван, просечну оцену и правила шпила. Такође пружа могућност играња са тим шпилом или чување шпила.</w:t>
-      </w:r>
+          <w:lang w:val="sr-Cyrl-RS"/>
+        </w:rPr>
+      </w:pPr>
+      <w:r>
+        <w:rPr>
+          <w:sz w:val="28"/>
+          <w:szCs w:val="28"/>
+          <w:lang w:val="sr-Cyrl-RS"/>
+        </w:rPr>
+        <w:t xml:space="preserve">Да би нам радио систем, морамо на серверу имати инсталиран модул за </w:t>
+      </w:r>
+      <w:r>
+        <w:rPr>
+          <w:sz w:val="28"/>
+          <w:szCs w:val="28"/>
+        </w:rPr>
+        <w:t>PHP</w:t>
+      </w:r>
+      <w:r>
+        <w:rPr>
+          <w:sz w:val="28"/>
+          <w:szCs w:val="28"/>
+          <w:lang w:val="sr-Cyrl-RS"/>
+        </w:rPr>
+        <w:t xml:space="preserve"> и </w:t>
+      </w:r>
+      <w:r>
+        <w:rPr>
+          <w:sz w:val="28"/>
+          <w:szCs w:val="28"/>
+        </w:rPr>
+        <w:t>MySQL</w:t>
+      </w:r>
+      <w:r>
+        <w:rPr>
+          <w:sz w:val="28"/>
+          <w:szCs w:val="28"/>
+          <w:lang w:val="sr-Cyrl-RS"/>
+        </w:rPr>
+        <w:t xml:space="preserve"> базу података.</w:t>
+      </w:r>
+    </w:p>
+    <w:p>
+      <w:pPr>
+        <w:pStyle w:val="Heading2"/>
+        <w:rPr>
+          <w:lang w:val="sr-Cyrl-RS"/>
+        </w:rPr>
+      </w:pPr>
+      <w:bookmarkStart w:id="34" w:name="_Toc36566407"/>
+      <w:r>
+        <w:rPr>
+          <w:lang w:val="sr-Cyrl-RS"/>
+        </w:rPr>
+        <w:t>8.2. Остали захтеви</w:t>
+      </w:r>
+      <w:bookmarkEnd w:id="34"/>
     </w:p>
     <w:p>
       <w:pPr>
@@ -5586,9 +5967,17 @@
         <w:rPr>
           <w:sz w:val="28"/>
           <w:szCs w:val="28"/>
-          <w:lang w:val="sr-Cyrl-RS" w:bidi="en-US"/>
-        </w:rPr>
-      </w:pPr>
+          <w:lang w:val="sr-Cyrl-RS"/>
+        </w:rPr>
+      </w:pPr>
+      <w:r>
+        <w:rPr>
+          <w:sz w:val="28"/>
+          <w:szCs w:val="28"/>
+          <w:lang w:val="sr-Cyrl-RS"/>
+        </w:rPr>
+        <w:t>Важно је да нам сајт буде брз и респонзиван и лако модуларан.</w:t>
+      </w:r>
     </w:p>
     <w:p>
       <w:pPr>
@@ -5597,242 +5986,7 @@
           <w:lang w:val="sr-Cyrl-RS"/>
         </w:rPr>
       </w:pPr>
-      <w:bookmarkStart w:id="28" w:name="_Toc36431746"/>
-      <w:r>
-        <w:rPr>
-          <w:lang w:val="sr-Cyrl-RS"/>
-        </w:rPr>
-        <w:lastRenderedPageBreak/>
-        <w:t>6 Претпоставке и ограничења</w:t>
-      </w:r>
-      <w:bookmarkEnd w:id="28"/>
-    </w:p>
-    <w:p>
-      <w:pPr>
-        <w:ind w:left="720" w:firstLine="720"/>
-        <w:rPr>
-          <w:sz w:val="28"/>
-          <w:szCs w:val="28"/>
-          <w:lang w:val="sr-Cyrl-RS"/>
-        </w:rPr>
-      </w:pPr>
-      <w:r>
-        <w:rPr>
-          <w:sz w:val="28"/>
-          <w:szCs w:val="28"/>
-          <w:lang w:val="sr-Cyrl-RS"/>
-        </w:rPr>
-        <w:t>Потребно је тежити јединственом дизајну читавог сајта. Потребно је чувати податке о ауторизацији, и обезбедити да не дође до неовлашћеног приступа.</w:t>
-      </w:r>
-    </w:p>
-    <w:p>
-      <w:pPr>
-        <w:ind w:left="720" w:firstLine="720"/>
-        <w:rPr>
-          <w:sz w:val="28"/>
-          <w:szCs w:val="28"/>
-          <w:lang w:val="sr-Cyrl-RS"/>
-        </w:rPr>
-      </w:pPr>
-      <w:r>
-        <w:rPr>
-          <w:sz w:val="28"/>
-          <w:szCs w:val="28"/>
-          <w:lang w:val="sr-Cyrl-RS"/>
-        </w:rPr>
-        <w:t>Уколико се гост не региструје или улогује, његови шпилови неће бити сачувани када он изађе са сајта.</w:t>
-      </w:r>
-    </w:p>
-    <w:p>
-      <w:pPr>
-        <w:ind w:left="720" w:firstLine="720"/>
-        <w:rPr>
-          <w:sz w:val="28"/>
-          <w:szCs w:val="28"/>
-          <w:lang w:val="sr-Cyrl-RS"/>
-        </w:rPr>
-      </w:pPr>
-      <w:r>
-        <w:rPr>
-          <w:sz w:val="28"/>
-          <w:szCs w:val="28"/>
-          <w:lang w:val="sr-Cyrl-RS"/>
-        </w:rPr>
-        <w:t>Уколико неко од ауторизованих корисника изгуби приступне податке, не би могао добити нове, тј. не би могао</w:t>
-      </w:r>
-      <w:r>
-        <w:rPr>
-          <w:sz w:val="28"/>
-          <w:szCs w:val="28"/>
-          <w:lang w:val="sr-Cyrl-RS"/>
-        </w:rPr>
-        <w:t xml:space="preserve"> </w:t>
-      </w:r>
-      <w:r>
-        <w:rPr>
-          <w:sz w:val="28"/>
-          <w:szCs w:val="28"/>
-          <w:lang w:val="sr-Cyrl-RS"/>
-        </w:rPr>
-        <w:t>повратити свој налог.</w:t>
-      </w:r>
-    </w:p>
-    <w:p>
-      <w:pPr>
-        <w:pStyle w:val="Heading1"/>
-        <w:rPr>
-          <w:lang w:val="sr-Cyrl-RS"/>
-        </w:rPr>
-      </w:pPr>
-      <w:bookmarkStart w:id="29" w:name="_Toc36431747"/>
-      <w:r>
-        <w:rPr>
-          <w:lang w:val="sr-Cyrl-RS"/>
-        </w:rPr>
-        <w:t>7 Квалитет</w:t>
-      </w:r>
-      <w:bookmarkEnd w:id="29"/>
-    </w:p>
-    <w:p>
-      <w:pPr>
-        <w:ind w:left="720" w:firstLine="720"/>
-        <w:rPr>
-          <w:sz w:val="28"/>
-          <w:szCs w:val="28"/>
-          <w:lang w:val="sr-Cyrl-RS"/>
-        </w:rPr>
-      </w:pPr>
-      <w:r>
-        <w:rPr>
-          <w:sz w:val="28"/>
-          <w:szCs w:val="28"/>
-          <w:lang w:val="sr-Cyrl-RS"/>
-        </w:rPr>
-        <w:t>Потребно је тестирати све функционалности нашег програма. Потребно је додати отпорност на спам, који би оптеретио сервер и базу података. Тестирати такође отпорност на грешке.</w:t>
-      </w:r>
-    </w:p>
-    <w:p>
-      <w:pPr>
-        <w:pStyle w:val="Heading1"/>
-        <w:rPr>
-          <w:lang w:val="sr-Cyrl-RS"/>
-        </w:rPr>
-      </w:pPr>
-      <w:bookmarkStart w:id="30" w:name="_Toc36431748"/>
-      <w:r>
-        <w:rPr>
-          <w:lang w:val="sr-Cyrl-RS"/>
-        </w:rPr>
-        <w:t>8 Нефункционални захтеви</w:t>
-      </w:r>
-      <w:bookmarkEnd w:id="30"/>
-    </w:p>
-    <w:p>
-      <w:pPr>
-        <w:pStyle w:val="Heading2"/>
-        <w:rPr>
-          <w:lang w:val="sr-Cyrl-RS"/>
-        </w:rPr>
-      </w:pPr>
-      <w:bookmarkStart w:id="31" w:name="_Toc36431749"/>
-      <w:r>
-        <w:rPr>
-          <w:lang w:val="sr-Cyrl-RS"/>
-        </w:rPr>
-        <w:t>8.1. Системски захтеви</w:t>
-      </w:r>
-      <w:bookmarkEnd w:id="31"/>
-    </w:p>
-    <w:p>
-      <w:pPr>
-        <w:ind w:left="720" w:firstLine="720"/>
-        <w:rPr>
-          <w:sz w:val="28"/>
-          <w:szCs w:val="28"/>
-          <w:lang w:val="sr-Cyrl-RS"/>
-        </w:rPr>
-      </w:pPr>
-      <w:r>
-        <w:rPr>
-          <w:sz w:val="28"/>
-          <w:szCs w:val="28"/>
-          <w:lang w:val="sr-Cyrl-RS"/>
-        </w:rPr>
-        <w:t xml:space="preserve">Да би нам радио систем, морамо на серверу имати инсталиран модул за </w:t>
-      </w:r>
-      <w:r>
-        <w:rPr>
-          <w:sz w:val="28"/>
-          <w:szCs w:val="28"/>
-        </w:rPr>
-        <w:t>PHP</w:t>
-      </w:r>
-      <w:r>
-        <w:rPr>
-          <w:sz w:val="28"/>
-          <w:szCs w:val="28"/>
-          <w:lang w:val="sr-Cyrl-RS"/>
-        </w:rPr>
-        <w:t xml:space="preserve"> и </w:t>
-      </w:r>
-      <w:r>
-        <w:rPr>
-          <w:sz w:val="28"/>
-          <w:szCs w:val="28"/>
-        </w:rPr>
-        <w:t>MySQL</w:t>
-      </w:r>
-      <w:r>
-        <w:rPr>
-          <w:sz w:val="28"/>
-          <w:szCs w:val="28"/>
-          <w:lang w:val="sr-Cyrl-RS"/>
-        </w:rPr>
-        <w:t xml:space="preserve"> базу података.</w:t>
-      </w:r>
-    </w:p>
-    <w:p>
-      <w:pPr>
-        <w:pStyle w:val="Heading2"/>
-        <w:rPr>
-          <w:lang w:val="sr-Cyrl-RS"/>
-        </w:rPr>
-      </w:pPr>
-      <w:bookmarkStart w:id="32" w:name="_Toc36431750"/>
-      <w:r>
-        <w:rPr>
-          <w:lang w:val="sr-Cyrl-RS"/>
-        </w:rPr>
-        <w:t>8.2. Остали захтеви</w:t>
-      </w:r>
-      <w:bookmarkEnd w:id="32"/>
-    </w:p>
-    <w:p>
-      <w:pPr>
-        <w:ind w:left="720" w:firstLine="720"/>
-        <w:rPr>
-          <w:sz w:val="28"/>
-          <w:szCs w:val="28"/>
-          <w:lang w:val="sr-Cyrl-RS"/>
-        </w:rPr>
-      </w:pPr>
-      <w:r>
-        <w:rPr>
-          <w:sz w:val="28"/>
-          <w:szCs w:val="28"/>
-          <w:lang w:val="sr-Cyrl-RS"/>
-        </w:rPr>
-        <w:t>Важно је да нам сајт буде брз и респонзиван и лако модуларан.</w:t>
-      </w:r>
-    </w:p>
-    <w:p>
-      <w:pPr>
-        <w:pStyle w:val="Heading1"/>
-        <w:rPr>
-          <w:lang w:val="sr-Cyrl-RS"/>
-        </w:rPr>
-      </w:pPr>
-      <w:bookmarkStart w:id="33" w:name="_Toc36431751"/>
+      <w:bookmarkStart w:id="35" w:name="_Toc36566408"/>
       <w:r>
         <w:rPr>
           <w:lang w:val="sr-Cyrl-RS"/>
@@ -5840,7 +5994,7 @@
         <w:lastRenderedPageBreak/>
         <w:t>9 Захтеви за корисничком документацијом</w:t>
       </w:r>
-      <w:bookmarkEnd w:id="33"/>
+      <w:bookmarkEnd w:id="35"/>
     </w:p>
     <w:p>
       <w:pPr>
@@ -5849,14 +6003,14 @@
           <w:lang w:val="sr-Cyrl-RS"/>
         </w:rPr>
       </w:pPr>
-      <w:bookmarkStart w:id="34" w:name="_Toc36431752"/>
+      <w:bookmarkStart w:id="36" w:name="_Toc36566409"/>
       <w:r>
         <w:rPr>
           <w:lang w:val="sr-Cyrl-RS"/>
         </w:rPr>
         <w:t>9.1. Упутства за прављење шпила</w:t>
       </w:r>
-      <w:bookmarkEnd w:id="34"/>
+      <w:bookmarkEnd w:id="36"/>
     </w:p>
     <w:p>
       <w:pPr>
@@ -5884,14 +6038,14 @@
           <w:lang w:val="sr-Cyrl-RS"/>
         </w:rPr>
       </w:pPr>
-      <w:bookmarkStart w:id="35" w:name="_Toc36431753"/>
+      <w:bookmarkStart w:id="37" w:name="_Toc36566410"/>
       <w:r>
         <w:rPr>
           <w:lang w:val="sr-Cyrl-RS"/>
         </w:rPr>
         <w:t>9.2. Означавање</w:t>
       </w:r>
-      <w:bookmarkEnd w:id="35"/>
+      <w:bookmarkEnd w:id="37"/>
     </w:p>
     <w:p>
       <w:pPr>
@@ -5919,14 +6073,14 @@
           <w:lang w:val="sr-Cyrl-RS"/>
         </w:rPr>
       </w:pPr>
-      <w:bookmarkStart w:id="36" w:name="_Toc36431754"/>
+      <w:bookmarkStart w:id="38" w:name="_Toc36566411"/>
       <w:r>
         <w:rPr>
           <w:lang w:val="sr-Cyrl-RS"/>
         </w:rPr>
         <w:t>10 План и приоритети</w:t>
       </w:r>
-      <w:bookmarkEnd w:id="36"/>
+      <w:bookmarkEnd w:id="38"/>
     </w:p>
     <w:p>
       <w:pPr>
@@ -6026,8 +6180,6 @@
         <w:tab/>
         <w:t>Чување шпила</w:t>
       </w:r>
-      <w:bookmarkStart w:id="37" w:name="_GoBack"/>
-      <w:bookmarkEnd w:id="37"/>
     </w:p>
     <w:p>
       <w:pPr>
@@ -8668,7 +8820,7 @@
 </file>
 
 <file path=customXml/itemProps1.xml><?xml version="1.0" encoding="utf-8"?>
-<ds:datastoreItem xmlns:ds="http://schemas.openxmlformats.org/officeDocument/2006/customXml" ds:itemID="{9E7D84F1-981C-4AD9-BFD6-A7AE79582964}">
+<ds:datastoreItem xmlns:ds="http://schemas.openxmlformats.org/officeDocument/2006/customXml" ds:itemID="{5C66ACF8-09CA-4CA9-B668-71B7061CDD1A}">
   <ds:schemaRefs>
     <ds:schemaRef ds:uri="http://schemas.openxmlformats.org/officeDocument/2006/bibliography"/>
   </ds:schemaRefs>
